--- a/docs/Пояснительная записка.docx
+++ b/docs/Пояснительная записка.docx
@@ -342,7 +342,7 @@
           <w:rFonts w:hint="default"/>
           <w:lang w:val="ru-RU"/>
         </w:rPr>
-        <w:t>?</w:t>
+        <w:t>34</w:t>
       </w:r>
       <w:r>
         <w:t xml:space="preserve"> страницы, </w:t>
@@ -352,7 +352,7 @@
           <w:rFonts w:hint="default"/>
           <w:lang w:val="ru-RU"/>
         </w:rPr>
-        <w:t xml:space="preserve">? </w:t>
+        <w:t xml:space="preserve">25 </w:t>
       </w:r>
       <w:r>
         <w:t xml:space="preserve">рисунков, </w:t>
@@ -362,20 +362,25 @@
           <w:rFonts w:hint="default"/>
           <w:lang w:val="ru-RU"/>
         </w:rPr>
-        <w:t>?</w:t>
-      </w:r>
-      <w:r>
-        <w:t xml:space="preserve"> таблица, </w:t>
-      </w:r>
-      <w:r>
-        <w:rPr>
-          <w:rFonts w:hint="default"/>
-          <w:lang w:val="ru-RU"/>
-        </w:rPr>
-        <w:t>?</w:t>
-      </w:r>
-      <w:r>
-        <w:t xml:space="preserve"> источников.</w:t>
+        <w:t>12</w:t>
+      </w:r>
+      <w:r>
+        <w:t xml:space="preserve"> таблиц, </w:t>
+      </w:r>
+      <w:r>
+        <w:rPr>
+          <w:rFonts w:hint="default"/>
+          <w:lang w:val="ru-RU"/>
+        </w:rPr>
+        <w:t>12</w:t>
+      </w:r>
+      <w:r>
+        <w:t xml:space="preserve"> ис</w:t>
+      </w:r>
+      <w:bookmarkStart w:id="14" w:name="_GoBack"/>
+      <w:bookmarkEnd w:id="14"/>
+      <w:r>
+        <w:t>точников.</w:t>
       </w:r>
     </w:p>
     <w:p>
@@ -7227,6 +7232,12 @@
             <w:insideH w:val="single" w:color="auto" w:sz="4" w:space="0"/>
             <w:insideV w:val="single" w:color="auto" w:sz="4" w:space="0"/>
           </w:tblBorders>
+          <w:tblCellMar>
+            <w:top w:w="0" w:type="dxa"/>
+            <w:left w:w="108" w:type="dxa"/>
+            <w:bottom w:w="0" w:type="dxa"/>
+            <w:right w:w="108" w:type="dxa"/>
+          </w:tblCellMar>
         </w:tblPrEx>
         <w:tc>
           <w:tcPr>
@@ -19593,7 +19604,6 @@
         <w:ind w:left="0" w:leftChars="0" w:firstLine="0" w:firstLineChars="0"/>
         <w:jc w:val="center"/>
       </w:pPr>
-      <w:bookmarkStart w:id="14" w:name="_GoBack"/>
       <w:r>
         <w:drawing>
           <wp:inline distT="0" distB="0" distL="114300" distR="114300">
@@ -19637,7 +19647,6 @@
           </wp:inline>
         </w:drawing>
       </w:r>
-      <w:bookmarkEnd w:id="14"/>
     </w:p>
     <w:p>
       <w:pPr>
@@ -19706,6 +19715,13 @@
           <w:lang w:val="ru-RU"/>
         </w:rPr>
         <w:tab/>
+      </w:r>
+      <w:r>
+        <w:rPr>
+          <w:rFonts w:hint="default" w:eastAsia="SimSun"/>
+          <w:szCs w:val="28"/>
+          <w:lang w:val="ru-RU"/>
+        </w:rPr>
         <w:t xml:space="preserve">При достижении порогового значения </w:t>
       </w:r>
       <w:r>
@@ -19935,6 +19951,12 @@
           <w:lang w:val="ru-RU"/>
         </w:rPr>
         <w:tab/>
+      </w:r>
+      <w:r>
+        <w:rPr>
+          <w:rFonts w:hint="default"/>
+          <w:lang w:val="ru-RU"/>
+        </w:rPr>
         <w:t>В результате выполнения лабораторных работ был разработан плагин для КОМПАС-3</w:t>
       </w:r>
       <w:r>
@@ -21468,8 +21490,8 @@
     <w:lsdException w:uiPriority="99" w:name="index 7"/>
     <w:lsdException w:uiPriority="99" w:name="index 8"/>
     <w:lsdException w:uiPriority="99" w:name="index 9"/>
-    <w:lsdException w:uiPriority="39" w:name="toc 1"/>
-    <w:lsdException w:uiPriority="39" w:name="toc 2"/>
+    <w:lsdException w:qFormat="1" w:uiPriority="39" w:name="toc 1"/>
+    <w:lsdException w:qFormat="1" w:uiPriority="39" w:name="toc 2"/>
     <w:lsdException w:uiPriority="39" w:name="toc 3"/>
     <w:lsdException w:uiPriority="39" w:name="toc 4"/>
     <w:lsdException w:uiPriority="39" w:name="toc 5"/>
@@ -21790,6 +21812,7 @@
     <w:next w:val="1"/>
     <w:semiHidden/>
     <w:unhideWhenUsed/>
+    <w:qFormat/>
     <w:uiPriority w:val="39"/>
   </w:style>
   <w:style w:type="paragraph" w:styleId="14">
@@ -21798,6 +21821,7 @@
     <w:next w:val="1"/>
     <w:semiHidden/>
     <w:unhideWhenUsed/>
+    <w:qFormat/>
     <w:uiPriority w:val="39"/>
     <w:pPr>
       <w:ind w:left="420" w:leftChars="200"/>

--- a/docs/Пояснительная записка.docx
+++ b/docs/Пояснительная записка.docx
@@ -375,12 +375,7 @@
         <w:t>12</w:t>
       </w:r>
       <w:r>
-        <w:t xml:space="preserve"> ис</w:t>
-      </w:r>
-      <w:bookmarkStart w:id="14" w:name="_GoBack"/>
-      <w:bookmarkEnd w:id="14"/>
-      <w:r>
-        <w:t>точников.</w:t>
+        <w:t xml:space="preserve"> источников.</w:t>
       </w:r>
     </w:p>
     <w:p>
@@ -8809,24 +8804,110 @@
           </w:p>
         </w:tc>
       </w:tr>
+      <w:tr>
+        <w:tblPrEx>
+          <w:tblBorders>
+            <w:top w:val="single" w:color="auto" w:sz="4" w:space="0"/>
+            <w:left w:val="single" w:color="auto" w:sz="4" w:space="0"/>
+            <w:bottom w:val="single" w:color="auto" w:sz="4" w:space="0"/>
+            <w:right w:val="single" w:color="auto" w:sz="4" w:space="0"/>
+            <w:insideH w:val="single" w:color="auto" w:sz="4" w:space="0"/>
+            <w:insideV w:val="single" w:color="auto" w:sz="4" w:space="0"/>
+          </w:tblBorders>
+          <w:tblCellMar>
+            <w:top w:w="0" w:type="dxa"/>
+            <w:left w:w="108" w:type="dxa"/>
+            <w:bottom w:w="0" w:type="dxa"/>
+            <w:right w:w="108" w:type="dxa"/>
+          </w:tblCellMar>
+        </w:tblPrEx>
+        <w:tc>
+          <w:tcPr>
+            <w:tcW w:w="2266" w:type="dxa"/>
+          </w:tcPr>
+          <w:p>
+            <w:pPr>
+              <w:widowControl w:val="0"/>
+              <w:ind w:right="59" w:firstLine="0"/>
+              <w:jc w:val="center"/>
+              <w:rPr>
+                <w:rFonts w:hint="default"/>
+                <w:sz w:val="24"/>
+                <w:szCs w:val="24"/>
+                <w:lang w:val="en-US"/>
+              </w:rPr>
+            </w:pPr>
+            <w:r>
+              <w:rPr>
+                <w:rFonts w:hint="default"/>
+                <w:sz w:val="24"/>
+                <w:szCs w:val="24"/>
+                <w:lang w:val="en-US"/>
+              </w:rPr>
+              <w:t>Form1_Load</w:t>
+            </w:r>
+          </w:p>
+        </w:tc>
+        <w:tc>
+          <w:tcPr>
+            <w:tcW w:w="2772" w:type="dxa"/>
+          </w:tcPr>
+          <w:p>
+            <w:pPr>
+              <w:widowControl w:val="0"/>
+              <w:ind w:right="59" w:firstLine="0"/>
+              <w:jc w:val="center"/>
+              <w:rPr>
+                <w:rFonts w:hint="default"/>
+                <w:sz w:val="24"/>
+                <w:szCs w:val="24"/>
+                <w:lang w:val="en-US"/>
+              </w:rPr>
+            </w:pPr>
+            <w:r>
+              <w:rPr>
+                <w:sz w:val="24"/>
+                <w:szCs w:val="24"/>
+              </w:rPr>
+              <w:t>−</w:t>
+            </w:r>
+          </w:p>
+        </w:tc>
+        <w:tc>
+          <w:tcPr>
+            <w:tcW w:w="4360" w:type="dxa"/>
+          </w:tcPr>
+          <w:p>
+            <w:pPr>
+              <w:widowControl w:val="0"/>
+              <w:ind w:right="59" w:firstLine="0"/>
+              <w:jc w:val="center"/>
+              <w:rPr>
+                <w:rFonts w:hint="default"/>
+                <w:sz w:val="24"/>
+                <w:szCs w:val="24"/>
+                <w:lang w:val="ru-RU"/>
+              </w:rPr>
+            </w:pPr>
+            <w:r>
+              <w:rPr>
+                <w:rFonts w:hint="default"/>
+                <w:sz w:val="24"/>
+                <w:szCs w:val="24"/>
+                <w:lang w:val="ru-RU"/>
+              </w:rPr>
+              <w:t>Инициализация параметров при загрузке формы</w:t>
+            </w:r>
+          </w:p>
+        </w:tc>
+      </w:tr>
     </w:tbl>
     <w:p>
       <w:pPr>
-        <w:ind w:right="59" w:firstLine="0"/>
-      </w:pPr>
-    </w:p>
-    <w:p>
-      <w:pPr>
-        <w:ind w:right="59" w:firstLine="708"/>
-      </w:pPr>
-      <w:r>
-        <w:tab/>
-      </w:r>
-    </w:p>
-    <w:p>
-      <w:pPr>
-        <w:ind w:right="59" w:firstLine="0"/>
-      </w:pPr>
+        <w:ind w:left="0" w:leftChars="0" w:right="59" w:firstLine="0" w:firstLineChars="0"/>
+      </w:pPr>
+      <w:bookmarkStart w:id="14" w:name="_GoBack"/>
+      <w:bookmarkEnd w:id="14"/>
     </w:p>
     <w:p>
       <w:pPr>

--- a/docs/Пояснительная записка.docx
+++ b/docs/Пояснительная записка.docx
@@ -303,6 +303,8 @@
         <w:pStyle w:val="12"/>
         <w:ind w:left="0" w:firstLine="709"/>
       </w:pPr>
+      <w:commentRangeStart w:id="0"/>
+      <w:commentRangeStart w:id="1"/>
       <w:r>
         <w:rPr>
           <w:rStyle w:val="7"/>
@@ -310,6 +312,11 @@
         </w:rPr>
         <w:commentReference w:id="0"/>
       </w:r>
+      <w:commentRangeEnd w:id="0"/>
+      <w:commentRangeEnd w:id="1"/>
+      <w:r>
+        <w:commentReference w:id="1"/>
+      </w:r>
       <w:r>
         <w:rPr>
           <w:lang w:val="ru-RU"/>
@@ -324,93 +331,103 @@
         <w:t xml:space="preserve"> записка</w:t>
       </w:r>
       <w:r>
-        <w:t>, 34 страни</w:t>
+        <w:t>, 3</w:t>
+      </w:r>
+      <w:r>
+        <w:rPr>
+          <w:rFonts w:hint="default"/>
+          <w:lang w:val="ru-RU"/>
+        </w:rPr>
+        <w:t>3</w:t>
+      </w:r>
+      <w:r>
+        <w:t xml:space="preserve"> страницы, 25 рисунков, 12 таблиц, 12 источников.</w:t>
+      </w:r>
+    </w:p>
+    <w:p>
+      <w:pPr>
+        <w:pStyle w:val="12"/>
+        <w:ind w:left="0" w:firstLine="709"/>
+      </w:pPr>
+      <w:r>
+        <w:t>Ключевые слова: САПР, КОМПАС-3</w:t>
+      </w:r>
+      <w:r>
+        <w:rPr>
+          <w:lang w:val="en-US"/>
+        </w:rPr>
+        <w:t>D</w:t>
+      </w:r>
+      <w:r>
+        <w:t xml:space="preserve">, Плагин для САПР, Плагин отвёртки, </w:t>
+      </w:r>
+      <w:r>
+        <w:rPr>
+          <w:lang w:val="en-US"/>
+        </w:rPr>
+        <w:t>C</w:t>
+      </w:r>
+      <w:r>
+        <w:t xml:space="preserve">#, </w:t>
+      </w:r>
+      <w:r>
+        <w:rPr>
+          <w:lang w:val="en-US"/>
+        </w:rPr>
+        <w:t>Windows</w:t>
+      </w:r>
+      <w:r>
+        <w:t xml:space="preserve"> </w:t>
+      </w:r>
+      <w:r>
+        <w:rPr>
+          <w:lang w:val="en-US"/>
+        </w:rPr>
+        <w:t>Forms</w:t>
+      </w:r>
+      <w:r>
+        <w:t xml:space="preserve">. </w:t>
+      </w:r>
+    </w:p>
+    <w:p>
+      <w:pPr>
+        <w:pStyle w:val="12"/>
+        <w:ind w:left="0" w:firstLine="709"/>
+      </w:pPr>
+      <w:r>
+        <w:t>Объектом исследования являются технологии разработки плагинов для САПР.</w:t>
+      </w:r>
+    </w:p>
+    <w:p>
+      <w:pPr>
+        <w:pStyle w:val="12"/>
+        <w:ind w:left="0" w:firstLine="709"/>
+      </w:pPr>
+      <w:r>
+        <w:t>Предметом исследования является применение технологий разработки плагинов, для автоматизации построения отвёрток разных размеров и параметров в САПР КОМПАС-3</w:t>
+      </w:r>
+      <w:r>
+        <w:rPr>
+          <w:lang w:val="en-US"/>
+        </w:rPr>
+        <w:t>D</w:t>
+      </w:r>
+      <w:r>
+        <w:t>.</w:t>
+      </w:r>
+    </w:p>
+    <w:p>
+      <w:pPr>
+        <w:pStyle w:val="12"/>
+        <w:ind w:left="0" w:firstLine="709"/>
+      </w:pPr>
+      <w:r>
+        <w:t>Цель работы: создание</w:t>
       </w:r>
       <w:bookmarkStart w:id="14" w:name="_GoBack"/>
       <w:bookmarkEnd w:id="14"/>
       <w:r>
-        <w:t>цы, 25 рисунков, 12 таблиц, 12 источников.</w:t>
-      </w:r>
-    </w:p>
-    <w:p>
-      <w:pPr>
-        <w:pStyle w:val="12"/>
-        <w:ind w:left="0" w:firstLine="709"/>
-      </w:pPr>
-      <w:r>
-        <w:t>Ключевые слова: САПР, КОМПАС-3</w:t>
-      </w:r>
-      <w:r>
-        <w:rPr>
-          <w:lang w:val="en-US"/>
-        </w:rPr>
-        <w:t>D</w:t>
-      </w:r>
-      <w:r>
-        <w:t xml:space="preserve">, Плагин для САПР, Плагин отвёртки, </w:t>
-      </w:r>
-      <w:r>
-        <w:rPr>
-          <w:lang w:val="en-US"/>
-        </w:rPr>
-        <w:t>C</w:t>
-      </w:r>
-      <w:r>
-        <w:t xml:space="preserve">#, </w:t>
-      </w:r>
-      <w:r>
-        <w:rPr>
-          <w:lang w:val="en-US"/>
-        </w:rPr>
-        <w:t>Windows</w:t>
-      </w:r>
-      <w:r>
-        <w:t xml:space="preserve"> </w:t>
-      </w:r>
-      <w:r>
-        <w:rPr>
-          <w:lang w:val="en-US"/>
-        </w:rPr>
-        <w:t>Forms</w:t>
-      </w:r>
-      <w:r>
-        <w:t xml:space="preserve">. </w:t>
-      </w:r>
-    </w:p>
-    <w:p>
-      <w:pPr>
-        <w:pStyle w:val="12"/>
-        <w:ind w:left="0" w:firstLine="709"/>
-      </w:pPr>
-      <w:r>
-        <w:t>Объектом исследования являются технологии разработки плагинов для САПР.</w:t>
-      </w:r>
-    </w:p>
-    <w:p>
-      <w:pPr>
-        <w:pStyle w:val="12"/>
-        <w:ind w:left="0" w:firstLine="709"/>
-      </w:pPr>
-      <w:r>
-        <w:t>Предметом исследования является применение технологий разработки плагинов, для автоматизации построения отвёрток разных размеров и параметров в САПР КОМПАС-3</w:t>
-      </w:r>
-      <w:r>
-        <w:rPr>
-          <w:lang w:val="en-US"/>
-        </w:rPr>
-        <w:t>D</w:t>
-      </w:r>
-      <w:r>
-        <w:t>.</w:t>
-      </w:r>
-    </w:p>
-    <w:p>
-      <w:pPr>
-        <w:pStyle w:val="12"/>
-        <w:ind w:left="0" w:firstLine="709"/>
-      </w:pPr>
-      <w:r>
-        <w:t>Цель работы: создание программы для автоматизации построения отвёртки в САПР КОМПАС-3</w:t>
+        <w:t xml:space="preserve"> программы для автоматизации построения отвёртки в САПР КОМПАС-3</w:t>
       </w:r>
       <w:r>
         <w:rPr>
@@ -3898,9 +3915,8 @@
     </w:p>
     <w:p>
       <w:pPr>
-        <w:ind w:firstLine="0"/>
-        <w:rPr>
-          <w:szCs w:val="28"/>
+        <w:rPr>
+          <w:rStyle w:val="7"/>
         </w:rPr>
       </w:pPr>
       <w:r>
@@ -3909,33 +3925,32 @@
         </w:rPr>
         <w:tab/>
       </w:r>
-      <w:commentRangeStart w:id="1"/>
+      <w:commentRangeStart w:id="2"/>
+      <w:commentRangeStart w:id="3"/>
       <w:r>
         <w:rPr>
           <w:szCs w:val="28"/>
         </w:rPr>
         <w:t>Назначение разрабатываемого плагина обусловлено быстрым моделированием отвёрток разных видов. Благодаря данному расширению, производители отвёрток смогут наглядно рассмотреть спроектированную модель, при необходимости перестроить под необходимые им параметры.</w:t>
       </w:r>
-      <w:commentRangeEnd w:id="1"/>
+      <w:commentRangeEnd w:id="2"/>
       <w:r>
         <w:rPr>
           <w:rStyle w:val="7"/>
         </w:rPr>
-        <w:commentReference w:id="1"/>
-      </w:r>
-    </w:p>
-    <w:p>
-      <w:pPr>
-        <w:rPr>
-          <w:szCs w:val="28"/>
-        </w:rPr>
-      </w:pPr>
-      <w:r>
-        <w:rPr>
-          <w:szCs w:val="28"/>
-        </w:rPr>
-        <w:br w:type="page"/>
-      </w:r>
+        <w:commentReference w:id="2"/>
+      </w:r>
+      <w:commentRangeEnd w:id="3"/>
+      <w:r>
+        <w:commentReference w:id="3"/>
+      </w:r>
+    </w:p>
+    <w:p>
+      <w:pPr>
+        <w:rPr>
+          <w:rStyle w:val="7"/>
+        </w:rPr>
+      </w:pPr>
     </w:p>
     <w:p>
       <w:pPr>
@@ -4386,8 +4401,8 @@
       <w:r>
         <w:drawing>
           <wp:inline distT="0" distB="0" distL="114300" distR="114300">
-            <wp:extent cx="5982970" cy="3992880"/>
-            <wp:effectExtent l="0" t="0" r="11430" b="7620"/>
+            <wp:extent cx="5925820" cy="3954780"/>
+            <wp:effectExtent l="0" t="0" r="5080" b="7620"/>
             <wp:docPr id="11" name="Изображение 2"/>
             <wp:cNvGraphicFramePr>
               <a:graphicFrameLocks xmlns:a="http://schemas.openxmlformats.org/drawingml/2006/main" noChangeAspect="1"/>
@@ -4410,7 +4425,7 @@
                   <pic:spPr>
                     <a:xfrm>
                       <a:off x="0" y="0"/>
-                      <a:ext cx="5982970" cy="3992880"/>
+                      <a:ext cx="5925820" cy="3954780"/>
                     </a:xfrm>
                     <a:prstGeom prst="rect">
                       <a:avLst/>
@@ -4470,21 +4485,6 @@
           <w:szCs w:val="28"/>
         </w:rPr>
         <w:t>. Зуборезный инструмент»</w:t>
-      </w:r>
-    </w:p>
-    <w:p>
-      <w:pPr>
-        <w:rPr>
-          <w:rFonts w:eastAsia="SimSun"/>
-          <w:szCs w:val="28"/>
-        </w:rPr>
-      </w:pPr>
-      <w:r>
-        <w:rPr>
-          <w:rFonts w:eastAsia="SimSun"/>
-          <w:szCs w:val="28"/>
-        </w:rPr>
-        <w:br w:type="page"/>
       </w:r>
     </w:p>
     <w:p>
@@ -4710,9 +4710,9 @@
       <w:r>
         <w:drawing>
           <wp:inline distT="0" distB="0" distL="114300" distR="114300">
-            <wp:extent cx="5942965" cy="4892675"/>
-            <wp:effectExtent l="0" t="0" r="635" b="9525"/>
-            <wp:docPr id="13" name="Изображение 1"/>
+            <wp:extent cx="5982970" cy="4777740"/>
+            <wp:effectExtent l="0" t="0" r="11430" b="10160"/>
+            <wp:docPr id="1" name="Изображение 1"/>
             <wp:cNvGraphicFramePr>
               <a:graphicFrameLocks xmlns:a="http://schemas.openxmlformats.org/drawingml/2006/main" noChangeAspect="1"/>
             </wp:cNvGraphicFramePr>
@@ -4720,7 +4720,7 @@
               <a:graphicData uri="http://schemas.openxmlformats.org/drawingml/2006/picture">
                 <pic:pic xmlns:pic="http://schemas.openxmlformats.org/drawingml/2006/picture">
                   <pic:nvPicPr>
-                    <pic:cNvPr id="13" name="Изображение 1"/>
+                    <pic:cNvPr id="1" name="Изображение 1"/>
                     <pic:cNvPicPr>
                       <a:picLocks noChangeAspect="1"/>
                     </pic:cNvPicPr>
@@ -4734,7 +4734,7 @@
                   <pic:spPr>
                     <a:xfrm>
                       <a:off x="0" y="0"/>
-                      <a:ext cx="5942965" cy="4892675"/>
+                      <a:ext cx="5982970" cy="4777740"/>
                     </a:xfrm>
                     <a:prstGeom prst="rect">
                       <a:avLst/>
@@ -5094,6 +5094,11 @@
     <w:p>
       <w:pPr>
         <w:ind w:right="59" w:firstLine="0"/>
+      </w:pPr>
+    </w:p>
+    <w:p>
+      <w:pPr>
+        <w:ind w:right="59" w:firstLine="0"/>
         <w:rPr>
           <w:lang w:val="en-US"/>
         </w:rPr>
@@ -5102,25 +5107,31 @@
         <w:tab/>
       </w:r>
       <w:r>
+        <w:rPr>
+          <w:sz w:val="24"/>
+          <w:szCs w:val="24"/>
+        </w:rPr>
         <w:t>Таблица 7.2</w:t>
       </w:r>
       <w:r>
         <w:rPr>
+          <w:sz w:val="24"/>
+          <w:szCs w:val="24"/>
           <w:lang w:val="en-US"/>
         </w:rPr>
         <w:t xml:space="preserve"> </w:t>
       </w:r>
       <w:r>
         <w:rPr>
-          <w:szCs w:val="28"/>
-        </w:rPr>
-        <w:t>−</w:t>
-      </w:r>
-      <w:r>
-        <w:t xml:space="preserve"> Методы класса </w:t>
-      </w:r>
-      <w:r>
-        <w:rPr>
+          <w:sz w:val="24"/>
+          <w:szCs w:val="24"/>
+        </w:rPr>
+        <w:t xml:space="preserve">− Методы класса </w:t>
+      </w:r>
+      <w:r>
+        <w:rPr>
+          <w:sz w:val="24"/>
+          <w:szCs w:val="24"/>
           <w:lang w:val="en-US"/>
         </w:rPr>
         <w:t>MainForm</w:t>
@@ -5148,9 +5159,9 @@
         </w:tblCellMar>
       </w:tblPr>
       <w:tblGrid>
-        <w:gridCol w:w="2266"/>
-        <w:gridCol w:w="2772"/>
-        <w:gridCol w:w="4360"/>
+        <w:gridCol w:w="2263"/>
+        <w:gridCol w:w="2790"/>
+        <w:gridCol w:w="4345"/>
       </w:tblGrid>
       <w:tr>
         <w:tblPrEx>
@@ -5171,11 +5182,12 @@
         </w:tblPrEx>
         <w:tc>
           <w:tcPr>
-            <w:tcW w:w="2266" w:type="dxa"/>
-          </w:tcPr>
-          <w:p>
-            <w:pPr>
-              <w:widowControl w:val="0"/>
+            <w:tcW w:w="2263" w:type="dxa"/>
+          </w:tcPr>
+          <w:p>
+            <w:pPr>
+              <w:widowControl w:val="0"/>
+              <w:spacing w:line="240" w:lineRule="auto"/>
               <w:ind w:right="59" w:firstLine="0"/>
               <w:jc w:val="center"/>
               <w:rPr>
@@ -5194,11 +5206,12 @@
         </w:tc>
         <w:tc>
           <w:tcPr>
-            <w:tcW w:w="2772" w:type="dxa"/>
-          </w:tcPr>
-          <w:p>
-            <w:pPr>
-              <w:widowControl w:val="0"/>
+            <w:tcW w:w="2790" w:type="dxa"/>
+          </w:tcPr>
+          <w:p>
+            <w:pPr>
+              <w:widowControl w:val="0"/>
+              <w:spacing w:line="240" w:lineRule="auto"/>
               <w:ind w:right="59" w:firstLine="0"/>
               <w:jc w:val="center"/>
               <w:rPr>
@@ -5217,11 +5230,12 @@
         </w:tc>
         <w:tc>
           <w:tcPr>
-            <w:tcW w:w="4360" w:type="dxa"/>
-          </w:tcPr>
-          <w:p>
-            <w:pPr>
-              <w:widowControl w:val="0"/>
+            <w:tcW w:w="4345" w:type="dxa"/>
+          </w:tcPr>
+          <w:p>
+            <w:pPr>
+              <w:widowControl w:val="0"/>
+              <w:spacing w:line="240" w:lineRule="auto"/>
               <w:ind w:right="59" w:firstLine="0"/>
               <w:jc w:val="center"/>
               <w:rPr>
@@ -5258,11 +5272,12 @@
         </w:tblPrEx>
         <w:tc>
           <w:tcPr>
-            <w:tcW w:w="2266" w:type="dxa"/>
-          </w:tcPr>
-          <w:p>
-            <w:pPr>
-              <w:widowControl w:val="0"/>
+            <w:tcW w:w="2263" w:type="dxa"/>
+          </w:tcPr>
+          <w:p>
+            <w:pPr>
+              <w:widowControl w:val="0"/>
+              <w:spacing w:line="240" w:lineRule="auto"/>
               <w:ind w:right="59" w:firstLine="0"/>
               <w:jc w:val="center"/>
               <w:rPr>
@@ -5283,11 +5298,12 @@
         </w:tc>
         <w:tc>
           <w:tcPr>
-            <w:tcW w:w="2772" w:type="dxa"/>
-          </w:tcPr>
-          <w:p>
-            <w:pPr>
-              <w:widowControl w:val="0"/>
+            <w:tcW w:w="2790" w:type="dxa"/>
+          </w:tcPr>
+          <w:p>
+            <w:pPr>
+              <w:widowControl w:val="0"/>
+              <w:spacing w:line="240" w:lineRule="auto"/>
               <w:ind w:right="59" w:firstLine="0"/>
               <w:jc w:val="center"/>
               <w:rPr>
@@ -5307,11 +5323,12 @@
         </w:tc>
         <w:tc>
           <w:tcPr>
-            <w:tcW w:w="4360" w:type="dxa"/>
-          </w:tcPr>
-          <w:p>
-            <w:pPr>
-              <w:widowControl w:val="0"/>
+            <w:tcW w:w="4345" w:type="dxa"/>
+          </w:tcPr>
+          <w:p>
+            <w:pPr>
+              <w:widowControl w:val="0"/>
+              <w:spacing w:line="240" w:lineRule="auto"/>
               <w:ind w:right="59" w:firstLine="0"/>
               <w:jc w:val="center"/>
               <w:rPr>
@@ -5348,11 +5365,12 @@
         </w:tblPrEx>
         <w:tc>
           <w:tcPr>
-            <w:tcW w:w="2266" w:type="dxa"/>
-          </w:tcPr>
-          <w:p>
-            <w:pPr>
-              <w:widowControl w:val="0"/>
+            <w:tcW w:w="2263" w:type="dxa"/>
+          </w:tcPr>
+          <w:p>
+            <w:pPr>
+              <w:widowControl w:val="0"/>
+              <w:spacing w:line="240" w:lineRule="auto"/>
               <w:ind w:right="59" w:firstLine="0"/>
               <w:jc w:val="center"/>
               <w:rPr>
@@ -5373,11 +5391,12 @@
         </w:tc>
         <w:tc>
           <w:tcPr>
-            <w:tcW w:w="2772" w:type="dxa"/>
-          </w:tcPr>
-          <w:p>
-            <w:pPr>
-              <w:widowControl w:val="0"/>
+            <w:tcW w:w="2790" w:type="dxa"/>
+          </w:tcPr>
+          <w:p>
+            <w:pPr>
+              <w:widowControl w:val="0"/>
+              <w:spacing w:line="240" w:lineRule="auto"/>
               <w:ind w:right="59" w:firstLine="0"/>
               <w:jc w:val="center"/>
               <w:rPr>
@@ -5397,11 +5416,12 @@
         </w:tc>
         <w:tc>
           <w:tcPr>
-            <w:tcW w:w="4360" w:type="dxa"/>
-          </w:tcPr>
-          <w:p>
-            <w:pPr>
-              <w:widowControl w:val="0"/>
+            <w:tcW w:w="4345" w:type="dxa"/>
+          </w:tcPr>
+          <w:p>
+            <w:pPr>
+              <w:widowControl w:val="0"/>
+              <w:spacing w:line="240" w:lineRule="auto"/>
               <w:ind w:right="59" w:firstLine="0"/>
               <w:jc w:val="center"/>
               <w:rPr>
@@ -5447,11 +5467,12 @@
         </w:tblPrEx>
         <w:tc>
           <w:tcPr>
-            <w:tcW w:w="2266" w:type="dxa"/>
-          </w:tcPr>
-          <w:p>
-            <w:pPr>
-              <w:widowControl w:val="0"/>
+            <w:tcW w:w="2263" w:type="dxa"/>
+          </w:tcPr>
+          <w:p>
+            <w:pPr>
+              <w:widowControl w:val="0"/>
+              <w:spacing w:line="240" w:lineRule="auto"/>
               <w:ind w:right="59" w:firstLine="0"/>
               <w:jc w:val="center"/>
               <w:rPr>
@@ -5472,11 +5493,12 @@
         </w:tc>
         <w:tc>
           <w:tcPr>
-            <w:tcW w:w="2772" w:type="dxa"/>
-          </w:tcPr>
-          <w:p>
-            <w:pPr>
-              <w:widowControl w:val="0"/>
+            <w:tcW w:w="2790" w:type="dxa"/>
+          </w:tcPr>
+          <w:p>
+            <w:pPr>
+              <w:widowControl w:val="0"/>
+              <w:spacing w:line="240" w:lineRule="auto"/>
               <w:ind w:right="59" w:firstLine="0"/>
               <w:jc w:val="center"/>
               <w:rPr>
@@ -5497,11 +5519,12 @@
         </w:tc>
         <w:tc>
           <w:tcPr>
-            <w:tcW w:w="4360" w:type="dxa"/>
-          </w:tcPr>
-          <w:p>
-            <w:pPr>
-              <w:widowControl w:val="0"/>
+            <w:tcW w:w="4345" w:type="dxa"/>
+          </w:tcPr>
+          <w:p>
+            <w:pPr>
+              <w:widowControl w:val="0"/>
+              <w:spacing w:line="240" w:lineRule="auto"/>
               <w:ind w:right="59" w:firstLine="0"/>
               <w:jc w:val="center"/>
               <w:rPr>
@@ -5538,11 +5561,12 @@
         </w:tblPrEx>
         <w:tc>
           <w:tcPr>
-            <w:tcW w:w="2266" w:type="dxa"/>
-          </w:tcPr>
-          <w:p>
-            <w:pPr>
-              <w:widowControl w:val="0"/>
+            <w:tcW w:w="2263" w:type="dxa"/>
+          </w:tcPr>
+          <w:p>
+            <w:pPr>
+              <w:widowControl w:val="0"/>
+              <w:spacing w:line="240" w:lineRule="auto"/>
               <w:ind w:right="59" w:firstLine="0"/>
               <w:jc w:val="center"/>
               <w:rPr>
@@ -5563,11 +5587,12 @@
         </w:tc>
         <w:tc>
           <w:tcPr>
-            <w:tcW w:w="2772" w:type="dxa"/>
-          </w:tcPr>
-          <w:p>
-            <w:pPr>
-              <w:widowControl w:val="0"/>
+            <w:tcW w:w="2790" w:type="dxa"/>
+          </w:tcPr>
+          <w:p>
+            <w:pPr>
+              <w:widowControl w:val="0"/>
+              <w:spacing w:line="240" w:lineRule="auto"/>
               <w:ind w:right="59" w:firstLine="0"/>
               <w:jc w:val="center"/>
               <w:rPr>
@@ -5587,11 +5612,12 @@
         </w:tc>
         <w:tc>
           <w:tcPr>
-            <w:tcW w:w="4360" w:type="dxa"/>
-          </w:tcPr>
-          <w:p>
-            <w:pPr>
-              <w:widowControl w:val="0"/>
+            <w:tcW w:w="4345" w:type="dxa"/>
+          </w:tcPr>
+          <w:p>
+            <w:pPr>
+              <w:widowControl w:val="0"/>
+              <w:spacing w:line="240" w:lineRule="auto"/>
               <w:ind w:right="59" w:firstLine="0"/>
               <w:jc w:val="center"/>
               <w:rPr>
@@ -5628,11 +5654,12 @@
         </w:tblPrEx>
         <w:tc>
           <w:tcPr>
-            <w:tcW w:w="2266" w:type="dxa"/>
-          </w:tcPr>
-          <w:p>
-            <w:pPr>
-              <w:widowControl w:val="0"/>
+            <w:tcW w:w="2263" w:type="dxa"/>
+          </w:tcPr>
+          <w:p>
+            <w:pPr>
+              <w:widowControl w:val="0"/>
+              <w:spacing w:line="240" w:lineRule="auto"/>
               <w:ind w:right="59" w:firstLine="0"/>
               <w:jc w:val="center"/>
               <w:rPr>
@@ -5653,11 +5680,12 @@
         </w:tc>
         <w:tc>
           <w:tcPr>
-            <w:tcW w:w="2772" w:type="dxa"/>
-          </w:tcPr>
-          <w:p>
-            <w:pPr>
-              <w:widowControl w:val="0"/>
+            <w:tcW w:w="2790" w:type="dxa"/>
+          </w:tcPr>
+          <w:p>
+            <w:pPr>
+              <w:widowControl w:val="0"/>
+              <w:spacing w:line="240" w:lineRule="auto"/>
               <w:ind w:right="59" w:firstLine="0"/>
               <w:jc w:val="center"/>
               <w:rPr>
@@ -5677,11 +5705,12 @@
         </w:tc>
         <w:tc>
           <w:tcPr>
-            <w:tcW w:w="4360" w:type="dxa"/>
-          </w:tcPr>
-          <w:p>
-            <w:pPr>
-              <w:widowControl w:val="0"/>
+            <w:tcW w:w="4345" w:type="dxa"/>
+          </w:tcPr>
+          <w:p>
+            <w:pPr>
+              <w:widowControl w:val="0"/>
+              <w:spacing w:line="240" w:lineRule="auto"/>
               <w:ind w:right="59" w:firstLine="0"/>
               <w:jc w:val="center"/>
               <w:rPr>
@@ -5718,11 +5747,12 @@
         </w:tblPrEx>
         <w:tc>
           <w:tcPr>
-            <w:tcW w:w="2266" w:type="dxa"/>
-          </w:tcPr>
-          <w:p>
-            <w:pPr>
-              <w:widowControl w:val="0"/>
+            <w:tcW w:w="2263" w:type="dxa"/>
+          </w:tcPr>
+          <w:p>
+            <w:pPr>
+              <w:widowControl w:val="0"/>
+              <w:spacing w:line="240" w:lineRule="auto"/>
               <w:ind w:right="59" w:firstLine="0"/>
               <w:jc w:val="center"/>
               <w:rPr>
@@ -5743,11 +5773,12 @@
         </w:tc>
         <w:tc>
           <w:tcPr>
-            <w:tcW w:w="2772" w:type="dxa"/>
-          </w:tcPr>
-          <w:p>
-            <w:pPr>
-              <w:widowControl w:val="0"/>
+            <w:tcW w:w="2790" w:type="dxa"/>
+          </w:tcPr>
+          <w:p>
+            <w:pPr>
+              <w:widowControl w:val="0"/>
+              <w:spacing w:line="240" w:lineRule="auto"/>
               <w:ind w:right="59" w:firstLine="0"/>
               <w:jc w:val="center"/>
               <w:rPr>
@@ -5767,11 +5798,12 @@
         </w:tc>
         <w:tc>
           <w:tcPr>
-            <w:tcW w:w="4360" w:type="dxa"/>
-          </w:tcPr>
-          <w:p>
-            <w:pPr>
-              <w:widowControl w:val="0"/>
+            <w:tcW w:w="4345" w:type="dxa"/>
+          </w:tcPr>
+          <w:p>
+            <w:pPr>
+              <w:widowControl w:val="0"/>
+              <w:spacing w:line="240" w:lineRule="auto"/>
               <w:ind w:right="59" w:firstLine="0"/>
               <w:jc w:val="center"/>
               <w:rPr>
@@ -5808,11 +5840,12 @@
         </w:tblPrEx>
         <w:tc>
           <w:tcPr>
-            <w:tcW w:w="2266" w:type="dxa"/>
-          </w:tcPr>
-          <w:p>
-            <w:pPr>
-              <w:widowControl w:val="0"/>
+            <w:tcW w:w="2263" w:type="dxa"/>
+          </w:tcPr>
+          <w:p>
+            <w:pPr>
+              <w:widowControl w:val="0"/>
+              <w:spacing w:line="240" w:lineRule="auto"/>
               <w:ind w:right="59" w:firstLine="0"/>
               <w:jc w:val="center"/>
               <w:rPr>
@@ -5833,11 +5866,12 @@
         </w:tc>
         <w:tc>
           <w:tcPr>
-            <w:tcW w:w="2772" w:type="dxa"/>
-          </w:tcPr>
-          <w:p>
-            <w:pPr>
-              <w:widowControl w:val="0"/>
+            <w:tcW w:w="2790" w:type="dxa"/>
+          </w:tcPr>
+          <w:p>
+            <w:pPr>
+              <w:widowControl w:val="0"/>
+              <w:spacing w:line="240" w:lineRule="auto"/>
               <w:ind w:right="59" w:firstLine="0"/>
               <w:jc w:val="center"/>
               <w:rPr>
@@ -5857,11 +5891,12 @@
         </w:tc>
         <w:tc>
           <w:tcPr>
-            <w:tcW w:w="4360" w:type="dxa"/>
-          </w:tcPr>
-          <w:p>
-            <w:pPr>
-              <w:widowControl w:val="0"/>
+            <w:tcW w:w="4345" w:type="dxa"/>
+          </w:tcPr>
+          <w:p>
+            <w:pPr>
+              <w:widowControl w:val="0"/>
+              <w:spacing w:line="240" w:lineRule="auto"/>
               <w:ind w:right="59" w:firstLine="0"/>
               <w:jc w:val="center"/>
               <w:rPr>
@@ -5898,11 +5933,12 @@
         </w:tblPrEx>
         <w:tc>
           <w:tcPr>
-            <w:tcW w:w="2266" w:type="dxa"/>
-          </w:tcPr>
-          <w:p>
-            <w:pPr>
-              <w:widowControl w:val="0"/>
+            <w:tcW w:w="2263" w:type="dxa"/>
+          </w:tcPr>
+          <w:p>
+            <w:pPr>
+              <w:widowControl w:val="0"/>
+              <w:spacing w:line="240" w:lineRule="auto"/>
               <w:ind w:right="59" w:firstLine="0"/>
               <w:jc w:val="center"/>
               <w:rPr>
@@ -5938,11 +5974,12 @@
         </w:tc>
         <w:tc>
           <w:tcPr>
-            <w:tcW w:w="2772" w:type="dxa"/>
-          </w:tcPr>
-          <w:p>
-            <w:pPr>
-              <w:widowControl w:val="0"/>
+            <w:tcW w:w="2790" w:type="dxa"/>
+          </w:tcPr>
+          <w:p>
+            <w:pPr>
+              <w:widowControl w:val="0"/>
+              <w:spacing w:line="240" w:lineRule="auto"/>
               <w:ind w:right="59" w:firstLine="0"/>
               <w:jc w:val="center"/>
               <w:rPr>
@@ -5962,11 +5999,12 @@
         </w:tc>
         <w:tc>
           <w:tcPr>
-            <w:tcW w:w="4360" w:type="dxa"/>
-          </w:tcPr>
-          <w:p>
-            <w:pPr>
-              <w:widowControl w:val="0"/>
+            <w:tcW w:w="4345" w:type="dxa"/>
+          </w:tcPr>
+          <w:p>
+            <w:pPr>
+              <w:widowControl w:val="0"/>
+              <w:spacing w:line="240" w:lineRule="auto"/>
               <w:ind w:right="59" w:firstLine="0"/>
               <w:jc w:val="center"/>
               <w:rPr>
@@ -6027,11 +6065,12 @@
         </w:tblPrEx>
         <w:tc>
           <w:tcPr>
-            <w:tcW w:w="2266" w:type="dxa"/>
-          </w:tcPr>
-          <w:p>
-            <w:pPr>
-              <w:widowControl w:val="0"/>
+            <w:tcW w:w="2263" w:type="dxa"/>
+          </w:tcPr>
+          <w:p>
+            <w:pPr>
+              <w:widowControl w:val="0"/>
+              <w:spacing w:line="240" w:lineRule="auto"/>
               <w:ind w:right="59" w:firstLine="0"/>
               <w:jc w:val="center"/>
               <w:rPr>
@@ -6067,11 +6106,12 @@
         </w:tc>
         <w:tc>
           <w:tcPr>
-            <w:tcW w:w="2772" w:type="dxa"/>
-          </w:tcPr>
-          <w:p>
-            <w:pPr>
-              <w:widowControl w:val="0"/>
+            <w:tcW w:w="2790" w:type="dxa"/>
+          </w:tcPr>
+          <w:p>
+            <w:pPr>
+              <w:widowControl w:val="0"/>
+              <w:spacing w:line="240" w:lineRule="auto"/>
               <w:ind w:right="59" w:firstLine="0"/>
               <w:jc w:val="center"/>
               <w:rPr>
@@ -6091,11 +6131,12 @@
         </w:tc>
         <w:tc>
           <w:tcPr>
-            <w:tcW w:w="4360" w:type="dxa"/>
-          </w:tcPr>
-          <w:p>
-            <w:pPr>
-              <w:widowControl w:val="0"/>
+            <w:tcW w:w="4345" w:type="dxa"/>
+          </w:tcPr>
+          <w:p>
+            <w:pPr>
+              <w:widowControl w:val="0"/>
+              <w:spacing w:line="240" w:lineRule="auto"/>
               <w:ind w:right="59" w:firstLine="0"/>
               <w:jc w:val="center"/>
               <w:rPr>
@@ -6156,127 +6197,90 @@
         </w:tblPrEx>
         <w:tc>
           <w:tcPr>
-            <w:tcW w:w="2266" w:type="dxa"/>
-          </w:tcPr>
-          <w:p>
-            <w:pPr>
-              <w:widowControl w:val="0"/>
+            <w:tcW w:w="2263" w:type="dxa"/>
+          </w:tcPr>
+          <w:p>
+            <w:pPr>
+              <w:widowControl w:val="0"/>
+              <w:spacing w:line="240" w:lineRule="auto"/>
               <w:ind w:right="59" w:firstLine="0"/>
               <w:jc w:val="center"/>
               <w:rPr>
-                <w:sz w:val="24"/>
-                <w:szCs w:val="24"/>
-                <w:lang w:val="en-US"/>
-              </w:rPr>
-            </w:pPr>
-            <w:r>
-              <w:rPr>
-                <w:sz w:val="24"/>
-                <w:szCs w:val="24"/>
-                <w:lang w:val="en-US"/>
-              </w:rPr>
-              <w:t>SetColors</w:t>
-            </w:r>
-          </w:p>
-        </w:tc>
-        <w:tc>
-          <w:tcPr>
-            <w:tcW w:w="2772" w:type="dxa"/>
-          </w:tcPr>
-          <w:p>
-            <w:pPr>
-              <w:widowControl w:val="0"/>
+                <w:rFonts w:hint="default"/>
+                <w:sz w:val="24"/>
+                <w:szCs w:val="24"/>
+                <w:lang w:val="en-US"/>
+              </w:rPr>
+            </w:pPr>
+            <w:r>
+              <w:rPr>
+                <w:rFonts w:hint="default"/>
+                <w:sz w:val="24"/>
+                <w:szCs w:val="24"/>
+                <w:lang w:val="en-US"/>
+              </w:rPr>
+              <w:t>CheckBoxIsHoleExist_CheckedChanged</w:t>
+            </w:r>
+          </w:p>
+        </w:tc>
+        <w:tc>
+          <w:tcPr>
+            <w:tcW w:w="2790" w:type="dxa"/>
+          </w:tcPr>
+          <w:p>
+            <w:pPr>
+              <w:widowControl w:val="0"/>
+              <w:spacing w:line="240" w:lineRule="auto"/>
               <w:ind w:right="59" w:firstLine="0"/>
               <w:jc w:val="center"/>
               <w:rPr>
                 <w:sz w:val="24"/>
                 <w:szCs w:val="24"/>
-                <w:lang w:val="en-US"/>
-              </w:rPr>
-            </w:pPr>
-            <w:r>
-              <w:rPr>
-                <w:sz w:val="24"/>
-                <w:szCs w:val="24"/>
-                <w:lang w:val="en-US"/>
-              </w:rPr>
-              <w:t>ParameterType, int, int, string</w:t>
-            </w:r>
-          </w:p>
-        </w:tc>
-        <w:tc>
-          <w:tcPr>
-            <w:tcW w:w="4360" w:type="dxa"/>
-          </w:tcPr>
-          <w:p>
-            <w:pPr>
-              <w:widowControl w:val="0"/>
+              </w:rPr>
+            </w:pPr>
+            <w:r>
+              <w:rPr>
+                <w:sz w:val="24"/>
+                <w:szCs w:val="24"/>
+              </w:rPr>
+              <w:t>−</w:t>
+            </w:r>
+          </w:p>
+        </w:tc>
+        <w:tc>
+          <w:tcPr>
+            <w:tcW w:w="4345" w:type="dxa"/>
+          </w:tcPr>
+          <w:p>
+            <w:pPr>
+              <w:widowControl w:val="0"/>
+              <w:spacing w:line="240" w:lineRule="auto"/>
               <w:ind w:right="59" w:firstLine="0"/>
               <w:jc w:val="center"/>
               <w:rPr>
-                <w:sz w:val="24"/>
-                <w:szCs w:val="24"/>
-              </w:rPr>
-            </w:pPr>
-            <w:r>
-              <w:rPr>
-                <w:sz w:val="24"/>
-                <w:szCs w:val="24"/>
-              </w:rPr>
-              <w:t xml:space="preserve">Устанавливает цвета для всех текст боксов по результатам проверки, </w:t>
-            </w:r>
-            <w:r>
-              <w:rPr>
-                <w:sz w:val="24"/>
-                <w:szCs w:val="24"/>
-                <w:lang w:val="en-US"/>
-              </w:rPr>
-              <w:t>int</w:t>
-            </w:r>
-            <w:r>
-              <w:rPr>
-                <w:sz w:val="24"/>
-                <w:szCs w:val="24"/>
-              </w:rPr>
-              <w:t xml:space="preserve"> − выбор цвета для закраски, </w:t>
-            </w:r>
-            <w:r>
-              <w:rPr>
-                <w:sz w:val="24"/>
-                <w:szCs w:val="24"/>
-                <w:lang w:val="en-US"/>
-              </w:rPr>
-              <w:t>int</w:t>
-            </w:r>
-            <w:r>
-              <w:rPr>
-                <w:sz w:val="24"/>
-                <w:szCs w:val="24"/>
-              </w:rPr>
-              <w:t xml:space="preserve"> − выбор причины закраски, </w:t>
-            </w:r>
-            <w:r>
-              <w:rPr>
-                <w:sz w:val="24"/>
-                <w:szCs w:val="24"/>
-                <w:lang w:val="en-US"/>
-              </w:rPr>
-              <w:t>string</w:t>
-            </w:r>
-            <w:r>
-              <w:rPr>
-                <w:sz w:val="24"/>
-                <w:szCs w:val="24"/>
-              </w:rPr>
-              <w:t xml:space="preserve"> − передаваемый текст ошибки для установки правильного </w:t>
-            </w:r>
-            <w:r>
-              <w:rPr>
-                <w:sz w:val="24"/>
-                <w:szCs w:val="24"/>
-                <w:lang w:val="en-US"/>
-              </w:rPr>
-              <w:t>toolTip</w:t>
+                <w:rFonts w:hint="default"/>
+                <w:sz w:val="24"/>
+                <w:szCs w:val="24"/>
+                <w:lang w:val="ru-RU"/>
+              </w:rPr>
+            </w:pPr>
+            <w:r>
+              <w:rPr>
+                <w:rFonts w:hint="default"/>
+                <w:sz w:val="24"/>
+                <w:szCs w:val="24"/>
+                <w:lang w:val="ru-RU"/>
+              </w:rPr>
+              <w:t xml:space="preserve">Обработчик изменения </w:t>
+            </w:r>
+            <w:r>
+              <w:rPr>
+                <w:rFonts w:hint="default"/>
+                <w:sz w:val="24"/>
+                <w:szCs w:val="24"/>
+                <w:lang w:val="en-US"/>
+              </w:rPr>
+              <w:t>CheckBoxIsHoleExist</w:t>
             </w:r>
           </w:p>
         </w:tc>
@@ -6300,11 +6304,12 @@
         </w:tblPrEx>
         <w:tc>
           <w:tcPr>
-            <w:tcW w:w="2266" w:type="dxa"/>
-          </w:tcPr>
-          <w:p>
-            <w:pPr>
-              <w:widowControl w:val="0"/>
+            <w:tcW w:w="2263" w:type="dxa"/>
+          </w:tcPr>
+          <w:p>
+            <w:pPr>
+              <w:widowControl w:val="0"/>
+              <w:spacing w:line="240" w:lineRule="auto"/>
               <w:ind w:right="59" w:firstLine="0"/>
               <w:jc w:val="center"/>
               <w:rPr>
@@ -6319,17 +6324,18 @@
                 <w:szCs w:val="24"/>
                 <w:lang w:val="en-US"/>
               </w:rPr>
-              <w:t>SecondValidate</w:t>
-            </w:r>
-          </w:p>
-        </w:tc>
-        <w:tc>
-          <w:tcPr>
-            <w:tcW w:w="2772" w:type="dxa"/>
-          </w:tcPr>
-          <w:p>
-            <w:pPr>
-              <w:widowControl w:val="0"/>
+              <w:t>SetColors</w:t>
+            </w:r>
+          </w:p>
+        </w:tc>
+        <w:tc>
+          <w:tcPr>
+            <w:tcW w:w="2790" w:type="dxa"/>
+          </w:tcPr>
+          <w:p>
+            <w:pPr>
+              <w:widowControl w:val="0"/>
+              <w:spacing w:line="240" w:lineRule="auto"/>
               <w:ind w:right="59" w:firstLine="0"/>
               <w:jc w:val="center"/>
               <w:rPr>
@@ -6344,17 +6350,18 @@
                 <w:szCs w:val="24"/>
                 <w:lang w:val="en-US"/>
               </w:rPr>
-              <w:t>TextBox, ParameterType</w:t>
-            </w:r>
-          </w:p>
-        </w:tc>
-        <w:tc>
-          <w:tcPr>
-            <w:tcW w:w="4360" w:type="dxa"/>
-          </w:tcPr>
-          <w:p>
-            <w:pPr>
-              <w:widowControl w:val="0"/>
+              <w:t>ParameterType, int, int, string</w:t>
+            </w:r>
+          </w:p>
+        </w:tc>
+        <w:tc>
+          <w:tcPr>
+            <w:tcW w:w="4345" w:type="dxa"/>
+          </w:tcPr>
+          <w:p>
+            <w:pPr>
+              <w:widowControl w:val="0"/>
+              <w:spacing w:line="240" w:lineRule="auto"/>
               <w:ind w:right="59" w:firstLine="0"/>
               <w:jc w:val="center"/>
               <w:rPr>
@@ -6367,7 +6374,60 @@
                 <w:sz w:val="24"/>
                 <w:szCs w:val="24"/>
               </w:rPr>
-              <w:t>Вызов валидации параметров</w:t>
+              <w:t xml:space="preserve">Устанавливает цвета для всех текст боксов по результатам проверки, </w:t>
+            </w:r>
+            <w:r>
+              <w:rPr>
+                <w:sz w:val="24"/>
+                <w:szCs w:val="24"/>
+                <w:lang w:val="en-US"/>
+              </w:rPr>
+              <w:t>int</w:t>
+            </w:r>
+            <w:r>
+              <w:rPr>
+                <w:sz w:val="24"/>
+                <w:szCs w:val="24"/>
+              </w:rPr>
+              <w:t xml:space="preserve"> − выбор цвета для закраски, </w:t>
+            </w:r>
+            <w:r>
+              <w:rPr>
+                <w:sz w:val="24"/>
+                <w:szCs w:val="24"/>
+                <w:lang w:val="en-US"/>
+              </w:rPr>
+              <w:t>int</w:t>
+            </w:r>
+            <w:r>
+              <w:rPr>
+                <w:sz w:val="24"/>
+                <w:szCs w:val="24"/>
+              </w:rPr>
+              <w:t xml:space="preserve"> − выбор причины закраски, </w:t>
+            </w:r>
+            <w:r>
+              <w:rPr>
+                <w:sz w:val="24"/>
+                <w:szCs w:val="24"/>
+                <w:lang w:val="en-US"/>
+              </w:rPr>
+              <w:t>string</w:t>
+            </w:r>
+            <w:r>
+              <w:rPr>
+                <w:sz w:val="24"/>
+                <w:szCs w:val="24"/>
+              </w:rPr>
+              <w:t xml:space="preserve"> − передаваемый текст ошибки для установки правильного </w:t>
+            </w:r>
+            <w:r>
+              <w:rPr>
+                <w:sz w:val="24"/>
+                <w:szCs w:val="24"/>
+                <w:lang w:val="en-US"/>
+              </w:rPr>
+              <w:t>toolTip</w:t>
             </w:r>
           </w:p>
         </w:tc>
@@ -6391,11 +6451,12 @@
         </w:tblPrEx>
         <w:tc>
           <w:tcPr>
-            <w:tcW w:w="2266" w:type="dxa"/>
-          </w:tcPr>
-          <w:p>
-            <w:pPr>
-              <w:widowControl w:val="0"/>
+            <w:tcW w:w="2263" w:type="dxa"/>
+          </w:tcPr>
+          <w:p>
+            <w:pPr>
+              <w:widowControl w:val="0"/>
+              <w:spacing w:line="240" w:lineRule="auto"/>
               <w:ind w:right="59" w:firstLine="0"/>
               <w:jc w:val="center"/>
               <w:rPr>
@@ -6410,17 +6471,112 @@
                 <w:szCs w:val="24"/>
                 <w:lang w:val="en-US"/>
               </w:rPr>
+              <w:t>SecondValidate</w:t>
+            </w:r>
+          </w:p>
+        </w:tc>
+        <w:tc>
+          <w:tcPr>
+            <w:tcW w:w="2790" w:type="dxa"/>
+          </w:tcPr>
+          <w:p>
+            <w:pPr>
+              <w:widowControl w:val="0"/>
+              <w:spacing w:line="240" w:lineRule="auto"/>
+              <w:ind w:right="59" w:firstLine="0"/>
+              <w:jc w:val="center"/>
+              <w:rPr>
+                <w:sz w:val="24"/>
+                <w:szCs w:val="24"/>
+                <w:lang w:val="en-US"/>
+              </w:rPr>
+            </w:pPr>
+            <w:r>
+              <w:rPr>
+                <w:sz w:val="24"/>
+                <w:szCs w:val="24"/>
+                <w:lang w:val="en-US"/>
+              </w:rPr>
+              <w:t>TextBox, ParameterType</w:t>
+            </w:r>
+          </w:p>
+        </w:tc>
+        <w:tc>
+          <w:tcPr>
+            <w:tcW w:w="4345" w:type="dxa"/>
+          </w:tcPr>
+          <w:p>
+            <w:pPr>
+              <w:widowControl w:val="0"/>
+              <w:spacing w:line="240" w:lineRule="auto"/>
+              <w:ind w:right="59" w:firstLine="0"/>
+              <w:jc w:val="center"/>
+              <w:rPr>
+                <w:sz w:val="24"/>
+                <w:szCs w:val="24"/>
+              </w:rPr>
+            </w:pPr>
+            <w:r>
+              <w:rPr>
+                <w:sz w:val="24"/>
+                <w:szCs w:val="24"/>
+              </w:rPr>
+              <w:t>Вызов валидации параметров</w:t>
+            </w:r>
+          </w:p>
+        </w:tc>
+      </w:tr>
+      <w:tr>
+        <w:tblPrEx>
+          <w:tblBorders>
+            <w:top w:val="single" w:color="auto" w:sz="4" w:space="0"/>
+            <w:left w:val="single" w:color="auto" w:sz="4" w:space="0"/>
+            <w:bottom w:val="single" w:color="auto" w:sz="4" w:space="0"/>
+            <w:right w:val="single" w:color="auto" w:sz="4" w:space="0"/>
+            <w:insideH w:val="single" w:color="auto" w:sz="4" w:space="0"/>
+            <w:insideV w:val="single" w:color="auto" w:sz="4" w:space="0"/>
+          </w:tblBorders>
+          <w:tblCellMar>
+            <w:top w:w="0" w:type="dxa"/>
+            <w:left w:w="108" w:type="dxa"/>
+            <w:bottom w:w="0" w:type="dxa"/>
+            <w:right w:w="108" w:type="dxa"/>
+          </w:tblCellMar>
+        </w:tblPrEx>
+        <w:tc>
+          <w:tcPr>
+            <w:tcW w:w="2263" w:type="dxa"/>
+          </w:tcPr>
+          <w:p>
+            <w:pPr>
+              <w:widowControl w:val="0"/>
+              <w:spacing w:line="240" w:lineRule="auto"/>
+              <w:ind w:right="59" w:firstLine="0"/>
+              <w:jc w:val="center"/>
+              <w:rPr>
+                <w:sz w:val="24"/>
+                <w:szCs w:val="24"/>
+                <w:lang w:val="en-US"/>
+              </w:rPr>
+            </w:pPr>
+            <w:r>
+              <w:rPr>
+                <w:sz w:val="24"/>
+                <w:szCs w:val="24"/>
+                <w:lang w:val="en-US"/>
+              </w:rPr>
               <w:t>Form1_Load</w:t>
             </w:r>
           </w:p>
         </w:tc>
         <w:tc>
           <w:tcPr>
-            <w:tcW w:w="2772" w:type="dxa"/>
-          </w:tcPr>
-          <w:p>
-            <w:pPr>
-              <w:widowControl w:val="0"/>
+            <w:tcW w:w="2790" w:type="dxa"/>
+          </w:tcPr>
+          <w:p>
+            <w:pPr>
+              <w:widowControl w:val="0"/>
+              <w:spacing w:line="240" w:lineRule="auto"/>
               <w:ind w:right="59" w:firstLine="0"/>
               <w:jc w:val="center"/>
               <w:rPr>
@@ -6440,11 +6596,12 @@
         </w:tc>
         <w:tc>
           <w:tcPr>
-            <w:tcW w:w="4360" w:type="dxa"/>
-          </w:tcPr>
-          <w:p>
-            <w:pPr>
-              <w:widowControl w:val="0"/>
+            <w:tcW w:w="4345" w:type="dxa"/>
+          </w:tcPr>
+          <w:p>
+            <w:pPr>
+              <w:widowControl w:val="0"/>
+              <w:spacing w:line="240" w:lineRule="auto"/>
               <w:ind w:right="59" w:firstLine="0"/>
               <w:jc w:val="center"/>
               <w:rPr>
@@ -6470,22 +6627,24 @@
     </w:p>
     <w:p>
       <w:pPr>
+        <w:spacing w:line="240" w:lineRule="auto"/>
         <w:ind w:right="59"/>
-      </w:pPr>
-      <w:r>
-        <w:t xml:space="preserve">Таблица 7.3 </w:t>
-      </w:r>
-      <w:r>
-        <w:rPr>
-          <w:szCs w:val="28"/>
-        </w:rPr>
-        <w:t xml:space="preserve">− </w:t>
-      </w:r>
-      <w:r>
-        <w:t xml:space="preserve">Свойства класса </w:t>
-      </w:r>
-      <w:r>
-        <w:rPr>
+        <w:rPr>
+          <w:sz w:val="24"/>
+          <w:szCs w:val="24"/>
+        </w:rPr>
+      </w:pPr>
+      <w:r>
+        <w:rPr>
+          <w:sz w:val="24"/>
+          <w:szCs w:val="24"/>
+        </w:rPr>
+        <w:t xml:space="preserve">Таблица 7.3 − Свойства класса </w:t>
+      </w:r>
+      <w:r>
+        <w:rPr>
+          <w:sz w:val="24"/>
+          <w:szCs w:val="24"/>
           <w:lang w:val="en-US"/>
         </w:rPr>
         <w:t>Parameters</w:t>
@@ -6541,10 +6700,19 @@
           <w:p>
             <w:pPr>
               <w:widowControl w:val="0"/>
+              <w:spacing w:line="240" w:lineRule="auto"/>
               <w:ind w:right="59" w:firstLine="0"/>
               <w:jc w:val="center"/>
-            </w:pPr>
-            <w:r>
+              <w:rPr>
+                <w:sz w:val="24"/>
+                <w:szCs w:val="24"/>
+              </w:rPr>
+            </w:pPr>
+            <w:r>
+              <w:rPr>
+                <w:sz w:val="24"/>
+                <w:szCs w:val="24"/>
+              </w:rPr>
               <w:t>Название</w:t>
             </w:r>
           </w:p>
@@ -6556,10 +6724,19 @@
           <w:p>
             <w:pPr>
               <w:widowControl w:val="0"/>
+              <w:spacing w:line="240" w:lineRule="auto"/>
               <w:ind w:right="59" w:firstLine="0"/>
               <w:jc w:val="center"/>
-            </w:pPr>
-            <w:r>
+              <w:rPr>
+                <w:sz w:val="24"/>
+                <w:szCs w:val="24"/>
+              </w:rPr>
+            </w:pPr>
+            <w:r>
+              <w:rPr>
+                <w:sz w:val="24"/>
+                <w:szCs w:val="24"/>
+              </w:rPr>
               <w:t>Тип данных</w:t>
             </w:r>
           </w:p>
@@ -6571,10 +6748,19 @@
           <w:p>
             <w:pPr>
               <w:widowControl w:val="0"/>
+              <w:spacing w:line="240" w:lineRule="auto"/>
               <w:ind w:right="59" w:firstLine="0"/>
               <w:jc w:val="center"/>
-            </w:pPr>
-            <w:r>
+              <w:rPr>
+                <w:sz w:val="24"/>
+                <w:szCs w:val="24"/>
+              </w:rPr>
+            </w:pPr>
+            <w:r>
+              <w:rPr>
+                <w:sz w:val="24"/>
+                <w:szCs w:val="24"/>
+              </w:rPr>
               <w:t>Описание</w:t>
             </w:r>
           </w:p>
@@ -6604,16 +6790,25 @@
           <w:p>
             <w:pPr>
               <w:widowControl w:val="0"/>
+              <w:spacing w:line="240" w:lineRule="auto"/>
               <w:ind w:right="59" w:firstLine="0"/>
               <w:rPr>
-                <w:lang w:val="en-US"/>
-              </w:rPr>
-            </w:pPr>
-            <w:r>
+                <w:sz w:val="24"/>
+                <w:szCs w:val="24"/>
+                <w:lang w:val="en-US"/>
+              </w:rPr>
+            </w:pPr>
+            <w:r>
+              <w:rPr>
+                <w:sz w:val="24"/>
+                <w:szCs w:val="24"/>
+              </w:rPr>
               <w:t>_</w:t>
             </w:r>
             <w:r>
               <w:rPr>
+                <w:sz w:val="24"/>
+                <w:szCs w:val="24"/>
                 <w:lang w:val="en-US"/>
               </w:rPr>
               <w:t>parameter</w:t>
@@ -6627,11 +6822,18 @@
           <w:p>
             <w:pPr>
               <w:widowControl w:val="0"/>
+              <w:spacing w:line="240" w:lineRule="auto"/>
               <w:ind w:right="59" w:firstLine="0"/>
               <w:jc w:val="center"/>
-            </w:pPr>
-            <w:r>
-              <w:rPr>
+              <w:rPr>
+                <w:sz w:val="24"/>
+                <w:szCs w:val="24"/>
+              </w:rPr>
+            </w:pPr>
+            <w:r>
+              <w:rPr>
+                <w:sz w:val="24"/>
+                <w:szCs w:val="24"/>
                 <w:lang w:val="en-US"/>
               </w:rPr>
               <w:t>Dictionary&lt;ParameterType, Parameter&gt;</w:t>
@@ -6645,10 +6847,19 @@
           <w:p>
             <w:pPr>
               <w:widowControl w:val="0"/>
+              <w:spacing w:line="240" w:lineRule="auto"/>
               <w:ind w:right="59" w:firstLine="0"/>
               <w:jc w:val="center"/>
-            </w:pPr>
-            <w:r>
+              <w:rPr>
+                <w:sz w:val="24"/>
+                <w:szCs w:val="24"/>
+              </w:rPr>
+            </w:pPr>
+            <w:r>
+              <w:rPr>
+                <w:sz w:val="24"/>
+                <w:szCs w:val="24"/>
+              </w:rPr>
               <w:t>Хранит в себе словарь параметра</w:t>
             </w:r>
           </w:p>
@@ -6678,13 +6889,18 @@
           <w:p>
             <w:pPr>
               <w:widowControl w:val="0"/>
+              <w:spacing w:line="240" w:lineRule="auto"/>
               <w:ind w:right="59" w:firstLine="0"/>
               <w:rPr>
-                <w:lang w:val="en-US"/>
-              </w:rPr>
-            </w:pPr>
-            <w:r>
-              <w:rPr>
+                <w:sz w:val="24"/>
+                <w:szCs w:val="24"/>
+                <w:lang w:val="en-US"/>
+              </w:rPr>
+            </w:pPr>
+            <w:r>
+              <w:rPr>
+                <w:sz w:val="24"/>
+                <w:szCs w:val="24"/>
                 <w:lang w:val="en-US"/>
               </w:rPr>
               <w:t>_parameters</w:t>
@@ -6698,14 +6914,19 @@
           <w:p>
             <w:pPr>
               <w:widowControl w:val="0"/>
+              <w:spacing w:line="240" w:lineRule="auto"/>
               <w:ind w:right="59" w:firstLine="0"/>
               <w:jc w:val="center"/>
               <w:rPr>
-                <w:lang w:val="en-US"/>
-              </w:rPr>
-            </w:pPr>
-            <w:r>
-              <w:rPr>
+                <w:sz w:val="24"/>
+                <w:szCs w:val="24"/>
+                <w:lang w:val="en-US"/>
+              </w:rPr>
+            </w:pPr>
+            <w:r>
+              <w:rPr>
+                <w:sz w:val="24"/>
+                <w:szCs w:val="24"/>
                 <w:lang w:val="en-US"/>
               </w:rPr>
               <w:t>Dictionary&lt;ParameterType, Parameter&gt;</w:t>
@@ -6719,10 +6940,19 @@
           <w:p>
             <w:pPr>
               <w:widowControl w:val="0"/>
+              <w:spacing w:line="240" w:lineRule="auto"/>
               <w:ind w:right="59" w:firstLine="0"/>
               <w:jc w:val="center"/>
-            </w:pPr>
-            <w:r>
+              <w:rPr>
+                <w:sz w:val="24"/>
+                <w:szCs w:val="24"/>
+              </w:rPr>
+            </w:pPr>
+            <w:r>
+              <w:rPr>
+                <w:sz w:val="24"/>
+                <w:szCs w:val="24"/>
+              </w:rPr>
               <w:t>Хранит в себе словарь всех параметров</w:t>
             </w:r>
           </w:p>
@@ -6752,13 +6982,18 @@
           <w:p>
             <w:pPr>
               <w:widowControl w:val="0"/>
+              <w:spacing w:line="240" w:lineRule="auto"/>
               <w:ind w:right="59" w:firstLine="0"/>
               <w:rPr>
-                <w:lang w:val="en-US"/>
-              </w:rPr>
-            </w:pPr>
-            <w:r>
-              <w:rPr>
+                <w:sz w:val="24"/>
+                <w:szCs w:val="24"/>
+                <w:lang w:val="en-US"/>
+              </w:rPr>
+            </w:pPr>
+            <w:r>
+              <w:rPr>
+                <w:sz w:val="24"/>
+                <w:szCs w:val="24"/>
                 <w:lang w:val="en-US"/>
               </w:rPr>
               <w:t>_handleType</w:t>
@@ -6772,14 +7007,19 @@
           <w:p>
             <w:pPr>
               <w:widowControl w:val="0"/>
+              <w:spacing w:line="240" w:lineRule="auto"/>
               <w:ind w:right="59" w:firstLine="0"/>
               <w:jc w:val="center"/>
               <w:rPr>
-                <w:lang w:val="en-US"/>
-              </w:rPr>
-            </w:pPr>
-            <w:r>
-              <w:rPr>
+                <w:sz w:val="24"/>
+                <w:szCs w:val="24"/>
+                <w:lang w:val="en-US"/>
+              </w:rPr>
+            </w:pPr>
+            <w:r>
+              <w:rPr>
+                <w:sz w:val="24"/>
+                <w:szCs w:val="24"/>
                 <w:lang w:val="en-US"/>
               </w:rPr>
               <w:t>HandleType</w:t>
@@ -6793,10 +7033,19 @@
           <w:p>
             <w:pPr>
               <w:widowControl w:val="0"/>
+              <w:spacing w:line="240" w:lineRule="auto"/>
               <w:ind w:right="59" w:firstLine="0"/>
               <w:jc w:val="center"/>
-            </w:pPr>
-            <w:r>
+              <w:rPr>
+                <w:sz w:val="24"/>
+                <w:szCs w:val="24"/>
+              </w:rPr>
+            </w:pPr>
+            <w:r>
+              <w:rPr>
+                <w:sz w:val="24"/>
+                <w:szCs w:val="24"/>
+              </w:rPr>
               <w:t>Хранит в себе тип ручки (цилиндрическая/шестиугольная призма)</w:t>
             </w:r>
           </w:p>
@@ -6826,16 +7075,25 @@
           <w:p>
             <w:pPr>
               <w:widowControl w:val="0"/>
+              <w:spacing w:line="240" w:lineRule="auto"/>
               <w:ind w:right="59" w:firstLine="0"/>
               <w:rPr>
-                <w:lang w:val="en-US"/>
-              </w:rPr>
-            </w:pPr>
-            <w:r>
+                <w:sz w:val="24"/>
+                <w:szCs w:val="24"/>
+                <w:lang w:val="en-US"/>
+              </w:rPr>
+            </w:pPr>
+            <w:r>
+              <w:rPr>
+                <w:sz w:val="24"/>
+                <w:szCs w:val="24"/>
+              </w:rPr>
               <w:t>_</w:t>
             </w:r>
             <w:r>
               <w:rPr>
+                <w:sz w:val="24"/>
+                <w:szCs w:val="24"/>
                 <w:lang w:val="en-US"/>
               </w:rPr>
               <w:t>rodType</w:t>
@@ -6849,14 +7107,19 @@
           <w:p>
             <w:pPr>
               <w:widowControl w:val="0"/>
+              <w:spacing w:line="240" w:lineRule="auto"/>
               <w:ind w:right="59" w:firstLine="0"/>
               <w:jc w:val="center"/>
               <w:rPr>
-                <w:lang w:val="en-US"/>
-              </w:rPr>
-            </w:pPr>
-            <w:r>
-              <w:rPr>
+                <w:sz w:val="24"/>
+                <w:szCs w:val="24"/>
+                <w:lang w:val="en-US"/>
+              </w:rPr>
+            </w:pPr>
+            <w:r>
+              <w:rPr>
+                <w:sz w:val="24"/>
+                <w:szCs w:val="24"/>
                 <w:lang w:val="en-US"/>
               </w:rPr>
               <w:t>RodType</w:t>
@@ -6870,11 +7133,155 @@
           <w:p>
             <w:pPr>
               <w:widowControl w:val="0"/>
+              <w:spacing w:line="240" w:lineRule="auto"/>
               <w:ind w:right="59" w:firstLine="0"/>
               <w:jc w:val="center"/>
-            </w:pPr>
-            <w:r>
-              <w:t>Хранит в себе тип наконечника (плоский/крестообразный)</w:t>
+              <w:rPr>
+                <w:sz w:val="24"/>
+                <w:szCs w:val="24"/>
+              </w:rPr>
+            </w:pPr>
+            <w:r>
+              <w:rPr>
+                <w:sz w:val="24"/>
+                <w:szCs w:val="24"/>
+              </w:rPr>
+              <w:t>Хранит в себе тип наконечника (плоский/крестообразный</w:t>
+            </w:r>
+            <w:r>
+              <w:rPr>
+                <w:rFonts w:hint="default"/>
+                <w:sz w:val="24"/>
+                <w:szCs w:val="24"/>
+                <w:lang w:val="en-US"/>
+              </w:rPr>
+              <w:t>/</w:t>
+            </w:r>
+            <w:r>
+              <w:rPr>
+                <w:rFonts w:hint="default"/>
+                <w:sz w:val="24"/>
+                <w:szCs w:val="24"/>
+                <w:lang w:val="ru-RU"/>
+              </w:rPr>
+              <w:t>квадратный</w:t>
+            </w:r>
+            <w:r>
+              <w:rPr>
+                <w:sz w:val="24"/>
+                <w:szCs w:val="24"/>
+              </w:rPr>
+              <w:t>)</w:t>
+            </w:r>
+          </w:p>
+        </w:tc>
+      </w:tr>
+      <w:tr>
+        <w:tblPrEx>
+          <w:tblBorders>
+            <w:top w:val="single" w:color="auto" w:sz="4" w:space="0"/>
+            <w:left w:val="single" w:color="auto" w:sz="4" w:space="0"/>
+            <w:bottom w:val="single" w:color="auto" w:sz="4" w:space="0"/>
+            <w:right w:val="single" w:color="auto" w:sz="4" w:space="0"/>
+            <w:insideH w:val="single" w:color="auto" w:sz="4" w:space="0"/>
+            <w:insideV w:val="single" w:color="auto" w:sz="4" w:space="0"/>
+          </w:tblBorders>
+          <w:tblCellMar>
+            <w:top w:w="0" w:type="dxa"/>
+            <w:left w:w="108" w:type="dxa"/>
+            <w:bottom w:w="0" w:type="dxa"/>
+            <w:right w:w="108" w:type="dxa"/>
+          </w:tblCellMar>
+        </w:tblPrEx>
+        <w:tc>
+          <w:tcPr>
+            <w:tcW w:w="1746" w:type="dxa"/>
+          </w:tcPr>
+          <w:p>
+            <w:pPr>
+              <w:widowControl w:val="0"/>
+              <w:spacing w:line="240" w:lineRule="auto"/>
+              <w:ind w:right="59" w:firstLine="0"/>
+              <w:rPr>
+                <w:rFonts w:hint="default"/>
+                <w:sz w:val="24"/>
+                <w:szCs w:val="24"/>
+                <w:lang w:val="en-US"/>
+              </w:rPr>
+            </w:pPr>
+            <w:r>
+              <w:rPr>
+                <w:rFonts w:hint="default"/>
+                <w:sz w:val="24"/>
+                <w:szCs w:val="24"/>
+                <w:lang w:val="ru-RU"/>
+              </w:rPr>
+              <w:t>_</w:t>
+            </w:r>
+            <w:r>
+              <w:rPr>
+                <w:rFonts w:hint="default"/>
+                <w:sz w:val="24"/>
+                <w:szCs w:val="24"/>
+                <w:lang w:val="en-US"/>
+              </w:rPr>
+              <w:t>isHoleExist</w:t>
+            </w:r>
+          </w:p>
+        </w:tc>
+        <w:tc>
+          <w:tcPr>
+            <w:tcW w:w="2763" w:type="dxa"/>
+          </w:tcPr>
+          <w:p>
+            <w:pPr>
+              <w:widowControl w:val="0"/>
+              <w:spacing w:line="240" w:lineRule="auto"/>
+              <w:ind w:right="59" w:firstLine="0"/>
+              <w:jc w:val="center"/>
+              <w:rPr>
+                <w:rFonts w:hint="default"/>
+                <w:sz w:val="24"/>
+                <w:szCs w:val="24"/>
+                <w:lang w:val="en-US"/>
+              </w:rPr>
+            </w:pPr>
+            <w:r>
+              <w:rPr>
+                <w:rFonts w:hint="default"/>
+                <w:sz w:val="24"/>
+                <w:szCs w:val="24"/>
+                <w:lang w:val="en-US"/>
+              </w:rPr>
+              <w:t>bool</w:t>
+            </w:r>
+          </w:p>
+        </w:tc>
+        <w:tc>
+          <w:tcPr>
+            <w:tcW w:w="4895" w:type="dxa"/>
+          </w:tcPr>
+          <w:p>
+            <w:pPr>
+              <w:widowControl w:val="0"/>
+              <w:spacing w:line="240" w:lineRule="auto"/>
+              <w:ind w:right="59" w:firstLine="0"/>
+              <w:jc w:val="center"/>
+              <w:rPr>
+                <w:rFonts w:hint="default"/>
+                <w:sz w:val="24"/>
+                <w:szCs w:val="24"/>
+                <w:lang w:val="ru-RU"/>
+              </w:rPr>
+            </w:pPr>
+            <w:r>
+              <w:rPr>
+                <w:rFonts w:hint="default"/>
+                <w:sz w:val="24"/>
+                <w:szCs w:val="24"/>
+                <w:lang w:val="ru-RU"/>
+              </w:rPr>
+              <w:t>Хранит в себе информацию о наличии отверстия для возможности повесить ручку</w:t>
             </w:r>
           </w:p>
         </w:tc>
@@ -6887,25 +7294,29 @@
     </w:p>
     <w:p>
       <w:pPr>
+        <w:ind w:right="59" w:firstLine="0"/>
+      </w:pPr>
+    </w:p>
+    <w:p>
+      <w:pPr>
         <w:ind w:right="59" w:firstLine="708"/>
         <w:rPr>
-          <w:lang w:val="en-US"/>
-        </w:rPr>
-      </w:pPr>
-      <w:r>
-        <w:t xml:space="preserve">Таблица 7.4 </w:t>
-      </w:r>
-      <w:r>
-        <w:rPr>
-          <w:szCs w:val="28"/>
-        </w:rPr>
-        <w:t>− Методы</w:t>
-      </w:r>
-      <w:r>
-        <w:t xml:space="preserve"> класса </w:t>
-      </w:r>
-      <w:r>
-        <w:rPr>
+          <w:sz w:val="24"/>
+          <w:szCs w:val="24"/>
+          <w:lang w:val="en-US"/>
+        </w:rPr>
+      </w:pPr>
+      <w:r>
+        <w:rPr>
+          <w:sz w:val="24"/>
+          <w:szCs w:val="24"/>
+        </w:rPr>
+        <w:t xml:space="preserve">Таблица 7.4 − Методы класса </w:t>
+      </w:r>
+      <w:r>
+        <w:rPr>
+          <w:sz w:val="24"/>
+          <w:szCs w:val="24"/>
           <w:lang w:val="en-US"/>
         </w:rPr>
         <w:t>Parameters</w:t>
@@ -7641,17 +8052,148 @@
           </w:p>
         </w:tc>
       </w:tr>
+      <w:tr>
+        <w:tblPrEx>
+          <w:tblBorders>
+            <w:top w:val="single" w:color="auto" w:sz="4" w:space="0"/>
+            <w:left w:val="single" w:color="auto" w:sz="4" w:space="0"/>
+            <w:bottom w:val="single" w:color="auto" w:sz="4" w:space="0"/>
+            <w:right w:val="single" w:color="auto" w:sz="4" w:space="0"/>
+            <w:insideH w:val="single" w:color="auto" w:sz="4" w:space="0"/>
+            <w:insideV w:val="single" w:color="auto" w:sz="4" w:space="0"/>
+          </w:tblBorders>
+          <w:tblCellMar>
+            <w:top w:w="0" w:type="dxa"/>
+            <w:left w:w="108" w:type="dxa"/>
+            <w:bottom w:w="0" w:type="dxa"/>
+            <w:right w:w="108" w:type="dxa"/>
+          </w:tblCellMar>
+        </w:tblPrEx>
+        <w:tc>
+          <w:tcPr>
+            <w:tcW w:w="2702" w:type="dxa"/>
+          </w:tcPr>
+          <w:p>
+            <w:pPr>
+              <w:widowControl w:val="0"/>
+              <w:ind w:right="59" w:firstLine="0"/>
+              <w:jc w:val="center"/>
+              <w:rPr>
+                <w:rFonts w:hint="default"/>
+                <w:sz w:val="24"/>
+                <w:szCs w:val="24"/>
+                <w:lang w:val="en-US"/>
+              </w:rPr>
+            </w:pPr>
+            <w:r>
+              <w:rPr>
+                <w:rFonts w:hint="default"/>
+                <w:sz w:val="24"/>
+                <w:szCs w:val="24"/>
+                <w:lang w:val="en-US"/>
+              </w:rPr>
+              <w:t>IsHoleExist</w:t>
+            </w:r>
+          </w:p>
+        </w:tc>
+        <w:tc>
+          <w:tcPr>
+            <w:tcW w:w="1732" w:type="dxa"/>
+          </w:tcPr>
+          <w:p>
+            <w:pPr>
+              <w:widowControl w:val="0"/>
+              <w:ind w:right="59" w:firstLine="0"/>
+              <w:jc w:val="center"/>
+              <w:rPr>
+                <w:rFonts w:hint="default"/>
+                <w:sz w:val="24"/>
+                <w:szCs w:val="24"/>
+                <w:lang w:val="en-US"/>
+              </w:rPr>
+            </w:pPr>
+            <w:r>
+              <w:rPr>
+                <w:rFonts w:hint="default"/>
+                <w:sz w:val="24"/>
+                <w:szCs w:val="24"/>
+                <w:lang w:val="en-US"/>
+              </w:rPr>
+              <w:t>−</w:t>
+            </w:r>
+          </w:p>
+        </w:tc>
+        <w:tc>
+          <w:tcPr>
+            <w:tcW w:w="2324" w:type="dxa"/>
+          </w:tcPr>
+          <w:p>
+            <w:pPr>
+              <w:widowControl w:val="0"/>
+              <w:ind w:right="59" w:firstLine="0"/>
+              <w:jc w:val="center"/>
+              <w:rPr>
+                <w:rFonts w:hint="default"/>
+                <w:sz w:val="24"/>
+                <w:szCs w:val="24"/>
+                <w:lang w:val="en-US"/>
+              </w:rPr>
+            </w:pPr>
+            <w:r>
+              <w:rPr>
+                <w:rFonts w:hint="default"/>
+                <w:sz w:val="24"/>
+                <w:szCs w:val="24"/>
+                <w:lang w:val="en-US"/>
+              </w:rPr>
+              <w:t>bool</w:t>
+            </w:r>
+          </w:p>
+        </w:tc>
+        <w:tc>
+          <w:tcPr>
+            <w:tcW w:w="2605" w:type="dxa"/>
+          </w:tcPr>
+          <w:p>
+            <w:pPr>
+              <w:widowControl w:val="0"/>
+              <w:ind w:right="59" w:firstLine="0"/>
+              <w:jc w:val="center"/>
+              <w:rPr>
+                <w:rFonts w:hint="default"/>
+                <w:sz w:val="24"/>
+                <w:szCs w:val="24"/>
+                <w:lang w:val="ru-RU"/>
+              </w:rPr>
+            </w:pPr>
+            <w:r>
+              <w:rPr>
+                <w:rFonts w:hint="default"/>
+                <w:sz w:val="24"/>
+                <w:szCs w:val="24"/>
+                <w:lang w:val="ru-RU"/>
+              </w:rPr>
+              <w:t>Устанавливает и возвращает наличие отверстия</w:t>
+            </w:r>
+          </w:p>
+        </w:tc>
+      </w:tr>
     </w:tbl>
     <w:p>
       <w:pPr>
         <w:ind w:right="59" w:firstLine="0"/>
-        <w:rPr>
-          <w:lang w:val="en-US"/>
-        </w:rPr>
       </w:pPr>
       <w:r>
         <w:tab/>
       </w:r>
+    </w:p>
+    <w:p>
+      <w:pPr>
+        <w:ind w:right="59" w:firstLine="708" w:firstLineChars="0"/>
+        <w:rPr>
+          <w:lang w:val="en-US"/>
+        </w:rPr>
+      </w:pPr>
       <w:r>
         <w:t xml:space="preserve">Таблица 7.5 </w:t>
       </w:r>
@@ -7864,6 +8406,21 @@
     </w:p>
     <w:p>
       <w:pPr>
+        <w:ind w:right="59" w:firstLine="0"/>
+      </w:pPr>
+    </w:p>
+    <w:p>
+      <w:pPr>
+        <w:ind w:right="59" w:firstLine="0"/>
+      </w:pPr>
+    </w:p>
+    <w:p>
+      <w:pPr>
+        <w:ind w:right="59" w:firstLine="0"/>
+      </w:pPr>
+    </w:p>
+    <w:p>
+      <w:pPr>
         <w:ind w:right="59" w:firstLine="708"/>
         <w:rPr>
           <w:lang w:val="en-US"/>
@@ -8362,32 +8919,40 @@
     </w:p>
     <w:p>
       <w:pPr>
+        <w:spacing w:line="240" w:lineRule="auto"/>
         <w:ind w:right="59" w:firstLine="708"/>
         <w:rPr>
-          <w:lang w:val="en-US"/>
-        </w:rPr>
-      </w:pPr>
-      <w:r>
-        <w:t xml:space="preserve">Таблица 7.7 </w:t>
-      </w:r>
-      <w:r>
-        <w:rPr>
-          <w:szCs w:val="28"/>
-        </w:rPr>
-        <w:t>−</w:t>
-      </w:r>
-      <w:r>
-        <w:rPr>
-          <w:szCs w:val="28"/>
+          <w:sz w:val="24"/>
+          <w:szCs w:val="24"/>
+          <w:lang w:val="en-US"/>
+        </w:rPr>
+      </w:pPr>
+      <w:r>
+        <w:rPr>
+          <w:sz w:val="24"/>
+          <w:szCs w:val="24"/>
+        </w:rPr>
+        <w:t>Таблица 7.7 −</w:t>
+      </w:r>
+      <w:r>
+        <w:rPr>
+          <w:sz w:val="24"/>
+          <w:szCs w:val="24"/>
           <w:lang w:val="en-US"/>
         </w:rPr>
         <w:t xml:space="preserve"> </w:t>
       </w:r>
       <w:r>
+        <w:rPr>
+          <w:sz w:val="24"/>
+          <w:szCs w:val="24"/>
+        </w:rPr>
         <w:t xml:space="preserve">Свойства класса </w:t>
       </w:r>
       <w:r>
         <w:rPr>
+          <w:sz w:val="24"/>
+          <w:szCs w:val="24"/>
           <w:lang w:val="en-US"/>
         </w:rPr>
         <w:t>Parameter</w:t>
@@ -8415,7 +8980,7 @@
         </w:tblCellMar>
       </w:tblPr>
       <w:tblGrid>
-        <w:gridCol w:w="1566"/>
+        <w:gridCol w:w="1556"/>
         <w:gridCol w:w="1834"/>
         <w:gridCol w:w="5898"/>
       </w:tblGrid>
@@ -8446,13 +9011,20 @@
           <w:p>
             <w:pPr>
               <w:widowControl w:val="0"/>
+              <w:spacing w:line="240" w:lineRule="auto"/>
               <w:ind w:right="59" w:firstLine="0"/>
               <w:jc w:val="center"/>
               <w:rPr>
-                <w:lang w:val="en-US"/>
-              </w:rPr>
-            </w:pPr>
-            <w:r>
+                <w:sz w:val="24"/>
+                <w:szCs w:val="24"/>
+                <w:lang w:val="en-US"/>
+              </w:rPr>
+            </w:pPr>
+            <w:r>
+              <w:rPr>
+                <w:sz w:val="24"/>
+                <w:szCs w:val="24"/>
+              </w:rPr>
               <w:t>Название</w:t>
             </w:r>
           </w:p>
@@ -8464,13 +9036,20 @@
           <w:p>
             <w:pPr>
               <w:widowControl w:val="0"/>
+              <w:spacing w:line="240" w:lineRule="auto"/>
               <w:ind w:right="59" w:firstLine="0"/>
               <w:jc w:val="center"/>
               <w:rPr>
-                <w:lang w:val="en-US"/>
-              </w:rPr>
-            </w:pPr>
-            <w:r>
+                <w:sz w:val="24"/>
+                <w:szCs w:val="24"/>
+                <w:lang w:val="en-US"/>
+              </w:rPr>
+            </w:pPr>
+            <w:r>
+              <w:rPr>
+                <w:sz w:val="24"/>
+                <w:szCs w:val="24"/>
+              </w:rPr>
               <w:t>Тип данных</w:t>
             </w:r>
           </w:p>
@@ -8482,13 +9061,20 @@
           <w:p>
             <w:pPr>
               <w:widowControl w:val="0"/>
+              <w:spacing w:line="240" w:lineRule="auto"/>
               <w:ind w:right="59" w:firstLine="0"/>
               <w:jc w:val="center"/>
               <w:rPr>
-                <w:lang w:val="en-US"/>
-              </w:rPr>
-            </w:pPr>
-            <w:r>
+                <w:sz w:val="24"/>
+                <w:szCs w:val="24"/>
+                <w:lang w:val="en-US"/>
+              </w:rPr>
+            </w:pPr>
+            <w:r>
+              <w:rPr>
+                <w:sz w:val="24"/>
+                <w:szCs w:val="24"/>
+              </w:rPr>
               <w:t>Описание</w:t>
             </w:r>
           </w:p>
@@ -8512,7 +9098,7 @@
           </w:tblCellMar>
         </w:tblPrEx>
         <w:trPr>
-          <w:trHeight w:val="703" w:hRule="atLeast"/>
+          <w:trHeight w:val="409" w:hRule="atLeast"/>
         </w:trPr>
         <w:tc>
           <w:tcPr>
@@ -8521,14 +9107,19 @@
           <w:p>
             <w:pPr>
               <w:widowControl w:val="0"/>
+              <w:spacing w:line="240" w:lineRule="auto"/>
               <w:ind w:right="59" w:firstLine="0"/>
               <w:jc w:val="center"/>
               <w:rPr>
-                <w:lang w:val="en-US"/>
-              </w:rPr>
-            </w:pPr>
-            <w:r>
-              <w:rPr>
+                <w:sz w:val="24"/>
+                <w:szCs w:val="24"/>
+                <w:lang w:val="en-US"/>
+              </w:rPr>
+            </w:pPr>
+            <w:r>
+              <w:rPr>
+                <w:sz w:val="24"/>
+                <w:szCs w:val="24"/>
                 <w:lang w:val="en-US"/>
               </w:rPr>
               <w:t>_maxValue</w:t>
@@ -8542,14 +9133,19 @@
           <w:p>
             <w:pPr>
               <w:widowControl w:val="0"/>
+              <w:spacing w:line="240" w:lineRule="auto"/>
               <w:ind w:right="59" w:firstLine="0"/>
               <w:jc w:val="center"/>
               <w:rPr>
-                <w:lang w:val="en-US"/>
-              </w:rPr>
-            </w:pPr>
-            <w:r>
-              <w:rPr>
+                <w:sz w:val="24"/>
+                <w:szCs w:val="24"/>
+                <w:lang w:val="en-US"/>
+              </w:rPr>
+            </w:pPr>
+            <w:r>
+              <w:rPr>
+                <w:sz w:val="24"/>
+                <w:szCs w:val="24"/>
                 <w:lang w:val="en-US"/>
               </w:rPr>
               <w:t>int</w:t>
@@ -8563,10 +9159,19 @@
           <w:p>
             <w:pPr>
               <w:widowControl w:val="0"/>
+              <w:spacing w:line="240" w:lineRule="auto"/>
               <w:ind w:right="59" w:firstLine="0"/>
               <w:jc w:val="center"/>
-            </w:pPr>
-            <w:r>
+              <w:rPr>
+                <w:sz w:val="24"/>
+                <w:szCs w:val="24"/>
+              </w:rPr>
+            </w:pPr>
+            <w:r>
+              <w:rPr>
+                <w:sz w:val="24"/>
+                <w:szCs w:val="24"/>
+              </w:rPr>
               <w:t>Максимально допустимое значение параметра</w:t>
             </w:r>
           </w:p>
@@ -8590,7 +9195,7 @@
           </w:tblCellMar>
         </w:tblPrEx>
         <w:trPr>
-          <w:trHeight w:val="773" w:hRule="atLeast"/>
+          <w:trHeight w:val="408" w:hRule="atLeast"/>
         </w:trPr>
         <w:tc>
           <w:tcPr>
@@ -8599,14 +9204,19 @@
           <w:p>
             <w:pPr>
               <w:widowControl w:val="0"/>
+              <w:spacing w:line="240" w:lineRule="auto"/>
               <w:ind w:right="59" w:firstLine="0"/>
               <w:jc w:val="center"/>
               <w:rPr>
-                <w:lang w:val="en-US"/>
-              </w:rPr>
-            </w:pPr>
-            <w:r>
-              <w:rPr>
+                <w:sz w:val="24"/>
+                <w:szCs w:val="24"/>
+                <w:lang w:val="en-US"/>
+              </w:rPr>
+            </w:pPr>
+            <w:r>
+              <w:rPr>
+                <w:sz w:val="24"/>
+                <w:szCs w:val="24"/>
                 <w:lang w:val="en-US"/>
               </w:rPr>
               <w:t>_minValue</w:t>
@@ -8620,14 +9230,19 @@
           <w:p>
             <w:pPr>
               <w:widowControl w:val="0"/>
+              <w:spacing w:line="240" w:lineRule="auto"/>
               <w:ind w:right="59" w:firstLine="0"/>
               <w:jc w:val="center"/>
               <w:rPr>
-                <w:lang w:val="en-US"/>
-              </w:rPr>
-            </w:pPr>
-            <w:r>
-              <w:rPr>
+                <w:sz w:val="24"/>
+                <w:szCs w:val="24"/>
+                <w:lang w:val="en-US"/>
+              </w:rPr>
+            </w:pPr>
+            <w:r>
+              <w:rPr>
+                <w:sz w:val="24"/>
+                <w:szCs w:val="24"/>
                 <w:lang w:val="en-US"/>
               </w:rPr>
               <w:t>int</w:t>
@@ -8641,10 +9256,19 @@
           <w:p>
             <w:pPr>
               <w:widowControl w:val="0"/>
+              <w:spacing w:line="240" w:lineRule="auto"/>
               <w:ind w:right="59" w:firstLine="0"/>
               <w:jc w:val="center"/>
-            </w:pPr>
-            <w:r>
+              <w:rPr>
+                <w:sz w:val="24"/>
+                <w:szCs w:val="24"/>
+              </w:rPr>
+            </w:pPr>
+            <w:r>
+              <w:rPr>
+                <w:sz w:val="24"/>
+                <w:szCs w:val="24"/>
+              </w:rPr>
               <w:t>Минимально допустимое значение параметра</w:t>
             </w:r>
           </w:p>
@@ -8668,7 +9292,7 @@
           </w:tblCellMar>
         </w:tblPrEx>
         <w:trPr>
-          <w:trHeight w:val="661" w:hRule="atLeast"/>
+          <w:trHeight w:val="379" w:hRule="atLeast"/>
         </w:trPr>
         <w:tc>
           <w:tcPr>
@@ -8677,14 +9301,19 @@
           <w:p>
             <w:pPr>
               <w:widowControl w:val="0"/>
+              <w:spacing w:line="240" w:lineRule="auto"/>
               <w:ind w:right="59" w:firstLine="0"/>
               <w:jc w:val="center"/>
               <w:rPr>
-                <w:lang w:val="en-US"/>
-              </w:rPr>
-            </w:pPr>
-            <w:r>
-              <w:rPr>
+                <w:sz w:val="24"/>
+                <w:szCs w:val="24"/>
+                <w:lang w:val="en-US"/>
+              </w:rPr>
+            </w:pPr>
+            <w:r>
+              <w:rPr>
+                <w:sz w:val="24"/>
+                <w:szCs w:val="24"/>
                 <w:lang w:val="en-US"/>
               </w:rPr>
               <w:t>_value</w:t>
@@ -8698,14 +9327,19 @@
           <w:p>
             <w:pPr>
               <w:widowControl w:val="0"/>
+              <w:spacing w:line="240" w:lineRule="auto"/>
               <w:ind w:right="59" w:firstLine="0"/>
               <w:jc w:val="center"/>
               <w:rPr>
-                <w:lang w:val="en-US"/>
-              </w:rPr>
-            </w:pPr>
-            <w:r>
-              <w:rPr>
+                <w:sz w:val="24"/>
+                <w:szCs w:val="24"/>
+                <w:lang w:val="en-US"/>
+              </w:rPr>
+            </w:pPr>
+            <w:r>
+              <w:rPr>
+                <w:sz w:val="24"/>
+                <w:szCs w:val="24"/>
                 <w:lang w:val="en-US"/>
               </w:rPr>
               <w:t>int</w:t>
@@ -8719,10 +9353,19 @@
           <w:p>
             <w:pPr>
               <w:widowControl w:val="0"/>
+              <w:spacing w:line="240" w:lineRule="auto"/>
               <w:ind w:right="59" w:firstLine="0"/>
               <w:jc w:val="center"/>
-            </w:pPr>
-            <w:r>
+              <w:rPr>
+                <w:sz w:val="24"/>
+                <w:szCs w:val="24"/>
+              </w:rPr>
+            </w:pPr>
+            <w:r>
+              <w:rPr>
+                <w:sz w:val="24"/>
+                <w:szCs w:val="24"/>
+              </w:rPr>
               <w:t>Значение параметра</w:t>
             </w:r>
           </w:p>
@@ -8731,46 +9374,70 @@
     </w:tbl>
     <w:p>
       <w:pPr>
+        <w:ind w:left="0" w:leftChars="0" w:right="59" w:firstLine="0" w:firstLineChars="0"/>
+      </w:pPr>
+    </w:p>
+    <w:p>
+      <w:pPr>
+        <w:spacing w:line="240" w:lineRule="auto"/>
         <w:ind w:right="59" w:firstLine="708"/>
-      </w:pPr>
-    </w:p>
-    <w:p>
-      <w:pPr>
+        <w:rPr>
+          <w:sz w:val="24"/>
+          <w:szCs w:val="24"/>
+        </w:rPr>
+      </w:pPr>
+    </w:p>
+    <w:p>
+      <w:pPr>
+        <w:spacing w:line="240" w:lineRule="auto"/>
         <w:ind w:right="59" w:firstLine="708"/>
         <w:rPr>
-          <w:lang w:val="en-US"/>
-        </w:rPr>
-      </w:pPr>
-      <w:r>
+          <w:sz w:val="24"/>
+          <w:szCs w:val="24"/>
+          <w:lang w:val="en-US"/>
+        </w:rPr>
+      </w:pPr>
+      <w:r>
+        <w:rPr>
+          <w:sz w:val="24"/>
+          <w:szCs w:val="24"/>
+        </w:rPr>
         <w:t xml:space="preserve">Таблица </w:t>
       </w:r>
       <w:r>
         <w:rPr>
+          <w:sz w:val="24"/>
+          <w:szCs w:val="24"/>
           <w:lang w:val="en-US"/>
         </w:rPr>
         <w:t>7</w:t>
       </w:r>
       <w:r>
-        <w:t xml:space="preserve">.8 </w:t>
-      </w:r>
-      <w:r>
-        <w:rPr>
-          <w:szCs w:val="28"/>
-        </w:rPr>
-        <w:t>−</w:t>
-      </w:r>
-      <w:r>
-        <w:rPr>
-          <w:szCs w:val="28"/>
+        <w:rPr>
+          <w:sz w:val="24"/>
+          <w:szCs w:val="24"/>
+        </w:rPr>
+        <w:t>.8 −</w:t>
+      </w:r>
+      <w:r>
+        <w:rPr>
+          <w:sz w:val="24"/>
+          <w:szCs w:val="24"/>
           <w:lang w:val="en-US"/>
         </w:rPr>
         <w:t xml:space="preserve"> </w:t>
       </w:r>
       <w:r>
+        <w:rPr>
+          <w:sz w:val="24"/>
+          <w:szCs w:val="24"/>
+        </w:rPr>
         <w:t xml:space="preserve">Методы класса </w:t>
       </w:r>
       <w:r>
         <w:rPr>
+          <w:sz w:val="24"/>
+          <w:szCs w:val="24"/>
           <w:lang w:val="en-US"/>
         </w:rPr>
         <w:t>Parameter</w:t>
@@ -8819,7 +9486,7 @@
           </w:tblCellMar>
         </w:tblPrEx>
         <w:trPr>
-          <w:trHeight w:val="698" w:hRule="atLeast"/>
+          <w:trHeight w:val="196" w:hRule="atLeast"/>
         </w:trPr>
         <w:tc>
           <w:tcPr>
@@ -8832,15 +9499,18 @@
           <w:p>
             <w:pPr>
               <w:widowControl w:val="0"/>
+              <w:spacing w:line="240" w:lineRule="auto"/>
               <w:ind w:right="59" w:firstLine="0"/>
               <w:jc w:val="center"/>
               <w:rPr>
-                <w:szCs w:val="28"/>
-              </w:rPr>
-            </w:pPr>
-            <w:r>
-              <w:rPr>
-                <w:szCs w:val="28"/>
+                <w:sz w:val="24"/>
+                <w:szCs w:val="24"/>
+              </w:rPr>
+            </w:pPr>
+            <w:r>
+              <w:rPr>
+                <w:sz w:val="24"/>
+                <w:szCs w:val="24"/>
               </w:rPr>
               <w:t>Название</w:t>
             </w:r>
@@ -8857,15 +9527,18 @@
           <w:p>
             <w:pPr>
               <w:widowControl w:val="0"/>
+              <w:spacing w:line="240" w:lineRule="auto"/>
               <w:ind w:right="59" w:firstLine="0"/>
               <w:jc w:val="center"/>
               <w:rPr>
-                <w:szCs w:val="28"/>
-              </w:rPr>
-            </w:pPr>
-            <w:r>
-              <w:rPr>
-                <w:szCs w:val="28"/>
+                <w:sz w:val="24"/>
+                <w:szCs w:val="24"/>
+              </w:rPr>
+            </w:pPr>
+            <w:r>
+              <w:rPr>
+                <w:sz w:val="24"/>
+                <w:szCs w:val="24"/>
               </w:rPr>
               <w:t>Описание</w:t>
             </w:r>
@@ -8890,7 +9563,7 @@
           </w:tblCellMar>
         </w:tblPrEx>
         <w:trPr>
-          <w:trHeight w:val="779" w:hRule="atLeast"/>
+          <w:trHeight w:val="405" w:hRule="atLeast"/>
         </w:trPr>
         <w:tc>
           <w:tcPr>
@@ -8903,17 +9576,19 @@
           <w:p>
             <w:pPr>
               <w:widowControl w:val="0"/>
-              <w:spacing w:beforeAutospacing="1" w:after="0" w:afterAutospacing="1" w:line="386" w:lineRule="auto"/>
+              <w:spacing w:beforeAutospacing="1" w:after="0" w:afterAutospacing="1" w:line="240" w:lineRule="auto"/>
               <w:ind w:firstLine="0"/>
               <w:jc w:val="center"/>
               <w:rPr>
-                <w:szCs w:val="28"/>
-                <w:lang w:val="en-US"/>
-              </w:rPr>
-            </w:pPr>
-            <w:r>
-              <w:rPr>
-                <w:szCs w:val="28"/>
+                <w:sz w:val="24"/>
+                <w:szCs w:val="24"/>
+                <w:lang w:val="en-US"/>
+              </w:rPr>
+            </w:pPr>
+            <w:r>
+              <w:rPr>
+                <w:sz w:val="24"/>
+                <w:szCs w:val="24"/>
                 <w:lang w:val="en-US" w:eastAsia="zh-CN" w:bidi="ar"/>
               </w:rPr>
               <w:t>Value</w:t>
@@ -8931,24 +9606,27 @@
           <w:p>
             <w:pPr>
               <w:widowControl w:val="0"/>
-              <w:spacing w:beforeAutospacing="1" w:after="0" w:afterAutospacing="1" w:line="386" w:lineRule="auto"/>
+              <w:spacing w:beforeAutospacing="1" w:after="0" w:afterAutospacing="1" w:line="240" w:lineRule="auto"/>
               <w:ind w:firstLine="0"/>
               <w:jc w:val="center"/>
               <w:rPr>
-                <w:szCs w:val="28"/>
+                <w:sz w:val="24"/>
+                <w:szCs w:val="24"/>
                 <w:lang w:eastAsia="zh-CN" w:bidi="ar"/>
               </w:rPr>
             </w:pPr>
             <w:r>
               <w:rPr>
-                <w:szCs w:val="28"/>
+                <w:sz w:val="24"/>
+                <w:szCs w:val="24"/>
                 <w:lang w:eastAsia="zh-CN" w:bidi="ar"/>
               </w:rPr>
               <w:t xml:space="preserve">Свойство для поля </w:t>
             </w:r>
             <w:r>
               <w:rPr>
-                <w:szCs w:val="28"/>
+                <w:sz w:val="24"/>
+                <w:szCs w:val="24"/>
                 <w:lang w:val="en-US" w:eastAsia="zh-CN" w:bidi="ar"/>
               </w:rPr>
               <w:t>_value</w:t>
@@ -8974,7 +9652,7 @@
           </w:tblCellMar>
         </w:tblPrEx>
         <w:trPr>
-          <w:trHeight w:val="788" w:hRule="atLeast"/>
+          <w:trHeight w:val="296" w:hRule="atLeast"/>
         </w:trPr>
         <w:tc>
           <w:tcPr>
@@ -8987,16 +9665,19 @@
           <w:p>
             <w:pPr>
               <w:widowControl w:val="0"/>
-              <w:spacing w:beforeAutospacing="1" w:after="0" w:afterAutospacing="1" w:line="386" w:lineRule="auto"/>
+              <w:spacing w:beforeAutospacing="1" w:after="0" w:afterAutospacing="1" w:line="240" w:lineRule="auto"/>
               <w:ind w:firstLine="0"/>
               <w:jc w:val="center"/>
               <w:rPr>
-                <w:szCs w:val="28"/>
+                <w:sz w:val="24"/>
+                <w:szCs w:val="24"/>
                 <w:lang w:val="en-US" w:eastAsia="zh-CN" w:bidi="ar"/>
               </w:rPr>
             </w:pPr>
             <w:r>
               <w:rPr>
+                <w:sz w:val="24"/>
+                <w:szCs w:val="24"/>
                 <w:lang w:val="en-US"/>
               </w:rPr>
               <w:t>MaxValue</w:t>
@@ -9014,24 +9695,27 @@
           <w:p>
             <w:pPr>
               <w:widowControl w:val="0"/>
-              <w:spacing w:beforeAutospacing="1" w:after="0" w:afterAutospacing="1" w:line="386" w:lineRule="auto"/>
+              <w:spacing w:beforeAutospacing="1" w:after="0" w:afterAutospacing="1" w:line="240" w:lineRule="auto"/>
               <w:ind w:firstLine="0"/>
               <w:jc w:val="center"/>
               <w:rPr>
-                <w:szCs w:val="28"/>
+                <w:sz w:val="24"/>
+                <w:szCs w:val="24"/>
                 <w:lang w:val="en-US" w:eastAsia="zh-CN" w:bidi="ar"/>
               </w:rPr>
             </w:pPr>
             <w:r>
               <w:rPr>
-                <w:szCs w:val="28"/>
+                <w:sz w:val="24"/>
+                <w:szCs w:val="24"/>
                 <w:lang w:eastAsia="zh-CN" w:bidi="ar"/>
               </w:rPr>
               <w:t>Свойство для поля</w:t>
             </w:r>
             <w:r>
               <w:rPr>
-                <w:szCs w:val="28"/>
+                <w:sz w:val="24"/>
+                <w:szCs w:val="24"/>
                 <w:lang w:val="en-US" w:eastAsia="zh-CN" w:bidi="ar"/>
               </w:rPr>
               <w:t xml:space="preserve"> _maxValue</w:t>
@@ -9057,7 +9741,7 @@
           </w:tblCellMar>
         </w:tblPrEx>
         <w:trPr>
-          <w:trHeight w:val="744" w:hRule="atLeast"/>
+          <w:trHeight w:val="407" w:hRule="atLeast"/>
         </w:trPr>
         <w:tc>
           <w:tcPr>
@@ -9070,16 +9754,19 @@
           <w:p>
             <w:pPr>
               <w:widowControl w:val="0"/>
-              <w:spacing w:beforeAutospacing="1" w:after="0" w:afterAutospacing="1" w:line="386" w:lineRule="auto"/>
+              <w:spacing w:beforeAutospacing="1" w:after="0" w:afterAutospacing="1" w:line="240" w:lineRule="auto"/>
               <w:ind w:firstLine="0"/>
               <w:jc w:val="center"/>
               <w:rPr>
-                <w:szCs w:val="28"/>
+                <w:sz w:val="24"/>
+                <w:szCs w:val="24"/>
                 <w:lang w:val="en-US" w:eastAsia="zh-CN" w:bidi="ar"/>
               </w:rPr>
             </w:pPr>
             <w:r>
               <w:rPr>
+                <w:sz w:val="24"/>
+                <w:szCs w:val="24"/>
                 <w:lang w:val="en-US"/>
               </w:rPr>
               <w:t>MinValue</w:t>
@@ -9097,24 +9784,27 @@
           <w:p>
             <w:pPr>
               <w:widowControl w:val="0"/>
-              <w:spacing w:beforeAutospacing="1" w:after="0" w:afterAutospacing="1" w:line="386" w:lineRule="auto"/>
+              <w:spacing w:beforeAutospacing="1" w:after="0" w:afterAutospacing="1" w:line="240" w:lineRule="auto"/>
               <w:ind w:firstLine="0"/>
               <w:jc w:val="center"/>
               <w:rPr>
-                <w:szCs w:val="28"/>
+                <w:sz w:val="24"/>
+                <w:szCs w:val="24"/>
                 <w:lang w:val="en-US" w:eastAsia="zh-CN" w:bidi="ar"/>
               </w:rPr>
             </w:pPr>
             <w:r>
               <w:rPr>
-                <w:szCs w:val="28"/>
+                <w:sz w:val="24"/>
+                <w:szCs w:val="24"/>
                 <w:lang w:eastAsia="zh-CN" w:bidi="ar"/>
               </w:rPr>
               <w:t xml:space="preserve">Свойство для поля </w:t>
             </w:r>
             <w:r>
               <w:rPr>
-                <w:szCs w:val="28"/>
+                <w:sz w:val="24"/>
+                <w:szCs w:val="24"/>
                 <w:lang w:val="en-US" w:eastAsia="zh-CN" w:bidi="ar"/>
               </w:rPr>
               <w:t>_minValue</w:t>
@@ -9150,17 +9840,19 @@
           <w:p>
             <w:pPr>
               <w:widowControl w:val="0"/>
-              <w:spacing w:beforeAutospacing="1" w:after="0" w:afterAutospacing="1" w:line="386" w:lineRule="auto"/>
+              <w:spacing w:beforeAutospacing="1" w:after="0" w:afterAutospacing="1" w:line="240" w:lineRule="auto"/>
               <w:ind w:firstLine="0"/>
               <w:jc w:val="center"/>
               <w:rPr>
-                <w:szCs w:val="28"/>
+                <w:sz w:val="24"/>
+                <w:szCs w:val="24"/>
                 <w:lang w:val="en-US" w:eastAsia="zh-CN" w:bidi="ar"/>
               </w:rPr>
             </w:pPr>
             <w:r>
               <w:rPr>
-                <w:szCs w:val="28"/>
+                <w:sz w:val="24"/>
+                <w:szCs w:val="24"/>
                 <w:lang w:val="en-US" w:eastAsia="zh-CN" w:bidi="ar"/>
               </w:rPr>
               <w:t>Validate</w:t>
@@ -9178,17 +9870,19 @@
           <w:p>
             <w:pPr>
               <w:widowControl w:val="0"/>
-              <w:spacing w:beforeAutospacing="1" w:after="0" w:afterAutospacing="1" w:line="386" w:lineRule="auto"/>
+              <w:spacing w:beforeAutospacing="1" w:after="0" w:afterAutospacing="1" w:line="240" w:lineRule="auto"/>
               <w:ind w:firstLine="0"/>
               <w:jc w:val="center"/>
               <w:rPr>
-                <w:szCs w:val="28"/>
+                <w:sz w:val="24"/>
+                <w:szCs w:val="24"/>
                 <w:lang w:eastAsia="zh-CN" w:bidi="ar"/>
               </w:rPr>
             </w:pPr>
             <w:r>
               <w:rPr>
-                <w:szCs w:val="28"/>
+                <w:sz w:val="24"/>
+                <w:szCs w:val="24"/>
                 <w:lang w:eastAsia="zh-CN" w:bidi="ar"/>
               </w:rPr>
               <w:t>Сравнивает полученное значение с максимальным и минимальным возможными</w:t>
@@ -9204,50 +9898,70 @@
     </w:p>
     <w:p>
       <w:pPr>
+        <w:spacing w:line="240" w:lineRule="auto"/>
         <w:ind w:right="59" w:firstLine="708"/>
         <w:rPr>
-          <w:lang w:val="en-US"/>
-        </w:rPr>
-      </w:pPr>
-      <w:r>
+          <w:sz w:val="24"/>
+          <w:szCs w:val="24"/>
+          <w:lang w:val="en-US"/>
+        </w:rPr>
+      </w:pPr>
+      <w:r>
+        <w:rPr>
+          <w:sz w:val="24"/>
+          <w:szCs w:val="24"/>
+        </w:rPr>
         <w:t xml:space="preserve">Таблица </w:t>
       </w:r>
       <w:r>
         <w:rPr>
+          <w:sz w:val="24"/>
+          <w:szCs w:val="24"/>
           <w:lang w:val="en-US"/>
         </w:rPr>
         <w:t>7</w:t>
       </w:r>
       <w:r>
+        <w:rPr>
+          <w:sz w:val="24"/>
+          <w:szCs w:val="24"/>
+        </w:rPr>
         <w:t>.</w:t>
       </w:r>
       <w:r>
         <w:rPr>
+          <w:sz w:val="24"/>
+          <w:szCs w:val="24"/>
           <w:lang w:val="en-US"/>
         </w:rPr>
         <w:t>9</w:t>
       </w:r>
       <w:r>
+        <w:rPr>
+          <w:sz w:val="24"/>
+          <w:szCs w:val="24"/>
+        </w:rPr>
+        <w:t xml:space="preserve"> −</w:t>
+      </w:r>
+      <w:r>
+        <w:rPr>
+          <w:sz w:val="24"/>
+          <w:szCs w:val="24"/>
+          <w:lang w:val="en-US"/>
+        </w:rPr>
         <w:t xml:space="preserve"> </w:t>
       </w:r>
       <w:r>
         <w:rPr>
-          <w:szCs w:val="28"/>
-        </w:rPr>
-        <w:t>−</w:t>
-      </w:r>
-      <w:r>
-        <w:rPr>
-          <w:szCs w:val="28"/>
-          <w:lang w:val="en-US"/>
-        </w:rPr>
-        <w:t xml:space="preserve"> </w:t>
-      </w:r>
-      <w:r>
+          <w:sz w:val="24"/>
+          <w:szCs w:val="24"/>
+        </w:rPr>
         <w:t xml:space="preserve">Свойства класса </w:t>
       </w:r>
       <w:r>
         <w:rPr>
+          <w:sz w:val="24"/>
+          <w:szCs w:val="24"/>
           <w:lang w:val="en-US"/>
         </w:rPr>
         <w:t>Wrapper</w:t>
@@ -9297,7 +10011,7 @@
           </w:tblCellMar>
         </w:tblPrEx>
         <w:trPr>
-          <w:trHeight w:val="730" w:hRule="atLeast"/>
+          <w:trHeight w:val="357" w:hRule="atLeast"/>
         </w:trPr>
         <w:tc>
           <w:tcPr>
@@ -9306,13 +10020,20 @@
           <w:p>
             <w:pPr>
               <w:widowControl w:val="0"/>
+              <w:spacing w:line="240" w:lineRule="auto"/>
               <w:ind w:right="59" w:firstLine="0"/>
               <w:jc w:val="center"/>
               <w:rPr>
-                <w:lang w:val="en-US"/>
-              </w:rPr>
-            </w:pPr>
-            <w:r>
+                <w:sz w:val="24"/>
+                <w:szCs w:val="24"/>
+                <w:lang w:val="en-US"/>
+              </w:rPr>
+            </w:pPr>
+            <w:r>
+              <w:rPr>
+                <w:sz w:val="24"/>
+                <w:szCs w:val="24"/>
+              </w:rPr>
               <w:t>Название</w:t>
             </w:r>
           </w:p>
@@ -9324,13 +10045,20 @@
           <w:p>
             <w:pPr>
               <w:widowControl w:val="0"/>
+              <w:spacing w:line="240" w:lineRule="auto"/>
               <w:ind w:right="59" w:firstLine="0"/>
               <w:jc w:val="center"/>
               <w:rPr>
-                <w:lang w:val="en-US"/>
-              </w:rPr>
-            </w:pPr>
-            <w:r>
+                <w:sz w:val="24"/>
+                <w:szCs w:val="24"/>
+                <w:lang w:val="en-US"/>
+              </w:rPr>
+            </w:pPr>
+            <w:r>
+              <w:rPr>
+                <w:sz w:val="24"/>
+                <w:szCs w:val="24"/>
+              </w:rPr>
               <w:t>Тип данных</w:t>
             </w:r>
           </w:p>
@@ -9342,13 +10070,20 @@
           <w:p>
             <w:pPr>
               <w:widowControl w:val="0"/>
+              <w:spacing w:line="240" w:lineRule="auto"/>
               <w:ind w:right="59" w:firstLine="0"/>
               <w:jc w:val="center"/>
               <w:rPr>
-                <w:lang w:val="en-US"/>
-              </w:rPr>
-            </w:pPr>
-            <w:r>
+                <w:sz w:val="24"/>
+                <w:szCs w:val="24"/>
+                <w:lang w:val="en-US"/>
+              </w:rPr>
+            </w:pPr>
+            <w:r>
+              <w:rPr>
+                <w:sz w:val="24"/>
+                <w:szCs w:val="24"/>
+              </w:rPr>
               <w:t>Описание</w:t>
             </w:r>
           </w:p>
@@ -9372,7 +10107,7 @@
           </w:tblCellMar>
         </w:tblPrEx>
         <w:trPr>
-          <w:trHeight w:val="1213" w:hRule="atLeast"/>
+          <w:trHeight w:val="376" w:hRule="atLeast"/>
         </w:trPr>
         <w:tc>
           <w:tcPr>
@@ -9381,14 +10116,19 @@
           <w:p>
             <w:pPr>
               <w:widowControl w:val="0"/>
+              <w:spacing w:line="240" w:lineRule="auto"/>
               <w:ind w:right="59" w:firstLine="0"/>
               <w:jc w:val="center"/>
               <w:rPr>
-                <w:lang w:val="en-US"/>
-              </w:rPr>
-            </w:pPr>
-            <w:r>
-              <w:rPr>
+                <w:sz w:val="24"/>
+                <w:szCs w:val="24"/>
+                <w:lang w:val="en-US"/>
+              </w:rPr>
+            </w:pPr>
+            <w:r>
+              <w:rPr>
+                <w:sz w:val="24"/>
+                <w:szCs w:val="24"/>
                 <w:lang w:val="en-US"/>
               </w:rPr>
               <w:t>_kompas</w:t>
@@ -9402,14 +10142,19 @@
           <w:p>
             <w:pPr>
               <w:widowControl w:val="0"/>
+              <w:spacing w:line="240" w:lineRule="auto"/>
               <w:ind w:right="59" w:firstLine="0"/>
               <w:jc w:val="center"/>
               <w:rPr>
-                <w:lang w:val="en-US"/>
-              </w:rPr>
-            </w:pPr>
-            <w:r>
-              <w:rPr>
+                <w:sz w:val="24"/>
+                <w:szCs w:val="24"/>
+                <w:lang w:val="en-US"/>
+              </w:rPr>
+            </w:pPr>
+            <w:r>
+              <w:rPr>
+                <w:sz w:val="24"/>
+                <w:szCs w:val="24"/>
                 <w:lang w:val="en-US"/>
               </w:rPr>
               <w:t>KompasObject</w:t>
@@ -9423,10 +10168,19 @@
           <w:p>
             <w:pPr>
               <w:widowControl w:val="0"/>
+              <w:spacing w:line="240" w:lineRule="auto"/>
               <w:ind w:right="59" w:firstLine="0"/>
               <w:jc w:val="center"/>
-            </w:pPr>
-            <w:r>
+              <w:rPr>
+                <w:sz w:val="24"/>
+                <w:szCs w:val="24"/>
+              </w:rPr>
+            </w:pPr>
+            <w:r>
+              <w:rPr>
+                <w:sz w:val="24"/>
+                <w:szCs w:val="24"/>
+              </w:rPr>
               <w:t>Поле, хранящее в себе экземпляр программы Компас</w:t>
             </w:r>
           </w:p>
@@ -9450,7 +10204,7 @@
           </w:tblCellMar>
         </w:tblPrEx>
         <w:trPr>
-          <w:trHeight w:val="756" w:hRule="atLeast"/>
+          <w:trHeight w:val="273" w:hRule="atLeast"/>
         </w:trPr>
         <w:tc>
           <w:tcPr>
@@ -9459,14 +10213,19 @@
           <w:p>
             <w:pPr>
               <w:widowControl w:val="0"/>
+              <w:spacing w:line="240" w:lineRule="auto"/>
               <w:ind w:right="59" w:firstLine="0"/>
               <w:jc w:val="center"/>
               <w:rPr>
-                <w:lang w:val="en-US"/>
-              </w:rPr>
-            </w:pPr>
-            <w:r>
-              <w:rPr>
+                <w:sz w:val="24"/>
+                <w:szCs w:val="24"/>
+                <w:lang w:val="en-US"/>
+              </w:rPr>
+            </w:pPr>
+            <w:r>
+              <w:rPr>
+                <w:sz w:val="24"/>
+                <w:szCs w:val="24"/>
                 <w:lang w:val="en-US"/>
               </w:rPr>
               <w:t>_part</w:t>
@@ -9480,14 +10239,19 @@
           <w:p>
             <w:pPr>
               <w:widowControl w:val="0"/>
+              <w:spacing w:line="240" w:lineRule="auto"/>
               <w:ind w:right="59" w:firstLine="0"/>
               <w:jc w:val="center"/>
               <w:rPr>
-                <w:lang w:val="en-US"/>
-              </w:rPr>
-            </w:pPr>
-            <w:r>
-              <w:rPr>
+                <w:sz w:val="24"/>
+                <w:szCs w:val="24"/>
+                <w:lang w:val="en-US"/>
+              </w:rPr>
+            </w:pPr>
+            <w:r>
+              <w:rPr>
+                <w:sz w:val="24"/>
+                <w:szCs w:val="24"/>
                 <w:lang w:val="en-US"/>
               </w:rPr>
               <w:t>ksPart</w:t>
@@ -9501,10 +10265,19 @@
           <w:p>
             <w:pPr>
               <w:widowControl w:val="0"/>
+              <w:spacing w:line="240" w:lineRule="auto"/>
               <w:ind w:right="59" w:firstLine="0"/>
               <w:jc w:val="center"/>
-            </w:pPr>
-            <w:r>
+              <w:rPr>
+                <w:sz w:val="24"/>
+                <w:szCs w:val="24"/>
+              </w:rPr>
+            </w:pPr>
+            <w:r>
+              <w:rPr>
+                <w:sz w:val="24"/>
+                <w:szCs w:val="24"/>
+              </w:rPr>
               <w:t>Поле, хранящее в себе основную модель</w:t>
             </w:r>
           </w:p>
@@ -9528,7 +10301,7 @@
           </w:tblCellMar>
         </w:tblPrEx>
         <w:trPr>
-          <w:trHeight w:val="668" w:hRule="atLeast"/>
+          <w:trHeight w:val="194" w:hRule="atLeast"/>
         </w:trPr>
         <w:tc>
           <w:tcPr>
@@ -9537,14 +10310,19 @@
           <w:p>
             <w:pPr>
               <w:widowControl w:val="0"/>
+              <w:spacing w:line="240" w:lineRule="auto"/>
               <w:ind w:right="59" w:firstLine="0"/>
               <w:jc w:val="center"/>
               <w:rPr>
-                <w:lang w:val="en-US"/>
-              </w:rPr>
-            </w:pPr>
-            <w:r>
-              <w:rPr>
+                <w:sz w:val="24"/>
+                <w:szCs w:val="24"/>
+                <w:lang w:val="en-US"/>
+              </w:rPr>
+            </w:pPr>
+            <w:r>
+              <w:rPr>
+                <w:sz w:val="24"/>
+                <w:szCs w:val="24"/>
                 <w:lang w:val="en-US"/>
               </w:rPr>
               <w:t>_sketchEntity</w:t>
@@ -9558,14 +10336,19 @@
           <w:p>
             <w:pPr>
               <w:widowControl w:val="0"/>
+              <w:spacing w:line="240" w:lineRule="auto"/>
               <w:ind w:right="59" w:firstLine="0"/>
               <w:jc w:val="center"/>
               <w:rPr>
-                <w:lang w:val="en-US"/>
-              </w:rPr>
-            </w:pPr>
-            <w:r>
-              <w:rPr>
+                <w:sz w:val="24"/>
+                <w:szCs w:val="24"/>
+                <w:lang w:val="en-US"/>
+              </w:rPr>
+            </w:pPr>
+            <w:r>
+              <w:rPr>
+                <w:sz w:val="24"/>
+                <w:szCs w:val="24"/>
                 <w:lang w:val="en-US"/>
               </w:rPr>
               <w:t>ksEntity</w:t>
@@ -9579,10 +10362,19 @@
           <w:p>
             <w:pPr>
               <w:widowControl w:val="0"/>
+              <w:spacing w:line="240" w:lineRule="auto"/>
               <w:ind w:right="59" w:firstLine="0"/>
               <w:jc w:val="center"/>
-            </w:pPr>
-            <w:r>
+              <w:rPr>
+                <w:sz w:val="24"/>
+                <w:szCs w:val="24"/>
+              </w:rPr>
+            </w:pPr>
+            <w:r>
+              <w:rPr>
+                <w:sz w:val="24"/>
+                <w:szCs w:val="24"/>
+              </w:rPr>
               <w:t>Поле, хранящее в себе текущий эскиз</w:t>
             </w:r>
           </w:p>
@@ -9606,7 +10398,7 @@
           </w:tblCellMar>
         </w:tblPrEx>
         <w:trPr>
-          <w:trHeight w:val="801" w:hRule="atLeast"/>
+          <w:trHeight w:val="210" w:hRule="atLeast"/>
         </w:trPr>
         <w:tc>
           <w:tcPr>
@@ -9618,14 +10410,19 @@
           <w:p>
             <w:pPr>
               <w:widowControl w:val="0"/>
+              <w:spacing w:line="240" w:lineRule="auto"/>
               <w:ind w:right="59" w:firstLine="0"/>
               <w:jc w:val="center"/>
               <w:rPr>
-                <w:lang w:val="en-US"/>
-              </w:rPr>
-            </w:pPr>
-            <w:r>
-              <w:rPr>
+                <w:sz w:val="24"/>
+                <w:szCs w:val="24"/>
+                <w:lang w:val="en-US"/>
+              </w:rPr>
+            </w:pPr>
+            <w:r>
+              <w:rPr>
+                <w:sz w:val="24"/>
+                <w:szCs w:val="24"/>
                 <w:lang w:val="en-US"/>
               </w:rPr>
               <w:t>_plane</w:t>
@@ -9642,14 +10439,19 @@
           <w:p>
             <w:pPr>
               <w:widowControl w:val="0"/>
+              <w:spacing w:line="240" w:lineRule="auto"/>
               <w:ind w:right="59" w:firstLine="0"/>
               <w:jc w:val="center"/>
               <w:rPr>
-                <w:lang w:val="en-US"/>
-              </w:rPr>
-            </w:pPr>
-            <w:r>
-              <w:rPr>
+                <w:sz w:val="24"/>
+                <w:szCs w:val="24"/>
+                <w:lang w:val="en-US"/>
+              </w:rPr>
+            </w:pPr>
+            <w:r>
+              <w:rPr>
+                <w:sz w:val="24"/>
+                <w:szCs w:val="24"/>
                 <w:lang w:val="en-US"/>
               </w:rPr>
               <w:t>ksEntity</w:t>
@@ -9666,10 +10468,19 @@
           <w:p>
             <w:pPr>
               <w:widowControl w:val="0"/>
+              <w:spacing w:line="240" w:lineRule="auto"/>
               <w:ind w:right="59" w:firstLine="0"/>
               <w:jc w:val="center"/>
-            </w:pPr>
-            <w:r>
+              <w:rPr>
+                <w:sz w:val="24"/>
+                <w:szCs w:val="24"/>
+              </w:rPr>
+            </w:pPr>
+            <w:r>
+              <w:rPr>
+                <w:sz w:val="24"/>
+                <w:szCs w:val="24"/>
+              </w:rPr>
               <w:t>Поле, хранящее в себе текущий вид</w:t>
             </w:r>
           </w:p>
@@ -9690,51 +10501,67 @@
         <w:spacing w:after="0" w:line="360" w:lineRule="auto"/>
         <w:ind w:firstLine="708"/>
         <w:rPr>
-          <w:lang w:val="en-US"/>
-        </w:rPr>
-      </w:pPr>
-      <w:r>
+          <w:sz w:val="24"/>
+          <w:szCs w:val="24"/>
+          <w:lang w:val="en-US"/>
+        </w:rPr>
+      </w:pPr>
+      <w:r>
+        <w:rPr>
+          <w:sz w:val="24"/>
+          <w:szCs w:val="24"/>
+        </w:rPr>
         <w:t xml:space="preserve">Таблица </w:t>
       </w:r>
       <w:r>
         <w:rPr>
+          <w:sz w:val="24"/>
+          <w:szCs w:val="24"/>
           <w:lang w:val="en-US"/>
         </w:rPr>
         <w:t>7</w:t>
       </w:r>
       <w:r>
+        <w:rPr>
+          <w:sz w:val="24"/>
+          <w:szCs w:val="24"/>
+        </w:rPr>
         <w:t>.</w:t>
       </w:r>
       <w:r>
         <w:rPr>
+          <w:sz w:val="24"/>
+          <w:szCs w:val="24"/>
           <w:lang w:val="en-US"/>
         </w:rPr>
         <w:t xml:space="preserve">10 </w:t>
       </w:r>
       <w:r>
         <w:rPr>
-          <w:szCs w:val="28"/>
+          <w:sz w:val="24"/>
+          <w:szCs w:val="24"/>
         </w:rPr>
         <w:t>−</w:t>
       </w:r>
       <w:r>
         <w:rPr>
-          <w:szCs w:val="28"/>
+          <w:sz w:val="24"/>
+          <w:szCs w:val="24"/>
           <w:lang w:val="en-US"/>
         </w:rPr>
         <w:t xml:space="preserve"> </w:t>
       </w:r>
       <w:r>
         <w:rPr>
-          <w:szCs w:val="28"/>
-        </w:rPr>
-        <w:t>Методы</w:t>
-      </w:r>
-      <w:r>
-        <w:t xml:space="preserve"> класса </w:t>
-      </w:r>
-      <w:r>
-        <w:rPr>
+          <w:sz w:val="24"/>
+          <w:szCs w:val="24"/>
+        </w:rPr>
+        <w:t xml:space="preserve">Методы класса </w:t>
+      </w:r>
+      <w:r>
+        <w:rPr>
+          <w:sz w:val="24"/>
+          <w:szCs w:val="24"/>
           <w:lang w:val="en-US"/>
         </w:rPr>
         <w:t>Wrapper</w:t>
@@ -9797,8 +10624,16 @@
               <w:widowControl w:val="0"/>
               <w:ind w:right="59" w:firstLine="0"/>
               <w:jc w:val="center"/>
-            </w:pPr>
-            <w:r>
+              <w:rPr>
+                <w:sz w:val="24"/>
+                <w:szCs w:val="24"/>
+              </w:rPr>
+            </w:pPr>
+            <w:r>
+              <w:rPr>
+                <w:sz w:val="24"/>
+                <w:szCs w:val="24"/>
+              </w:rPr>
               <w:t>Название</w:t>
             </w:r>
           </w:p>
@@ -9816,8 +10651,16 @@
               <w:widowControl w:val="0"/>
               <w:ind w:right="59" w:firstLine="0"/>
               <w:jc w:val="center"/>
-            </w:pPr>
-            <w:r>
+              <w:rPr>
+                <w:sz w:val="24"/>
+                <w:szCs w:val="24"/>
+              </w:rPr>
+            </w:pPr>
+            <w:r>
+              <w:rPr>
+                <w:sz w:val="24"/>
+                <w:szCs w:val="24"/>
+              </w:rPr>
               <w:t>Входные параметры</w:t>
             </w:r>
           </w:p>
@@ -9835,8 +10678,16 @@
               <w:widowControl w:val="0"/>
               <w:ind w:right="59" w:firstLine="0"/>
               <w:jc w:val="center"/>
-            </w:pPr>
-            <w:r>
+              <w:rPr>
+                <w:sz w:val="24"/>
+                <w:szCs w:val="24"/>
+              </w:rPr>
+            </w:pPr>
+            <w:r>
+              <w:rPr>
+                <w:sz w:val="24"/>
+                <w:szCs w:val="24"/>
+              </w:rPr>
               <w:t>Выходные параметры</w:t>
             </w:r>
           </w:p>
@@ -9854,8 +10705,16 @@
               <w:widowControl w:val="0"/>
               <w:ind w:right="59" w:firstLine="0"/>
               <w:jc w:val="center"/>
-            </w:pPr>
-            <w:r>
+              <w:rPr>
+                <w:sz w:val="24"/>
+                <w:szCs w:val="24"/>
+              </w:rPr>
+            </w:pPr>
+            <w:r>
+              <w:rPr>
+                <w:sz w:val="24"/>
+                <w:szCs w:val="24"/>
+              </w:rPr>
               <w:t>Описание</w:t>
             </w:r>
           </w:p>
@@ -9892,11 +10751,15 @@
               <w:ind w:right="59" w:firstLine="0"/>
               <w:jc w:val="center"/>
               <w:rPr>
-                <w:lang w:val="en-US"/>
-              </w:rPr>
-            </w:pPr>
-            <w:r>
-              <w:rPr>
+                <w:sz w:val="24"/>
+                <w:szCs w:val="24"/>
+                <w:lang w:val="en-US"/>
+              </w:rPr>
+            </w:pPr>
+            <w:r>
+              <w:rPr>
+                <w:sz w:val="24"/>
+                <w:szCs w:val="24"/>
                 <w:lang w:val="en-US"/>
               </w:rPr>
               <w:t>CreateArc</w:t>
@@ -9917,11 +10780,15 @@
               <w:ind w:right="59" w:firstLine="0"/>
               <w:jc w:val="center"/>
               <w:rPr>
-                <w:lang w:val="en-US"/>
-              </w:rPr>
-            </w:pPr>
-            <w:r>
-              <w:rPr>
+                <w:sz w:val="24"/>
+                <w:szCs w:val="24"/>
+                <w:lang w:val="en-US"/>
+              </w:rPr>
+            </w:pPr>
+            <w:r>
+              <w:rPr>
+                <w:sz w:val="24"/>
+                <w:szCs w:val="24"/>
                 <w:lang w:val="en-US"/>
               </w:rPr>
               <w:t>double, double, double, double, double, double</w:t>
@@ -9942,12 +10809,15 @@
               <w:ind w:right="59" w:firstLine="0"/>
               <w:jc w:val="center"/>
               <w:rPr>
-                <w:lang w:val="en-US"/>
-              </w:rPr>
-            </w:pPr>
-            <w:r>
-              <w:rPr>
-                <w:szCs w:val="28"/>
+                <w:sz w:val="24"/>
+                <w:szCs w:val="24"/>
+                <w:lang w:val="en-US"/>
+              </w:rPr>
+            </w:pPr>
+            <w:r>
+              <w:rPr>
+                <w:sz w:val="24"/>
+                <w:szCs w:val="24"/>
               </w:rPr>
               <w:t>−</w:t>
             </w:r>
@@ -9966,35 +10836,61 @@
               <w:widowControl w:val="0"/>
               <w:ind w:right="59" w:firstLine="0"/>
               <w:jc w:val="center"/>
-            </w:pPr>
-            <w:r>
+              <w:rPr>
+                <w:sz w:val="24"/>
+                <w:szCs w:val="24"/>
+              </w:rPr>
+            </w:pPr>
+            <w:r>
+              <w:rPr>
+                <w:sz w:val="24"/>
+                <w:szCs w:val="24"/>
+              </w:rPr>
               <w:t>Создание дуги по трём точкам (</w:t>
             </w:r>
             <w:r>
               <w:rPr>
+                <w:sz w:val="24"/>
+                <w:szCs w:val="24"/>
                 <w:lang w:val="en-US"/>
               </w:rPr>
               <w:t>double</w:t>
             </w:r>
             <w:r>
+              <w:rPr>
+                <w:sz w:val="24"/>
+                <w:szCs w:val="24"/>
+              </w:rPr>
               <w:t xml:space="preserve"> координаты </w:t>
             </w:r>
             <w:r>
               <w:rPr>
+                <w:sz w:val="24"/>
+                <w:szCs w:val="24"/>
                 <w:lang w:val="en-US"/>
               </w:rPr>
               <w:t>x</w:t>
             </w:r>
             <w:r>
+              <w:rPr>
+                <w:sz w:val="24"/>
+                <w:szCs w:val="24"/>
+              </w:rPr>
               <w:t xml:space="preserve"> и </w:t>
             </w:r>
             <w:r>
               <w:rPr>
+                <w:sz w:val="24"/>
+                <w:szCs w:val="24"/>
                 <w:lang w:val="en-US"/>
               </w:rPr>
               <w:t>y</w:t>
             </w:r>
             <w:r>
+              <w:rPr>
+                <w:sz w:val="24"/>
+                <w:szCs w:val="24"/>
+              </w:rPr>
               <w:t xml:space="preserve"> для каждой точки)</w:t>
             </w:r>
           </w:p>
@@ -10031,11 +10927,15 @@
               <w:ind w:right="59" w:firstLine="0"/>
               <w:jc w:val="center"/>
               <w:rPr>
-                <w:lang w:val="en-US"/>
-              </w:rPr>
-            </w:pPr>
-            <w:r>
-              <w:rPr>
+                <w:sz w:val="24"/>
+                <w:szCs w:val="24"/>
+                <w:lang w:val="en-US"/>
+              </w:rPr>
+            </w:pPr>
+            <w:r>
+              <w:rPr>
+                <w:sz w:val="24"/>
+                <w:szCs w:val="24"/>
                 <w:lang w:val="en-US"/>
               </w:rPr>
               <w:t>CreateLine</w:t>
@@ -10056,11 +10956,15 @@
               <w:ind w:right="59" w:firstLine="0"/>
               <w:jc w:val="center"/>
               <w:rPr>
-                <w:lang w:val="en-US"/>
-              </w:rPr>
-            </w:pPr>
-            <w:r>
-              <w:rPr>
+                <w:sz w:val="24"/>
+                <w:szCs w:val="24"/>
+                <w:lang w:val="en-US"/>
+              </w:rPr>
+            </w:pPr>
+            <w:r>
+              <w:rPr>
+                <w:sz w:val="24"/>
+                <w:szCs w:val="24"/>
                 <w:lang w:val="en-US"/>
               </w:rPr>
               <w:t>double[,], int, int</w:t>
@@ -10081,12 +10985,15 @@
               <w:ind w:right="59" w:firstLine="0"/>
               <w:jc w:val="center"/>
               <w:rPr>
-                <w:lang w:val="en-US"/>
-              </w:rPr>
-            </w:pPr>
-            <w:r>
-              <w:rPr>
-                <w:szCs w:val="28"/>
+                <w:sz w:val="24"/>
+                <w:szCs w:val="24"/>
+                <w:lang w:val="en-US"/>
+              </w:rPr>
+            </w:pPr>
+            <w:r>
+              <w:rPr>
+                <w:sz w:val="24"/>
+                <w:szCs w:val="24"/>
               </w:rPr>
               <w:t>−</w:t>
             </w:r>
@@ -10105,35 +11012,61 @@
               <w:widowControl w:val="0"/>
               <w:ind w:right="59" w:firstLine="0"/>
               <w:jc w:val="center"/>
-            </w:pPr>
-            <w:r>
+              <w:rPr>
+                <w:sz w:val="24"/>
+                <w:szCs w:val="24"/>
+              </w:rPr>
+            </w:pPr>
+            <w:r>
+              <w:rPr>
+                <w:sz w:val="24"/>
+                <w:szCs w:val="24"/>
+              </w:rPr>
               <w:t xml:space="preserve">Создание линии по двум точкам, </w:t>
             </w:r>
             <w:r>
               <w:rPr>
+                <w:sz w:val="24"/>
+                <w:szCs w:val="24"/>
                 <w:lang w:val="en-US"/>
               </w:rPr>
               <w:t>double</w:t>
             </w:r>
             <w:r>
+              <w:rPr>
+                <w:sz w:val="24"/>
+                <w:szCs w:val="24"/>
+              </w:rPr>
               <w:t xml:space="preserve">[,] массив точек по которым строяться линии, </w:t>
             </w:r>
             <w:r>
               <w:rPr>
+                <w:sz w:val="24"/>
+                <w:szCs w:val="24"/>
                 <w:lang w:val="en-US"/>
               </w:rPr>
               <w:t>int</w:t>
             </w:r>
             <w:r>
+              <w:rPr>
+                <w:sz w:val="24"/>
+                <w:szCs w:val="24"/>
+              </w:rPr>
               <w:t xml:space="preserve"> позиция с которой необходимо начать считывать строки массива, </w:t>
             </w:r>
             <w:r>
               <w:rPr>
+                <w:sz w:val="24"/>
+                <w:szCs w:val="24"/>
                 <w:lang w:val="en-US"/>
               </w:rPr>
               <w:t>int</w:t>
             </w:r>
             <w:r>
+              <w:rPr>
+                <w:sz w:val="24"/>
+                <w:szCs w:val="24"/>
+              </w:rPr>
               <w:t xml:space="preserve"> количество строк</w:t>
             </w:r>
           </w:p>
@@ -10170,11 +11103,15 @@
               <w:ind w:right="59" w:firstLine="0"/>
               <w:jc w:val="center"/>
               <w:rPr>
-                <w:lang w:val="en-US"/>
-              </w:rPr>
-            </w:pPr>
-            <w:r>
-              <w:rPr>
+                <w:sz w:val="24"/>
+                <w:szCs w:val="24"/>
+                <w:lang w:val="en-US"/>
+              </w:rPr>
+            </w:pPr>
+            <w:r>
+              <w:rPr>
+                <w:sz w:val="24"/>
+                <w:szCs w:val="24"/>
                 <w:lang w:val="en-US"/>
               </w:rPr>
               <w:t>CreateSketch</w:t>
@@ -10195,12 +11132,15 @@
               <w:ind w:right="59" w:firstLine="0"/>
               <w:jc w:val="center"/>
               <w:rPr>
-                <w:lang w:val="en-US"/>
-              </w:rPr>
-            </w:pPr>
-            <w:r>
-              <w:rPr>
-                <w:szCs w:val="28"/>
+                <w:sz w:val="24"/>
+                <w:szCs w:val="24"/>
+                <w:lang w:val="en-US"/>
+              </w:rPr>
+            </w:pPr>
+            <w:r>
+              <w:rPr>
+                <w:sz w:val="24"/>
+                <w:szCs w:val="24"/>
                 <w:lang w:val="en-US"/>
               </w:rPr>
               <w:t>int</w:t>
@@ -10221,12 +11161,14 @@
               <w:ind w:right="59" w:firstLine="0"/>
               <w:jc w:val="center"/>
               <w:rPr>
-                <w:szCs w:val="28"/>
-              </w:rPr>
-            </w:pPr>
-            <w:r>
-              <w:rPr>
-                <w:szCs w:val="28"/>
+                <w:sz w:val="24"/>
+                <w:szCs w:val="24"/>
+              </w:rPr>
+            </w:pPr>
+            <w:r>
+              <w:rPr>
+                <w:sz w:val="24"/>
+                <w:szCs w:val="24"/>
               </w:rPr>
               <w:t>−</w:t>
             </w:r>
@@ -10245,17 +11187,31 @@
               <w:widowControl w:val="0"/>
               <w:ind w:right="59" w:firstLine="0"/>
               <w:jc w:val="center"/>
-            </w:pPr>
-            <w:r>
+              <w:rPr>
+                <w:sz w:val="24"/>
+                <w:szCs w:val="24"/>
+              </w:rPr>
+            </w:pPr>
+            <w:r>
+              <w:rPr>
+                <w:sz w:val="24"/>
+                <w:szCs w:val="24"/>
+              </w:rPr>
               <w:t xml:space="preserve">Создание эскиза (по </w:t>
             </w:r>
             <w:r>
               <w:rPr>
+                <w:sz w:val="24"/>
+                <w:szCs w:val="24"/>
                 <w:lang w:val="en-US"/>
               </w:rPr>
               <w:t>int</w:t>
             </w:r>
             <w:r>
+              <w:rPr>
+                <w:sz w:val="24"/>
+                <w:szCs w:val="24"/>
+              </w:rPr>
               <w:t xml:space="preserve"> выбираем базисную плоскость)</w:t>
             </w:r>
           </w:p>
@@ -10292,11 +11248,15 @@
               <w:ind w:right="59" w:firstLine="0"/>
               <w:jc w:val="center"/>
               <w:rPr>
-                <w:lang w:val="en-US"/>
-              </w:rPr>
-            </w:pPr>
-            <w:r>
-              <w:rPr>
+                <w:sz w:val="24"/>
+                <w:szCs w:val="24"/>
+                <w:lang w:val="en-US"/>
+              </w:rPr>
+            </w:pPr>
+            <w:r>
+              <w:rPr>
+                <w:sz w:val="24"/>
+                <w:szCs w:val="24"/>
                 <w:lang w:val="en-US"/>
               </w:rPr>
               <w:t>Spin</w:t>
@@ -10317,12 +11277,14 @@
               <w:ind w:right="59" w:firstLine="0"/>
               <w:jc w:val="center"/>
               <w:rPr>
-                <w:szCs w:val="28"/>
-              </w:rPr>
-            </w:pPr>
-            <w:r>
-              <w:rPr>
-                <w:szCs w:val="28"/>
+                <w:sz w:val="24"/>
+                <w:szCs w:val="24"/>
+              </w:rPr>
+            </w:pPr>
+            <w:r>
+              <w:rPr>
+                <w:sz w:val="24"/>
+                <w:szCs w:val="24"/>
               </w:rPr>
               <w:t>−</w:t>
             </w:r>
@@ -10342,13 +11304,15 @@
               <w:ind w:right="59" w:firstLine="0"/>
               <w:jc w:val="center"/>
               <w:rPr>
-                <w:szCs w:val="28"/>
-                <w:lang w:val="en-US"/>
-              </w:rPr>
-            </w:pPr>
-            <w:r>
-              <w:rPr>
-                <w:szCs w:val="28"/>
+                <w:sz w:val="24"/>
+                <w:szCs w:val="24"/>
+                <w:lang w:val="en-US"/>
+              </w:rPr>
+            </w:pPr>
+            <w:r>
+              <w:rPr>
+                <w:sz w:val="24"/>
+                <w:szCs w:val="24"/>
               </w:rPr>
               <w:t>−</w:t>
             </w:r>
@@ -10367,8 +11331,16 @@
               <w:widowControl w:val="0"/>
               <w:ind w:right="59" w:firstLine="0"/>
               <w:jc w:val="center"/>
-            </w:pPr>
-            <w:r>
+              <w:rPr>
+                <w:sz w:val="24"/>
+                <w:szCs w:val="24"/>
+              </w:rPr>
+            </w:pPr>
+            <w:r>
+              <w:rPr>
+                <w:sz w:val="24"/>
+                <w:szCs w:val="24"/>
+              </w:rPr>
               <w:t>Вращение эскиза</w:t>
             </w:r>
           </w:p>
@@ -10405,11 +11377,15 @@
               <w:ind w:right="59" w:firstLine="0"/>
               <w:jc w:val="center"/>
               <w:rPr>
-                <w:lang w:val="en-US"/>
-              </w:rPr>
-            </w:pPr>
-            <w:r>
-              <w:rPr>
+                <w:sz w:val="24"/>
+                <w:szCs w:val="24"/>
+                <w:lang w:val="en-US"/>
+              </w:rPr>
+            </w:pPr>
+            <w:r>
+              <w:rPr>
+                <w:sz w:val="24"/>
+                <w:szCs w:val="24"/>
                 <w:lang w:val="en-US"/>
               </w:rPr>
               <w:t>Extrusion</w:t>
@@ -10430,13 +11406,15 @@
               <w:ind w:right="59" w:firstLine="0"/>
               <w:jc w:val="center"/>
               <w:rPr>
-                <w:szCs w:val="28"/>
-                <w:lang w:val="en-US"/>
-              </w:rPr>
-            </w:pPr>
-            <w:r>
-              <w:rPr>
-                <w:szCs w:val="28"/>
+                <w:sz w:val="24"/>
+                <w:szCs w:val="24"/>
+                <w:lang w:val="en-US"/>
+              </w:rPr>
+            </w:pPr>
+            <w:r>
+              <w:rPr>
+                <w:sz w:val="24"/>
+                <w:szCs w:val="24"/>
                 <w:lang w:val="en-US"/>
               </w:rPr>
               <w:t>int, double</w:t>
@@ -10457,13 +11435,15 @@
               <w:ind w:right="59" w:firstLine="0"/>
               <w:jc w:val="center"/>
               <w:rPr>
-                <w:szCs w:val="28"/>
-                <w:lang w:val="en-US"/>
-              </w:rPr>
-            </w:pPr>
-            <w:r>
-              <w:rPr>
-                <w:szCs w:val="28"/>
+                <w:sz w:val="24"/>
+                <w:szCs w:val="24"/>
+                <w:lang w:val="en-US"/>
+              </w:rPr>
+            </w:pPr>
+            <w:r>
+              <w:rPr>
+                <w:sz w:val="24"/>
+                <w:szCs w:val="24"/>
               </w:rPr>
               <w:t>−</w:t>
             </w:r>
@@ -10482,26 +11462,46 @@
               <w:widowControl w:val="0"/>
               <w:ind w:right="59" w:firstLine="0"/>
               <w:jc w:val="center"/>
-            </w:pPr>
-            <w:r>
+              <w:rPr>
+                <w:sz w:val="24"/>
+                <w:szCs w:val="24"/>
+              </w:rPr>
+            </w:pPr>
+            <w:r>
+              <w:rPr>
+                <w:sz w:val="24"/>
+                <w:szCs w:val="24"/>
+              </w:rPr>
               <w:t>Выдавливание эскиза (</w:t>
             </w:r>
             <w:r>
               <w:rPr>
+                <w:sz w:val="24"/>
+                <w:szCs w:val="24"/>
                 <w:lang w:val="en-US"/>
               </w:rPr>
               <w:t>int</w:t>
             </w:r>
             <w:r>
+              <w:rPr>
+                <w:sz w:val="24"/>
+                <w:szCs w:val="24"/>
+              </w:rPr>
               <w:t xml:space="preserve"> - тип, </w:t>
             </w:r>
             <w:r>
               <w:rPr>
+                <w:sz w:val="24"/>
+                <w:szCs w:val="24"/>
                 <w:lang w:val="en-US"/>
               </w:rPr>
               <w:t>double</w:t>
             </w:r>
             <w:r>
+              <w:rPr>
+                <w:sz w:val="24"/>
+                <w:szCs w:val="24"/>
+              </w:rPr>
               <w:t xml:space="preserve"> - глубина)</w:t>
             </w:r>
           </w:p>
@@ -10538,11 +11538,15 @@
               <w:ind w:right="59" w:firstLine="0"/>
               <w:jc w:val="center"/>
               <w:rPr>
-                <w:lang w:val="en-US"/>
-              </w:rPr>
-            </w:pPr>
-            <w:r>
-              <w:rPr>
+                <w:sz w:val="24"/>
+                <w:szCs w:val="24"/>
+                <w:lang w:val="en-US"/>
+              </w:rPr>
+            </w:pPr>
+            <w:r>
+              <w:rPr>
+                <w:sz w:val="24"/>
+                <w:szCs w:val="24"/>
                 <w:lang w:val="en-US"/>
               </w:rPr>
               <w:t>CreateFie</w:t>
@@ -10563,12 +11567,14 @@
               <w:ind w:right="59" w:firstLine="0"/>
               <w:jc w:val="center"/>
               <w:rPr>
-                <w:szCs w:val="28"/>
-              </w:rPr>
-            </w:pPr>
-            <w:r>
-              <w:rPr>
-                <w:szCs w:val="28"/>
+                <w:sz w:val="24"/>
+                <w:szCs w:val="24"/>
+              </w:rPr>
+            </w:pPr>
+            <w:r>
+              <w:rPr>
+                <w:sz w:val="24"/>
+                <w:szCs w:val="24"/>
               </w:rPr>
               <w:t>−</w:t>
             </w:r>
@@ -10588,13 +11594,15 @@
               <w:ind w:right="59" w:firstLine="0"/>
               <w:jc w:val="center"/>
               <w:rPr>
-                <w:szCs w:val="28"/>
-                <w:lang w:val="en-US"/>
-              </w:rPr>
-            </w:pPr>
-            <w:r>
-              <w:rPr>
-                <w:szCs w:val="28"/>
+                <w:sz w:val="24"/>
+                <w:szCs w:val="24"/>
+                <w:lang w:val="en-US"/>
+              </w:rPr>
+            </w:pPr>
+            <w:r>
+              <w:rPr>
+                <w:sz w:val="24"/>
+                <w:szCs w:val="24"/>
               </w:rPr>
               <w:t>−</w:t>
             </w:r>
@@ -10613,8 +11621,16 @@
               <w:widowControl w:val="0"/>
               <w:ind w:right="59" w:firstLine="0"/>
               <w:jc w:val="center"/>
-            </w:pPr>
-            <w:r>
+              <w:rPr>
+                <w:sz w:val="24"/>
+                <w:szCs w:val="24"/>
+              </w:rPr>
+            </w:pPr>
+            <w:r>
+              <w:rPr>
+                <w:sz w:val="24"/>
+                <w:szCs w:val="24"/>
+              </w:rPr>
               <w:t>Создание файла</w:t>
             </w:r>
           </w:p>
@@ -10651,11 +11667,15 @@
               <w:ind w:right="59" w:firstLine="0"/>
               <w:jc w:val="center"/>
               <w:rPr>
-                <w:lang w:val="en-US"/>
-              </w:rPr>
-            </w:pPr>
-            <w:r>
-              <w:rPr>
+                <w:sz w:val="24"/>
+                <w:szCs w:val="24"/>
+                <w:lang w:val="en-US"/>
+              </w:rPr>
+            </w:pPr>
+            <w:r>
+              <w:rPr>
+                <w:sz w:val="24"/>
+                <w:szCs w:val="24"/>
                 <w:lang w:val="en-US"/>
               </w:rPr>
               <w:t>OpenCAD</w:t>
@@ -10676,12 +11696,14 @@
               <w:ind w:right="59" w:firstLine="0"/>
               <w:jc w:val="center"/>
               <w:rPr>
-                <w:szCs w:val="28"/>
-              </w:rPr>
-            </w:pPr>
-            <w:r>
-              <w:rPr>
-                <w:szCs w:val="28"/>
+                <w:sz w:val="24"/>
+                <w:szCs w:val="24"/>
+              </w:rPr>
+            </w:pPr>
+            <w:r>
+              <w:rPr>
+                <w:sz w:val="24"/>
+                <w:szCs w:val="24"/>
               </w:rPr>
               <w:t>−</w:t>
             </w:r>
@@ -10701,12 +11723,14 @@
               <w:ind w:right="59" w:firstLine="0"/>
               <w:jc w:val="center"/>
               <w:rPr>
-                <w:szCs w:val="28"/>
-              </w:rPr>
-            </w:pPr>
-            <w:r>
-              <w:rPr>
-                <w:szCs w:val="28"/>
+                <w:sz w:val="24"/>
+                <w:szCs w:val="24"/>
+              </w:rPr>
+            </w:pPr>
+            <w:r>
+              <w:rPr>
+                <w:sz w:val="24"/>
+                <w:szCs w:val="24"/>
               </w:rPr>
               <w:t>−</w:t>
             </w:r>
@@ -10725,12 +11749,22 @@
               <w:widowControl w:val="0"/>
               <w:ind w:right="59" w:firstLine="0"/>
               <w:jc w:val="center"/>
-            </w:pPr>
-            <w:r>
+              <w:rPr>
+                <w:sz w:val="24"/>
+                <w:szCs w:val="24"/>
+              </w:rPr>
+            </w:pPr>
+            <w:r>
+              <w:rPr>
+                <w:sz w:val="24"/>
+                <w:szCs w:val="24"/>
+              </w:rPr>
               <w:t>Открытие Компас</w:t>
             </w:r>
             <w:r>
               <w:rPr>
+                <w:sz w:val="24"/>
+                <w:szCs w:val="24"/>
                 <w:lang w:val="en-US"/>
               </w:rPr>
               <w:t>3D</w:t>
@@ -10748,7 +11782,9 @@
     <w:p>
       <w:pPr>
         <w:rPr>
-          <w:szCs w:val="28"/>
+          <w:rFonts w:hint="default"/>
+          <w:szCs w:val="28"/>
+          <w:lang w:val="en-US"/>
         </w:rPr>
       </w:pPr>
       <w:r>
@@ -10848,11 +11884,37 @@
         </w:rPr>
         <w:t xml:space="preserve"> получили входные параметры;</w:t>
       </w:r>
-    </w:p>
-    <w:p>
-      <w:pPr>
-        <w:rPr>
-          <w:szCs w:val="28"/>
+      <w:r>
+        <w:rPr>
+          <w:rFonts w:hint="default"/>
+          <w:szCs w:val="28"/>
+          <w:lang w:val="en-US"/>
+        </w:rPr>
+        <w:t xml:space="preserve"> </w:t>
+      </w:r>
+      <w:r>
+        <w:rPr>
+          <w:rFonts w:hint="default"/>
+          <w:szCs w:val="28"/>
+          <w:lang w:val="ru-RU"/>
+        </w:rPr>
+        <w:t xml:space="preserve">добавлен новый метод </w:t>
+      </w:r>
+      <w:r>
+        <w:rPr>
+          <w:rFonts w:hint="default"/>
+          <w:szCs w:val="28"/>
+          <w:lang w:val="en-US"/>
+        </w:rPr>
+        <w:t>CheckBoxIsHoleExist_CheckedChanged;</w:t>
+      </w:r>
+    </w:p>
+    <w:p>
+      <w:pPr>
+        <w:rPr>
+          <w:rFonts w:hint="default"/>
+          <w:szCs w:val="28"/>
+          <w:lang w:val="en-US"/>
         </w:rPr>
       </w:pPr>
       <w:r>
@@ -10872,7 +11934,21 @@
         <w:rPr>
           <w:szCs w:val="28"/>
         </w:rPr>
-        <w:t>: получил 3 дополнительных поля − _</w:t>
+        <w:t xml:space="preserve">: получил </w:t>
+      </w:r>
+      <w:r>
+        <w:rPr>
+          <w:rFonts w:hint="default"/>
+          <w:szCs w:val="28"/>
+          <w:lang w:val="ru-RU"/>
+        </w:rPr>
+        <w:t>4</w:t>
+      </w:r>
+      <w:r>
+        <w:rPr>
+          <w:szCs w:val="28"/>
+        </w:rPr>
+        <w:t xml:space="preserve"> дополнительных поля − _</w:t>
       </w:r>
       <w:r>
         <w:rPr>
@@ -10909,6 +11985,14 @@
       </w:r>
       <w:r>
         <w:rPr>
+          <w:rFonts w:hint="default"/>
+          <w:szCs w:val="28"/>
+          <w:lang w:val="en-US"/>
+        </w:rPr>
+        <w:t>, _isHoleExist</w:t>
+      </w:r>
+      <w:r>
+        <w:rPr>
           <w:szCs w:val="28"/>
         </w:rPr>
         <w:t xml:space="preserve">; </w:t>
@@ -10978,6 +12062,22 @@
         </w:rPr>
         <w:t>&gt;;</w:t>
       </w:r>
+      <w:r>
+        <w:rPr>
+          <w:rFonts w:hint="default"/>
+          <w:szCs w:val="28"/>
+          <w:lang w:val="ru-RU"/>
+        </w:rPr>
+        <w:t xml:space="preserve"> добавлено свойство </w:t>
+      </w:r>
+      <w:r>
+        <w:rPr>
+          <w:rFonts w:hint="default"/>
+          <w:szCs w:val="28"/>
+          <w:lang w:val="en-US"/>
+        </w:rPr>
+        <w:t>IsHoleExist;</w:t>
+      </w:r>
     </w:p>
     <w:p>
       <w:pPr>
@@ -11073,7 +12173,9 @@
     <w:p>
       <w:pPr>
         <w:rPr>
-          <w:szCs w:val="28"/>
+          <w:rFonts w:hint="default"/>
+          <w:szCs w:val="28"/>
+          <w:lang w:val="en-US"/>
         </w:rPr>
       </w:pPr>
       <w:r>
@@ -11249,7 +12351,54 @@
         <w:rPr>
           <w:szCs w:val="28"/>
         </w:rPr>
-        <w:t xml:space="preserve"> изменены входные параметры для избавления от повторений в коде.</w:t>
+        <w:t xml:space="preserve"> изменены входные параметры для избавления от повторений в коде</w:t>
+      </w:r>
+      <w:r>
+        <w:rPr>
+          <w:rFonts w:hint="default"/>
+          <w:szCs w:val="28"/>
+          <w:lang w:val="en-US"/>
+        </w:rPr>
+        <w:t>;</w:t>
+      </w:r>
+    </w:p>
+    <w:p>
+      <w:pPr>
+        <w:rPr>
+          <w:rFonts w:hint="default"/>
+          <w:szCs w:val="28"/>
+          <w:lang w:val="en-US"/>
+        </w:rPr>
+      </w:pPr>
+      <w:r>
+        <w:rPr>
+          <w:szCs w:val="28"/>
+        </w:rPr>
+        <w:t>−</w:t>
+      </w:r>
+      <w:r>
+        <w:rPr>
+          <w:rFonts w:hint="default"/>
+          <w:szCs w:val="28"/>
+          <w:lang w:val="en-US"/>
+        </w:rPr>
+        <w:t xml:space="preserve"> RodType </w:t>
+      </w:r>
+      <w:r>
+        <w:rPr>
+          <w:rFonts w:hint="default"/>
+          <w:szCs w:val="28"/>
+          <w:lang w:val="ru-RU"/>
+        </w:rPr>
+        <w:t xml:space="preserve">получил новое значение </w:t>
+      </w:r>
+      <w:r>
+        <w:rPr>
+          <w:rFonts w:hint="default"/>
+          <w:szCs w:val="28"/>
+          <w:lang w:val="en-US"/>
+        </w:rPr>
+        <w:t>Rectangle.</w:t>
       </w:r>
     </w:p>
     <w:p>
@@ -11289,6 +12438,55 @@
           <w:szCs w:val="28"/>
         </w:rPr>
         <w:t>, у которых были добавлены изменения в соответствии с объектом моделирования.</w:t>
+      </w:r>
+    </w:p>
+    <w:p>
+      <w:pPr>
+        <w:rPr>
+          <w:rFonts w:hint="default"/>
+          <w:szCs w:val="28"/>
+          <w:lang w:val="ru-RU"/>
+        </w:rPr>
+      </w:pPr>
+      <w:r>
+        <w:rPr>
+          <w:rFonts w:hint="default"/>
+          <w:szCs w:val="28"/>
+          <w:lang w:val="ru-RU"/>
+        </w:rPr>
+        <w:t xml:space="preserve">Также часть изменений связана с дополнительной функциональностью разработанной в рамках 5 лабораторной, они затронули </w:t>
+      </w:r>
+      <w:r>
+        <w:rPr>
+          <w:rFonts w:hint="default"/>
+          <w:szCs w:val="28"/>
+          <w:lang w:val="en-US"/>
+        </w:rPr>
+        <w:t>MainForm, RodType, Parameters</w:t>
+      </w:r>
+      <w:r>
+        <w:rPr>
+          <w:rFonts w:hint="default"/>
+          <w:szCs w:val="28"/>
+          <w:lang w:val="ru-RU"/>
+        </w:rPr>
+        <w:t xml:space="preserve"> (на </w:t>
+      </w:r>
+      <w:r>
+        <w:rPr>
+          <w:rFonts w:hint="default"/>
+          <w:szCs w:val="28"/>
+          <w:lang w:val="en-US"/>
+        </w:rPr>
+        <w:t>UML-</w:t>
+      </w:r>
+      <w:r>
+        <w:rPr>
+          <w:rFonts w:hint="default"/>
+          <w:szCs w:val="28"/>
+          <w:lang w:val="ru-RU"/>
+        </w:rPr>
+        <w:t>диаграмме).</w:t>
       </w:r>
     </w:p>
     <w:p>
@@ -11344,9 +12542,9 @@
       <w:r>
         <w:drawing>
           <wp:inline distT="0" distB="0" distL="114300" distR="114300">
-            <wp:extent cx="4713605" cy="2374265"/>
-            <wp:effectExtent l="0" t="0" r="10795" b="635"/>
-            <wp:docPr id="15" name="Изображение 3"/>
+            <wp:extent cx="4170045" cy="2170430"/>
+            <wp:effectExtent l="0" t="0" r="8255" b="1270"/>
+            <wp:docPr id="24" name="Изображение 17"/>
             <wp:cNvGraphicFramePr>
               <a:graphicFrameLocks xmlns:a="http://schemas.openxmlformats.org/drawingml/2006/main" noChangeAspect="1"/>
             </wp:cNvGraphicFramePr>
@@ -11354,7 +12552,7 @@
               <a:graphicData uri="http://schemas.openxmlformats.org/drawingml/2006/picture">
                 <pic:pic xmlns:pic="http://schemas.openxmlformats.org/drawingml/2006/picture">
                   <pic:nvPicPr>
-                    <pic:cNvPr id="15" name="Изображение 3"/>
+                    <pic:cNvPr id="24" name="Изображение 17"/>
                     <pic:cNvPicPr>
                       <a:picLocks noChangeAspect="1"/>
                     </pic:cNvPicPr>
@@ -11368,7 +12566,7 @@
                   <pic:spPr>
                     <a:xfrm>
                       <a:off x="0" y="0"/>
-                      <a:ext cx="4713605" cy="2374265"/>
+                      <a:ext cx="4170045" cy="2170430"/>
                     </a:xfrm>
                     <a:prstGeom prst="rect">
                       <a:avLst/>
@@ -11485,9 +12683,9 @@
       <w:r>
         <w:drawing>
           <wp:inline distT="0" distB="0" distL="114300" distR="114300">
-            <wp:extent cx="5112385" cy="2290445"/>
-            <wp:effectExtent l="0" t="0" r="5715" b="8255"/>
-            <wp:docPr id="16" name="Изображение 4"/>
+            <wp:extent cx="4431030" cy="2052320"/>
+            <wp:effectExtent l="0" t="0" r="1270" b="5080"/>
+            <wp:docPr id="25" name="Изображение 18"/>
             <wp:cNvGraphicFramePr>
               <a:graphicFrameLocks xmlns:a="http://schemas.openxmlformats.org/drawingml/2006/main" noChangeAspect="1"/>
             </wp:cNvGraphicFramePr>
@@ -11495,7 +12693,7 @@
               <a:graphicData uri="http://schemas.openxmlformats.org/drawingml/2006/picture">
                 <pic:pic xmlns:pic="http://schemas.openxmlformats.org/drawingml/2006/picture">
                   <pic:nvPicPr>
-                    <pic:cNvPr id="16" name="Изображение 4"/>
+                    <pic:cNvPr id="25" name="Изображение 18"/>
                     <pic:cNvPicPr>
                       <a:picLocks noChangeAspect="1"/>
                     </pic:cNvPicPr>
@@ -11509,7 +12707,7 @@
                   <pic:spPr>
                     <a:xfrm>
                       <a:off x="0" y="0"/>
-                      <a:ext cx="5112385" cy="2290445"/>
+                      <a:ext cx="4431030" cy="2052320"/>
                     </a:xfrm>
                     <a:prstGeom prst="rect">
                       <a:avLst/>
@@ -11574,9 +12772,9 @@
       <w:r>
         <w:drawing>
           <wp:inline distT="0" distB="0" distL="114300" distR="114300">
-            <wp:extent cx="4577715" cy="2199640"/>
-            <wp:effectExtent l="0" t="0" r="6985" b="10160"/>
-            <wp:docPr id="17" name="Изображение 5"/>
+            <wp:extent cx="3995420" cy="1815465"/>
+            <wp:effectExtent l="0" t="0" r="5080" b="635"/>
+            <wp:docPr id="26" name="Изображение 19"/>
             <wp:cNvGraphicFramePr>
               <a:graphicFrameLocks xmlns:a="http://schemas.openxmlformats.org/drawingml/2006/main" noChangeAspect="1"/>
             </wp:cNvGraphicFramePr>
@@ -11584,7 +12782,7 @@
               <a:graphicData uri="http://schemas.openxmlformats.org/drawingml/2006/picture">
                 <pic:pic xmlns:pic="http://schemas.openxmlformats.org/drawingml/2006/picture">
                   <pic:nvPicPr>
-                    <pic:cNvPr id="17" name="Изображение 5"/>
+                    <pic:cNvPr id="26" name="Изображение 19"/>
                     <pic:cNvPicPr>
                       <a:picLocks noChangeAspect="1"/>
                     </pic:cNvPicPr>
@@ -11598,7 +12796,7 @@
                   <pic:spPr>
                     <a:xfrm>
                       <a:off x="0" y="0"/>
-                      <a:ext cx="4577715" cy="2199640"/>
+                      <a:ext cx="3995420" cy="1815465"/>
                     </a:xfrm>
                     <a:prstGeom prst="rect">
                       <a:avLst/>
@@ -11676,9 +12874,9 @@
       <w:r>
         <w:drawing>
           <wp:inline distT="0" distB="0" distL="114300" distR="114300">
-            <wp:extent cx="3960495" cy="1987550"/>
-            <wp:effectExtent l="0" t="0" r="1905" b="6350"/>
-            <wp:docPr id="19" name="Изображение 7"/>
+            <wp:extent cx="3633470" cy="1870075"/>
+            <wp:effectExtent l="0" t="0" r="11430" b="9525"/>
+            <wp:docPr id="27" name="Изображение 20"/>
             <wp:cNvGraphicFramePr>
               <a:graphicFrameLocks xmlns:a="http://schemas.openxmlformats.org/drawingml/2006/main" noChangeAspect="1"/>
             </wp:cNvGraphicFramePr>
@@ -11686,7 +12884,7 @@
               <a:graphicData uri="http://schemas.openxmlformats.org/drawingml/2006/picture">
                 <pic:pic xmlns:pic="http://schemas.openxmlformats.org/drawingml/2006/picture">
                   <pic:nvPicPr>
-                    <pic:cNvPr id="19" name="Изображение 7"/>
+                    <pic:cNvPr id="27" name="Изображение 20"/>
                     <pic:cNvPicPr>
                       <a:picLocks noChangeAspect="1"/>
                     </pic:cNvPicPr>
@@ -11700,7 +12898,7 @@
                   <pic:spPr>
                     <a:xfrm>
                       <a:off x="0" y="0"/>
-                      <a:ext cx="3960495" cy="1987550"/>
+                      <a:ext cx="3633470" cy="1870075"/>
                     </a:xfrm>
                     <a:prstGeom prst="rect">
                       <a:avLst/>
@@ -11869,6 +13067,32 @@
       </w:r>
     </w:p>
     <w:p>
+      <w:pPr>
+        <w:ind w:firstLine="708"/>
+        <w:rPr>
+          <w:rFonts w:hint="default" w:eastAsia="SimSun"/>
+          <w:szCs w:val="28"/>
+          <w:lang w:val="ru-RU"/>
+        </w:rPr>
+      </w:pPr>
+      <w:r>
+        <w:rPr>
+          <w:rFonts w:eastAsia="SimSun"/>
+          <w:szCs w:val="28"/>
+          <w:lang w:val="ru-RU"/>
+        </w:rPr>
+        <w:t>Также</w:t>
+      </w:r>
+      <w:r>
+        <w:rPr>
+          <w:rFonts w:hint="default" w:eastAsia="SimSun"/>
+          <w:szCs w:val="28"/>
+          <w:lang w:val="ru-RU"/>
+        </w:rPr>
+        <w:t xml:space="preserve"> пользователю доступен выбор значений для двух комбобоксов и определение состояния чекбокса, что будет влиять на форму отвёртки.</w:t>
+      </w:r>
+    </w:p>
+    <w:p>
       <w:r>
         <w:br w:type="page"/>
       </w:r>
@@ -11948,19 +13172,24 @@
       <w:r>
         <w:t xml:space="preserve">На рисунках </w:t>
       </w:r>
-      <w:commentRangeStart w:id="2"/>
-      <w:r>
-        <w:t xml:space="preserve">9.1.1 </w:t>
-      </w:r>
-      <w:commentRangeEnd w:id="2"/>
+      <w:commentRangeStart w:id="4"/>
+      <w:commentRangeStart w:id="5"/>
+      <w:r>
+        <w:t xml:space="preserve">9.1 </w:t>
+      </w:r>
+      <w:commentRangeEnd w:id="4"/>
       <w:r>
         <w:rPr>
           <w:rStyle w:val="7"/>
         </w:rPr>
-        <w:commentReference w:id="2"/>
-      </w:r>
-      <w:r>
-        <w:t>и 9.1.2 представлен результат обработок ошибок системой для зависимых параметров длина и диаметр ручки.</w:t>
+        <w:commentReference w:id="4"/>
+      </w:r>
+      <w:commentRangeEnd w:id="5"/>
+      <w:r>
+        <w:commentReference w:id="5"/>
+      </w:r>
+      <w:r>
+        <w:t>и 9.2 представлен результат обработок ошибок системой для зависимых параметров длина и диаметр ручки.</w:t>
       </w:r>
     </w:p>
     <w:p>
@@ -11971,9 +13200,9 @@
       <w:r>
         <w:drawing>
           <wp:inline distT="0" distB="0" distL="114300" distR="114300">
-            <wp:extent cx="5034280" cy="1730375"/>
-            <wp:effectExtent l="0" t="0" r="7620" b="9525"/>
-            <wp:docPr id="20" name="Изображение 8"/>
+            <wp:extent cx="5006340" cy="1737995"/>
+            <wp:effectExtent l="0" t="0" r="10160" b="1905"/>
+            <wp:docPr id="21" name="Изображение 14"/>
             <wp:cNvGraphicFramePr>
               <a:graphicFrameLocks xmlns:a="http://schemas.openxmlformats.org/drawingml/2006/main" noChangeAspect="1"/>
             </wp:cNvGraphicFramePr>
@@ -11981,7 +13210,7 @@
               <a:graphicData uri="http://schemas.openxmlformats.org/drawingml/2006/picture">
                 <pic:pic xmlns:pic="http://schemas.openxmlformats.org/drawingml/2006/picture">
                   <pic:nvPicPr>
-                    <pic:cNvPr id="20" name="Изображение 8"/>
+                    <pic:cNvPr id="21" name="Изображение 14"/>
                     <pic:cNvPicPr>
                       <a:picLocks noChangeAspect="1"/>
                     </pic:cNvPicPr>
@@ -11995,7 +13224,7 @@
                   <pic:spPr>
                     <a:xfrm>
                       <a:off x="0" y="0"/>
-                      <a:ext cx="5034280" cy="1730375"/>
+                      <a:ext cx="5006340" cy="1737995"/>
                     </a:xfrm>
                     <a:prstGeom prst="rect">
                       <a:avLst/>
@@ -12022,7 +13251,7 @@
         </w:rPr>
       </w:pPr>
       <w:r>
-        <w:t xml:space="preserve">Рисунок 9.1.1 </w:t>
+        <w:t xml:space="preserve">Рисунок 9.1 </w:t>
       </w:r>
       <w:r>
         <w:rPr>
@@ -12046,9 +13275,9 @@
       <w:r>
         <w:drawing>
           <wp:inline distT="0" distB="0" distL="114300" distR="114300">
-            <wp:extent cx="5039360" cy="1689735"/>
-            <wp:effectExtent l="0" t="0" r="2540" b="12065"/>
-            <wp:docPr id="22" name="Изображение 10"/>
+            <wp:extent cx="5263515" cy="1767840"/>
+            <wp:effectExtent l="0" t="0" r="6985" b="10160"/>
+            <wp:docPr id="22" name="Изображение 15"/>
             <wp:cNvGraphicFramePr>
               <a:graphicFrameLocks xmlns:a="http://schemas.openxmlformats.org/drawingml/2006/main" noChangeAspect="1"/>
             </wp:cNvGraphicFramePr>
@@ -12056,7 +13285,7 @@
               <a:graphicData uri="http://schemas.openxmlformats.org/drawingml/2006/picture">
                 <pic:pic xmlns:pic="http://schemas.openxmlformats.org/drawingml/2006/picture">
                   <pic:nvPicPr>
-                    <pic:cNvPr id="22" name="Изображение 10"/>
+                    <pic:cNvPr id="22" name="Изображение 15"/>
                     <pic:cNvPicPr>
                       <a:picLocks noChangeAspect="1"/>
                     </pic:cNvPicPr>
@@ -12070,7 +13299,7 @@
                   <pic:spPr>
                     <a:xfrm>
                       <a:off x="0" y="0"/>
-                      <a:ext cx="5039360" cy="1689735"/>
+                      <a:ext cx="5263515" cy="1767840"/>
                     </a:xfrm>
                     <a:prstGeom prst="rect">
                       <a:avLst/>
@@ -12097,7 +13326,7 @@
         </w:rPr>
       </w:pPr>
       <w:r>
-        <w:t xml:space="preserve">Рисунок 9.1.2 </w:t>
+        <w:t xml:space="preserve">Рисунок 9.2 </w:t>
       </w:r>
       <w:r>
         <w:rPr>
@@ -12137,7 +13366,7 @@
           <w:rFonts w:eastAsia="SimSun"/>
           <w:szCs w:val="28"/>
         </w:rPr>
-        <w:t>При ошибке в валидации зависимых параметрах оба зависимых параметра приобретают красный цвет и стандартные подсказки в них изменяются на подсказки для получения корректных значений. Доказательства правильности выведенных подсказок представлены на рисунках 9.1.3 и 9.1.4.</w:t>
+        <w:t>При ошибке в валидации зависимых параметрах оба зависимых параметра приобретают красный цвет и стандартные подсказки в них изменяются на подсказки для получения корректных значений. Доказательства правильности выведенных подсказок представлены на рисунках 9.3 и 9.4.</w:t>
       </w:r>
     </w:p>
     <w:p>
@@ -12148,9 +13377,9 @@
       <w:r>
         <w:drawing>
           <wp:inline distT="0" distB="0" distL="114300" distR="114300">
-            <wp:extent cx="4868545" cy="2474595"/>
-            <wp:effectExtent l="0" t="0" r="8255" b="1905"/>
-            <wp:docPr id="23" name="Изображение 11"/>
+            <wp:extent cx="3385185" cy="1736090"/>
+            <wp:effectExtent l="0" t="0" r="5715" b="3810"/>
+            <wp:docPr id="23" name="Изображение 16"/>
             <wp:cNvGraphicFramePr>
               <a:graphicFrameLocks xmlns:a="http://schemas.openxmlformats.org/drawingml/2006/main" noChangeAspect="1"/>
             </wp:cNvGraphicFramePr>
@@ -12158,7 +13387,7 @@
               <a:graphicData uri="http://schemas.openxmlformats.org/drawingml/2006/picture">
                 <pic:pic xmlns:pic="http://schemas.openxmlformats.org/drawingml/2006/picture">
                   <pic:nvPicPr>
-                    <pic:cNvPr id="23" name="Изображение 11"/>
+                    <pic:cNvPr id="23" name="Изображение 16"/>
                     <pic:cNvPicPr>
                       <a:picLocks noChangeAspect="1"/>
                     </pic:cNvPicPr>
@@ -12172,7 +13401,7 @@
                   <pic:spPr>
                     <a:xfrm>
                       <a:off x="0" y="0"/>
-                      <a:ext cx="4868545" cy="2474595"/>
+                      <a:ext cx="3385185" cy="1736090"/>
                     </a:xfrm>
                     <a:prstGeom prst="rect">
                       <a:avLst/>
@@ -12199,7 +13428,7 @@
         </w:rPr>
       </w:pPr>
       <w:r>
-        <w:t xml:space="preserve">Рисунок 9.1.3 </w:t>
+        <w:t xml:space="preserve">Рисунок 9.3 </w:t>
       </w:r>
       <w:r>
         <w:rPr>
@@ -12227,9 +13456,9 @@
       <w:r>
         <w:drawing>
           <wp:inline distT="0" distB="0" distL="114300" distR="114300">
-            <wp:extent cx="4538345" cy="2301240"/>
-            <wp:effectExtent l="0" t="0" r="8255" b="10160"/>
-            <wp:docPr id="24" name="Изображение 12"/>
+            <wp:extent cx="3196590" cy="1674495"/>
+            <wp:effectExtent l="0" t="0" r="3810" b="1905"/>
+            <wp:docPr id="34" name="Изображение 21"/>
             <wp:cNvGraphicFramePr>
               <a:graphicFrameLocks xmlns:a="http://schemas.openxmlformats.org/drawingml/2006/main" noChangeAspect="1"/>
             </wp:cNvGraphicFramePr>
@@ -12237,7 +13466,7 @@
               <a:graphicData uri="http://schemas.openxmlformats.org/drawingml/2006/picture">
                 <pic:pic xmlns:pic="http://schemas.openxmlformats.org/drawingml/2006/picture">
                   <pic:nvPicPr>
-                    <pic:cNvPr id="24" name="Изображение 12"/>
+                    <pic:cNvPr id="34" name="Изображение 21"/>
                     <pic:cNvPicPr>
                       <a:picLocks noChangeAspect="1"/>
                     </pic:cNvPicPr>
@@ -12251,7 +13480,7 @@
                   <pic:spPr>
                     <a:xfrm>
                       <a:off x="0" y="0"/>
-                      <a:ext cx="4538345" cy="2301240"/>
+                      <a:ext cx="3196590" cy="1674495"/>
                     </a:xfrm>
                     <a:prstGeom prst="rect">
                       <a:avLst/>
@@ -12278,7 +13507,7 @@
         </w:rPr>
       </w:pPr>
       <w:r>
-        <w:t xml:space="preserve">Рисунок 9.1.4 </w:t>
+        <w:t xml:space="preserve">Рисунок 9.4 </w:t>
       </w:r>
       <w:r>
         <w:rPr>
@@ -12317,7 +13546,7 @@
           <w:rFonts w:eastAsia="SimSun"/>
           <w:szCs w:val="28"/>
         </w:rPr>
-        <w:t>Ещё один вариант валидации возможен при некорректности сразу в нескольких связанных параметрах (рисунок 9.1.5)</w:t>
+        <w:t>Ещё один вариант валидации возможен при некорректности сразу в нескольких связанных параметрах (рисунок 9.5)</w:t>
       </w:r>
     </w:p>
     <w:p>
@@ -12328,9 +13557,9 @@
       <w:r>
         <w:drawing>
           <wp:inline distT="0" distB="0" distL="114300" distR="114300">
-            <wp:extent cx="4167505" cy="1405255"/>
-            <wp:effectExtent l="0" t="0" r="10795" b="4445"/>
-            <wp:docPr id="25" name="Изображение 13"/>
+            <wp:extent cx="4501515" cy="1628775"/>
+            <wp:effectExtent l="0" t="0" r="6985" b="9525"/>
+            <wp:docPr id="36" name="Изображение 22"/>
             <wp:cNvGraphicFramePr>
               <a:graphicFrameLocks xmlns:a="http://schemas.openxmlformats.org/drawingml/2006/main" noChangeAspect="1"/>
             </wp:cNvGraphicFramePr>
@@ -12338,7 +13567,7 @@
               <a:graphicData uri="http://schemas.openxmlformats.org/drawingml/2006/picture">
                 <pic:pic xmlns:pic="http://schemas.openxmlformats.org/drawingml/2006/picture">
                   <pic:nvPicPr>
-                    <pic:cNvPr id="25" name="Изображение 13"/>
+                    <pic:cNvPr id="36" name="Изображение 22"/>
                     <pic:cNvPicPr>
                       <a:picLocks noChangeAspect="1"/>
                     </pic:cNvPicPr>
@@ -12352,7 +13581,7 @@
                   <pic:spPr>
                     <a:xfrm>
                       <a:off x="0" y="0"/>
-                      <a:ext cx="4167505" cy="1405255"/>
+                      <a:ext cx="4501515" cy="1628775"/>
                     </a:xfrm>
                     <a:prstGeom prst="rect">
                       <a:avLst/>
@@ -12379,14 +13608,14 @@
         </w:rPr>
       </w:pPr>
       <w:r>
-        <w:t xml:space="preserve">Рисунок 9.1.5 </w:t>
+        <w:t xml:space="preserve">Рисунок 9.5 </w:t>
       </w:r>
       <w:r>
         <w:rPr>
           <w:rFonts w:eastAsia="SimSun"/>
           <w:szCs w:val="28"/>
         </w:rPr>
-        <w:t>– Ошибка в валидации длины и диаметра ручки, а также длины ручки и длины наконечника</w:t>
+        <w:t>– Ошибка в валидации длины и диаметра ручки, а также длины ручки и длины наконечник</w:t>
       </w:r>
     </w:p>
     <w:p>
@@ -12409,7 +13638,7 @@
           <w:rFonts w:eastAsia="SimSun"/>
           <w:szCs w:val="28"/>
         </w:rPr>
-        <w:t>К сожалению при такой ошибке валидации пользователь должен сам принимать более подходящие ему решения. Но данный вариант не является самым нестандартным, следующий пример (рисунок 9.1.6) может сильно запутать пользователя.</w:t>
+        <w:t>К сожалению при такой ошибке валидации пользователь должен сам принимать более подходящие ему решения. Но данный вариант не является самым нестандартным, следующий пример (рисунок 9.6) может сильно запутать пользователя.</w:t>
       </w:r>
     </w:p>
     <w:p>
@@ -12420,9 +13649,9 @@
       <w:r>
         <w:drawing>
           <wp:inline distT="0" distB="0" distL="114300" distR="114300">
-            <wp:extent cx="4937125" cy="1597660"/>
-            <wp:effectExtent l="0" t="0" r="3175" b="2540"/>
-            <wp:docPr id="26" name="Изображение 14"/>
+            <wp:extent cx="3996690" cy="1441450"/>
+            <wp:effectExtent l="0" t="0" r="3810" b="6350"/>
+            <wp:docPr id="37" name="Изображение 23"/>
             <wp:cNvGraphicFramePr>
               <a:graphicFrameLocks xmlns:a="http://schemas.openxmlformats.org/drawingml/2006/main" noChangeAspect="1"/>
             </wp:cNvGraphicFramePr>
@@ -12430,7 +13659,7 @@
               <a:graphicData uri="http://schemas.openxmlformats.org/drawingml/2006/picture">
                 <pic:pic xmlns:pic="http://schemas.openxmlformats.org/drawingml/2006/picture">
                   <pic:nvPicPr>
-                    <pic:cNvPr id="26" name="Изображение 14"/>
+                    <pic:cNvPr id="37" name="Изображение 23"/>
                     <pic:cNvPicPr>
                       <a:picLocks noChangeAspect="1"/>
                     </pic:cNvPicPr>
@@ -12444,7 +13673,7 @@
                   <pic:spPr>
                     <a:xfrm>
                       <a:off x="0" y="0"/>
-                      <a:ext cx="4937125" cy="1597660"/>
+                      <a:ext cx="3996690" cy="1441450"/>
                     </a:xfrm>
                     <a:prstGeom prst="rect">
                       <a:avLst/>
@@ -12471,7 +13700,7 @@
         </w:rPr>
       </w:pPr>
       <w:r>
-        <w:t xml:space="preserve">Рисунок 9.1.6 </w:t>
+        <w:t xml:space="preserve">Рисунок 9.6 </w:t>
       </w:r>
       <w:r>
         <w:rPr>
@@ -12497,7 +13726,7 @@
         <w:tab/>
       </w:r>
       <w:r>
-        <w:t>На рисунке 9.1.7 представлено заполнение формы минимальными параметрами.</w:t>
+        <w:t>На рисунке 9.7 представлено заполнение формы минимальными параметрами.</w:t>
       </w:r>
     </w:p>
     <w:p>
@@ -12508,9 +13737,9 @@
       <w:r>
         <w:drawing>
           <wp:inline distT="0" distB="0" distL="114300" distR="114300">
-            <wp:extent cx="3451225" cy="1750060"/>
-            <wp:effectExtent l="0" t="0" r="3175" b="2540"/>
-            <wp:docPr id="27" name="Изображение 15"/>
+            <wp:extent cx="3738245" cy="1921510"/>
+            <wp:effectExtent l="0" t="0" r="8255" b="8890"/>
+            <wp:docPr id="38" name="Изображение 24"/>
             <wp:cNvGraphicFramePr>
               <a:graphicFrameLocks xmlns:a="http://schemas.openxmlformats.org/drawingml/2006/main" noChangeAspect="1"/>
             </wp:cNvGraphicFramePr>
@@ -12518,7 +13747,7 @@
               <a:graphicData uri="http://schemas.openxmlformats.org/drawingml/2006/picture">
                 <pic:pic xmlns:pic="http://schemas.openxmlformats.org/drawingml/2006/picture">
                   <pic:nvPicPr>
-                    <pic:cNvPr id="27" name="Изображение 15"/>
+                    <pic:cNvPr id="38" name="Изображение 24"/>
                     <pic:cNvPicPr>
                       <a:picLocks noChangeAspect="1"/>
                     </pic:cNvPicPr>
@@ -12532,7 +13761,7 @@
                   <pic:spPr>
                     <a:xfrm>
                       <a:off x="0" y="0"/>
-                      <a:ext cx="3451225" cy="1750060"/>
+                      <a:ext cx="3738245" cy="1921510"/>
                     </a:xfrm>
                     <a:prstGeom prst="rect">
                       <a:avLst/>
@@ -12559,7 +13788,7 @@
         </w:rPr>
       </w:pPr>
       <w:r>
-        <w:t xml:space="preserve">Рисунок 9.1.7 </w:t>
+        <w:t xml:space="preserve">Рисунок 9.7 </w:t>
       </w:r>
       <w:r>
         <w:rPr>
@@ -12572,16 +13801,26 @@
     <w:p>
       <w:pPr>
         <w:ind w:firstLine="0"/>
+        <w:jc w:val="center"/>
         <w:rPr>
           <w:rFonts w:eastAsia="SimSun"/>
           <w:szCs w:val="28"/>
         </w:rPr>
       </w:pPr>
-      <w:r>
+    </w:p>
+    <w:p>
+      <w:pPr>
+        <w:ind w:firstLine="0"/>
         <w:rPr>
           <w:rFonts w:eastAsia="SimSun"/>
           <w:szCs w:val="28"/>
         </w:rPr>
+      </w:pPr>
+      <w:r>
+        <w:rPr>
+          <w:rFonts w:eastAsia="SimSun"/>
+          <w:szCs w:val="28"/>
+        </w:rPr>
         <w:tab/>
       </w:r>
       <w:r>
@@ -12589,7 +13828,7 @@
           <w:rFonts w:eastAsia="SimSun"/>
           <w:szCs w:val="28"/>
         </w:rPr>
-        <w:t>На рисунке 9.1.8 представлен результат построения модели с минимальными параметрами.</w:t>
+        <w:t>На рисунке 9.8 представлен результат построения модели с минимальными параметрами.</w:t>
       </w:r>
     </w:p>
     <w:p>
@@ -12652,7 +13891,7 @@
         </w:rPr>
       </w:pPr>
       <w:r>
-        <w:t xml:space="preserve">Рисунок 9.1.8 </w:t>
+        <w:t xml:space="preserve">Рисунок 9.8 </w:t>
       </w:r>
       <w:r>
         <w:rPr>
@@ -12688,7 +13927,7 @@
           <w:rFonts w:eastAsia="SimSun"/>
           <w:szCs w:val="28"/>
         </w:rPr>
-        <w:t xml:space="preserve">На рисунке 9.1.9 </w:t>
+        <w:t xml:space="preserve">На рисунке 9.9 </w:t>
       </w:r>
       <w:r>
         <w:t>представлено заполнение формы максимальными параметрами.</w:t>
@@ -12702,9 +13941,9 @@
       <w:r>
         <w:drawing>
           <wp:inline distT="0" distB="0" distL="114300" distR="114300">
-            <wp:extent cx="4417060" cy="2250440"/>
-            <wp:effectExtent l="0" t="0" r="2540" b="10160"/>
-            <wp:docPr id="29" name="Изображение 17"/>
+            <wp:extent cx="4469765" cy="2306320"/>
+            <wp:effectExtent l="0" t="0" r="635" b="5080"/>
+            <wp:docPr id="39" name="Изображение 25"/>
             <wp:cNvGraphicFramePr>
               <a:graphicFrameLocks xmlns:a="http://schemas.openxmlformats.org/drawingml/2006/main" noChangeAspect="1"/>
             </wp:cNvGraphicFramePr>
@@ -12712,7 +13951,7 @@
               <a:graphicData uri="http://schemas.openxmlformats.org/drawingml/2006/picture">
                 <pic:pic xmlns:pic="http://schemas.openxmlformats.org/drawingml/2006/picture">
                   <pic:nvPicPr>
-                    <pic:cNvPr id="29" name="Изображение 17"/>
+                    <pic:cNvPr id="39" name="Изображение 25"/>
                     <pic:cNvPicPr>
                       <a:picLocks noChangeAspect="1"/>
                     </pic:cNvPicPr>
@@ -12726,7 +13965,7 @@
                   <pic:spPr>
                     <a:xfrm>
                       <a:off x="0" y="0"/>
-                      <a:ext cx="4417060" cy="2250440"/>
+                      <a:ext cx="4469765" cy="2306320"/>
                     </a:xfrm>
                     <a:prstGeom prst="rect">
                       <a:avLst/>
@@ -12753,7 +13992,7 @@
         </w:rPr>
       </w:pPr>
       <w:r>
-        <w:t xml:space="preserve">Рисунок 9.1.9 </w:t>
+        <w:t xml:space="preserve">Рисунок 9.9 </w:t>
       </w:r>
       <w:r>
         <w:rPr>
@@ -12785,7 +14024,7 @@
           <w:rFonts w:eastAsia="SimSun"/>
           <w:szCs w:val="28"/>
         </w:rPr>
-        <w:t>На рисунке 9.1.10 представлен результат построения модели с максимальными параметрами.</w:t>
+        <w:t>На рисунке 9.10 представлен результат построения модели с максимальными параметрами.</w:t>
       </w:r>
     </w:p>
     <w:p>
@@ -12796,9 +14035,9 @@
       <w:r>
         <w:drawing>
           <wp:inline distT="0" distB="0" distL="114300" distR="114300">
-            <wp:extent cx="4591050" cy="1913890"/>
-            <wp:effectExtent l="0" t="0" r="6350" b="3810"/>
-            <wp:docPr id="30" name="Изображение 18"/>
+            <wp:extent cx="5490210" cy="1155065"/>
+            <wp:effectExtent l="0" t="0" r="8890" b="635"/>
+            <wp:docPr id="40" name="Изображение 26"/>
             <wp:cNvGraphicFramePr>
               <a:graphicFrameLocks xmlns:a="http://schemas.openxmlformats.org/drawingml/2006/main" noChangeAspect="1"/>
             </wp:cNvGraphicFramePr>
@@ -12806,7 +14045,7 @@
               <a:graphicData uri="http://schemas.openxmlformats.org/drawingml/2006/picture">
                 <pic:pic xmlns:pic="http://schemas.openxmlformats.org/drawingml/2006/picture">
                   <pic:nvPicPr>
-                    <pic:cNvPr id="30" name="Изображение 18"/>
+                    <pic:cNvPr id="40" name="Изображение 26"/>
                     <pic:cNvPicPr>
                       <a:picLocks noChangeAspect="1"/>
                     </pic:cNvPicPr>
@@ -12820,7 +14059,7 @@
                   <pic:spPr>
                     <a:xfrm>
                       <a:off x="0" y="0"/>
-                      <a:ext cx="4591050" cy="1913890"/>
+                      <a:ext cx="5490210" cy="1155065"/>
                     </a:xfrm>
                     <a:prstGeom prst="rect">
                       <a:avLst/>
@@ -12847,7 +14086,7 @@
         </w:rPr>
       </w:pPr>
       <w:r>
-        <w:t xml:space="preserve">Рисунок 9.1.10 </w:t>
+        <w:t xml:space="preserve">Рисунок 9.10 </w:t>
       </w:r>
       <w:r>
         <w:rPr>
@@ -12883,7 +14122,7 @@
           <w:rFonts w:eastAsia="SimSun"/>
           <w:szCs w:val="28"/>
         </w:rPr>
-        <w:t xml:space="preserve">На рисунке 9.1.11 </w:t>
+        <w:t xml:space="preserve">На рисунке 9.11 </w:t>
       </w:r>
       <w:r>
         <w:t>представлено заполнение формы стандартными параметрами.</w:t>
@@ -12897,9 +14136,9 @@
       <w:r>
         <w:drawing>
           <wp:inline distT="0" distB="0" distL="114300" distR="114300">
-            <wp:extent cx="4312285" cy="2202815"/>
-            <wp:effectExtent l="0" t="0" r="5715" b="6985"/>
-            <wp:docPr id="32" name="Изображение 20"/>
+            <wp:extent cx="4447540" cy="2331720"/>
+            <wp:effectExtent l="0" t="0" r="10160" b="5080"/>
+            <wp:docPr id="42" name="Изображение 28"/>
             <wp:cNvGraphicFramePr>
               <a:graphicFrameLocks xmlns:a="http://schemas.openxmlformats.org/drawingml/2006/main" noChangeAspect="1"/>
             </wp:cNvGraphicFramePr>
@@ -12907,7 +14146,7 @@
               <a:graphicData uri="http://schemas.openxmlformats.org/drawingml/2006/picture">
                 <pic:pic xmlns:pic="http://schemas.openxmlformats.org/drawingml/2006/picture">
                   <pic:nvPicPr>
-                    <pic:cNvPr id="32" name="Изображение 20"/>
+                    <pic:cNvPr id="42" name="Изображение 28"/>
                     <pic:cNvPicPr>
                       <a:picLocks noChangeAspect="1"/>
                     </pic:cNvPicPr>
@@ -12921,7 +14160,7 @@
                   <pic:spPr>
                     <a:xfrm>
                       <a:off x="0" y="0"/>
-                      <a:ext cx="4312285" cy="2202815"/>
+                      <a:ext cx="4447540" cy="2331720"/>
                     </a:xfrm>
                     <a:prstGeom prst="rect">
                       <a:avLst/>
@@ -12948,7 +14187,7 @@
         </w:rPr>
       </w:pPr>
       <w:r>
-        <w:t xml:space="preserve">Рисунок 9.1.11 </w:t>
+        <w:t xml:space="preserve">Рисунок 9.11 </w:t>
       </w:r>
       <w:r>
         <w:rPr>
@@ -12973,7 +14212,22 @@
           <w:rFonts w:eastAsia="SimSun"/>
           <w:szCs w:val="28"/>
         </w:rPr>
-        <w:t>На рисунке 9.1.12 представлен результат построения модели с стандартными параметрами.</w:t>
+        <w:t>На рисунке 9</w:t>
+      </w:r>
+      <w:r>
+        <w:rPr>
+          <w:rFonts w:hint="default" w:eastAsia="SimSun"/>
+          <w:szCs w:val="28"/>
+          <w:lang w:val="ru-RU"/>
+        </w:rPr>
+        <w:t>.</w:t>
+      </w:r>
+      <w:r>
+        <w:rPr>
+          <w:rFonts w:eastAsia="SimSun"/>
+          <w:szCs w:val="28"/>
+        </w:rPr>
+        <w:t>12 представлен результат построения модели с стандартными параметрами.</w:t>
       </w:r>
     </w:p>
     <w:p>
@@ -12984,9 +14238,9 @@
       <w:r>
         <w:drawing>
           <wp:inline distT="0" distB="0" distL="114300" distR="114300">
-            <wp:extent cx="5981700" cy="1360805"/>
-            <wp:effectExtent l="0" t="0" r="0" b="10795"/>
-            <wp:docPr id="31" name="Изображение 19"/>
+            <wp:extent cx="5793740" cy="1338580"/>
+            <wp:effectExtent l="0" t="0" r="10160" b="7620"/>
+            <wp:docPr id="41" name="Изображение 27"/>
             <wp:cNvGraphicFramePr>
               <a:graphicFrameLocks xmlns:a="http://schemas.openxmlformats.org/drawingml/2006/main" noChangeAspect="1"/>
             </wp:cNvGraphicFramePr>
@@ -12994,7 +14248,7 @@
               <a:graphicData uri="http://schemas.openxmlformats.org/drawingml/2006/picture">
                 <pic:pic xmlns:pic="http://schemas.openxmlformats.org/drawingml/2006/picture">
                   <pic:nvPicPr>
-                    <pic:cNvPr id="31" name="Изображение 19"/>
+                    <pic:cNvPr id="41" name="Изображение 27"/>
                     <pic:cNvPicPr>
                       <a:picLocks noChangeAspect="1"/>
                     </pic:cNvPicPr>
@@ -13008,7 +14262,7 @@
                   <pic:spPr>
                     <a:xfrm>
                       <a:off x="0" y="0"/>
-                      <a:ext cx="5981700" cy="1360805"/>
+                      <a:ext cx="5793740" cy="1338580"/>
                     </a:xfrm>
                     <a:prstGeom prst="rect">
                       <a:avLst/>
@@ -13035,7 +14289,7 @@
         </w:rPr>
       </w:pPr>
       <w:r>
-        <w:t xml:space="preserve">Рисунок 9.1.12 </w:t>
+        <w:t xml:space="preserve">Рисунок 9.12 </w:t>
       </w:r>
       <w:r>
         <w:rPr>
@@ -13085,7 +14339,17 @@
     <w:p/>
     <w:p>
       <w:r>
-        <w:t xml:space="preserve">На рисунке 9.2.1 представлено количество написанных </w:t>
+        <w:t>На рисунке 9.</w:t>
+      </w:r>
+      <w:r>
+        <w:rPr>
+          <w:rFonts w:hint="default"/>
+          <w:lang w:val="ru-RU"/>
+        </w:rPr>
+        <w:t>13</w:t>
+      </w:r>
+      <w:r>
+        <w:t xml:space="preserve"> представлено количество написанных </w:t>
       </w:r>
       <w:r>
         <w:rPr>
@@ -13156,7 +14420,17 @@
         </w:rPr>
       </w:pPr>
       <w:r>
-        <w:t xml:space="preserve">Рисунок 9.2.1 </w:t>
+        <w:t>Рисунок 9.</w:t>
+      </w:r>
+      <w:r>
+        <w:rPr>
+          <w:rFonts w:hint="default"/>
+          <w:lang w:val="ru-RU"/>
+        </w:rPr>
+        <w:t>13</w:t>
+      </w:r>
+      <w:r>
+        <w:t xml:space="preserve"> </w:t>
       </w:r>
       <w:r>
         <w:rPr>
@@ -13247,7 +14521,22 @@
           <w:rFonts w:eastAsia="SimSun"/>
           <w:szCs w:val="28"/>
         </w:rPr>
-        <w:t>. В таблице 9.2.1 представлены все написанные тесты и их описание.</w:t>
+        <w:t>. В таблице 9.</w:t>
+      </w:r>
+      <w:r>
+        <w:rPr>
+          <w:rFonts w:hint="default" w:eastAsia="SimSun"/>
+          <w:szCs w:val="28"/>
+          <w:lang w:val="ru-RU"/>
+        </w:rPr>
+        <w:t>1</w:t>
+      </w:r>
+      <w:r>
+        <w:rPr>
+          <w:rFonts w:eastAsia="SimSun"/>
+          <w:szCs w:val="28"/>
+        </w:rPr>
+        <w:t xml:space="preserve"> представлены все написанные тесты и их описание.</w:t>
       </w:r>
     </w:p>
     <w:p>
@@ -13270,7 +14559,22 @@
           <w:rFonts w:eastAsia="SimSun"/>
           <w:szCs w:val="28"/>
         </w:rPr>
-        <w:t xml:space="preserve">Таблица 9.2.1 – </w:t>
+        <w:t>Таблица 9.</w:t>
+      </w:r>
+      <w:r>
+        <w:rPr>
+          <w:rFonts w:hint="default" w:eastAsia="SimSun"/>
+          <w:szCs w:val="28"/>
+          <w:lang w:val="ru-RU"/>
+        </w:rPr>
+        <w:t>1</w:t>
+      </w:r>
+      <w:r>
+        <w:rPr>
+          <w:rFonts w:eastAsia="SimSun"/>
+          <w:szCs w:val="28"/>
+        </w:rPr>
+        <w:t xml:space="preserve"> – </w:t>
       </w:r>
       <w:r>
         <w:rPr>
@@ -13418,20 +14722,33 @@
               </w:rPr>
               <w:t xml:space="preserve">Позитивный тест </w:t>
             </w:r>
-            <w:commentRangeStart w:id="3"/>
             <w:r>
               <w:rPr>
                 <w:rFonts w:eastAsia="SimSun"/>
                 <w:szCs w:val="28"/>
-              </w:rPr>
-              <w:t xml:space="preserve">Геттера </w:t>
-            </w:r>
-            <w:commentRangeEnd w:id="3"/>
+                <w:lang w:val="ru-RU"/>
+              </w:rPr>
+              <w:t>г</w:t>
+            </w:r>
+            <w:commentRangeStart w:id="6"/>
+            <w:commentRangeStart w:id="7"/>
+            <w:r>
+              <w:rPr>
+                <w:rFonts w:eastAsia="SimSun"/>
+                <w:szCs w:val="28"/>
+              </w:rPr>
+              <w:t xml:space="preserve">еттера </w:t>
+            </w:r>
+            <w:commentRangeEnd w:id="6"/>
             <w:r>
               <w:rPr>
                 <w:rStyle w:val="7"/>
               </w:rPr>
-              <w:commentReference w:id="3"/>
+              <w:commentReference w:id="6"/>
+            </w:r>
+            <w:commentRangeEnd w:id="7"/>
+            <w:r>
+              <w:commentReference w:id="7"/>
             </w:r>
             <w:r>
               <w:rPr>
@@ -13526,7 +14843,22 @@
                 <w:rFonts w:eastAsia="SimSun"/>
                 <w:szCs w:val="28"/>
               </w:rPr>
-              <w:t xml:space="preserve">Позитивный тест Сеттера </w:t>
+              <w:t xml:space="preserve">Позитивный тест </w:t>
+            </w:r>
+            <w:r>
+              <w:rPr>
+                <w:rFonts w:eastAsia="SimSun"/>
+                <w:szCs w:val="28"/>
+                <w:lang w:val="ru-RU"/>
+              </w:rPr>
+              <w:t>с</w:t>
+            </w:r>
+            <w:r>
+              <w:rPr>
+                <w:rFonts w:eastAsia="SimSun"/>
+                <w:szCs w:val="28"/>
+              </w:rPr>
+              <w:t xml:space="preserve">еттера </w:t>
             </w:r>
             <w:r>
               <w:rPr>
@@ -13628,7 +14960,22 @@
                 <w:rFonts w:eastAsia="SimSun"/>
                 <w:szCs w:val="28"/>
               </w:rPr>
-              <w:t xml:space="preserve">Позитивный тест Геттера </w:t>
+              <w:t xml:space="preserve">Позитивный тест </w:t>
+            </w:r>
+            <w:r>
+              <w:rPr>
+                <w:rFonts w:eastAsia="SimSun"/>
+                <w:szCs w:val="28"/>
+                <w:lang w:val="ru-RU"/>
+              </w:rPr>
+              <w:t>г</w:t>
+            </w:r>
+            <w:r>
+              <w:rPr>
+                <w:rFonts w:eastAsia="SimSun"/>
+                <w:szCs w:val="28"/>
+              </w:rPr>
+              <w:t xml:space="preserve">еттера </w:t>
             </w:r>
             <w:r>
               <w:rPr>
@@ -13723,7 +15070,22 @@
                 <w:rFonts w:eastAsia="SimSun"/>
                 <w:szCs w:val="28"/>
               </w:rPr>
-              <w:t xml:space="preserve">Позитивный тест Сеттера </w:t>
+              <w:t xml:space="preserve">Позитивный тест </w:t>
+            </w:r>
+            <w:r>
+              <w:rPr>
+                <w:rFonts w:eastAsia="SimSun"/>
+                <w:szCs w:val="28"/>
+                <w:lang w:val="ru-RU"/>
+              </w:rPr>
+              <w:t>с</w:t>
+            </w:r>
+            <w:r>
+              <w:rPr>
+                <w:rFonts w:eastAsia="SimSun"/>
+                <w:szCs w:val="28"/>
+              </w:rPr>
+              <w:t xml:space="preserve">еттера </w:t>
             </w:r>
             <w:r>
               <w:rPr>
@@ -13825,7 +15187,22 @@
                 <w:rFonts w:eastAsia="SimSun"/>
                 <w:szCs w:val="28"/>
               </w:rPr>
-              <w:t xml:space="preserve">Позитивный тест Геттера </w:t>
+              <w:t xml:space="preserve">Позитивный тест </w:t>
+            </w:r>
+            <w:r>
+              <w:rPr>
+                <w:rFonts w:eastAsia="SimSun"/>
+                <w:szCs w:val="28"/>
+                <w:lang w:val="ru-RU"/>
+              </w:rPr>
+              <w:t>г</w:t>
+            </w:r>
+            <w:r>
+              <w:rPr>
+                <w:rFonts w:eastAsia="SimSun"/>
+                <w:szCs w:val="28"/>
+              </w:rPr>
+              <w:t xml:space="preserve">еттера </w:t>
             </w:r>
             <w:r>
               <w:rPr>
@@ -13920,7 +15297,22 @@
                 <w:rFonts w:eastAsia="SimSun"/>
                 <w:szCs w:val="28"/>
               </w:rPr>
-              <w:t xml:space="preserve">Позитивный тест Сеттера </w:t>
+              <w:t xml:space="preserve">Позитивный тест </w:t>
+            </w:r>
+            <w:r>
+              <w:rPr>
+                <w:rFonts w:eastAsia="SimSun"/>
+                <w:szCs w:val="28"/>
+                <w:lang w:val="ru-RU"/>
+              </w:rPr>
+              <w:t>с</w:t>
+            </w:r>
+            <w:r>
+              <w:rPr>
+                <w:rFonts w:eastAsia="SimSun"/>
+                <w:szCs w:val="28"/>
+              </w:rPr>
+              <w:t xml:space="preserve">еттера </w:t>
             </w:r>
             <w:r>
               <w:rPr>
@@ -14190,18 +15582,28 @@
       <w:pPr>
         <w:ind w:firstLine="708"/>
         <w:rPr>
+          <w:rFonts w:hint="default" w:eastAsia="SimSun"/>
+          <w:sz w:val="24"/>
+          <w:szCs w:val="24"/>
+          <w:lang w:val="ru-RU"/>
+        </w:rPr>
+      </w:pPr>
+      <w:r>
+        <w:rPr>
           <w:rFonts w:eastAsia="SimSun"/>
           <w:sz w:val="24"/>
           <w:szCs w:val="24"/>
         </w:rPr>
-      </w:pPr>
-      <w:r>
-        <w:rPr>
-          <w:rFonts w:eastAsia="SimSun"/>
+        <w:t>Продолжение таблицы 9.</w:t>
+      </w:r>
+      <w:r>
+        <w:rPr>
+          <w:rFonts w:hint="default" w:eastAsia="SimSun"/>
           <w:sz w:val="24"/>
           <w:szCs w:val="24"/>
-        </w:rPr>
-        <w:t>Продолжение таблицы 9.2.1</w:t>
+          <w:lang w:val="ru-RU"/>
+        </w:rPr>
+        <w:t>1</w:t>
       </w:r>
     </w:p>
     <w:tbl>
@@ -14341,21 +15743,35 @@
               </w:rPr>
               <w:t xml:space="preserve">Позитивный тест </w:t>
             </w:r>
-            <w:commentRangeStart w:id="4"/>
             <w:r>
               <w:rPr>
                 <w:rFonts w:eastAsia="SimSun"/>
                 <w:sz w:val="24"/>
                 <w:szCs w:val="24"/>
-              </w:rPr>
-              <w:t xml:space="preserve">Геттера </w:t>
-            </w:r>
-            <w:commentRangeEnd w:id="4"/>
+                <w:lang w:val="ru-RU"/>
+              </w:rPr>
+              <w:t>г</w:t>
+            </w:r>
+            <w:commentRangeStart w:id="8"/>
+            <w:commentRangeStart w:id="9"/>
+            <w:r>
+              <w:rPr>
+                <w:rFonts w:eastAsia="SimSun"/>
+                <w:sz w:val="24"/>
+                <w:szCs w:val="24"/>
+              </w:rPr>
+              <w:t xml:space="preserve">еттера </w:t>
+            </w:r>
+            <w:commentRangeEnd w:id="8"/>
             <w:r>
               <w:rPr>
                 <w:rStyle w:val="7"/>
               </w:rPr>
-              <w:commentReference w:id="4"/>
+              <w:commentReference w:id="8"/>
+            </w:r>
+            <w:commentRangeEnd w:id="9"/>
+            <w:r>
+              <w:commentReference w:id="9"/>
             </w:r>
             <w:r>
               <w:rPr>
@@ -14460,7 +15876,24 @@
                 <w:sz w:val="24"/>
                 <w:szCs w:val="24"/>
               </w:rPr>
-              <w:t xml:space="preserve">Позитивный тест Сеттера </w:t>
+              <w:t xml:space="preserve">Позитивный тест </w:t>
+            </w:r>
+            <w:r>
+              <w:rPr>
+                <w:rFonts w:eastAsia="SimSun"/>
+                <w:sz w:val="24"/>
+                <w:szCs w:val="24"/>
+                <w:lang w:val="ru-RU"/>
+              </w:rPr>
+              <w:t>с</w:t>
+            </w:r>
+            <w:r>
+              <w:rPr>
+                <w:rFonts w:eastAsia="SimSun"/>
+                <w:sz w:val="24"/>
+                <w:szCs w:val="24"/>
+              </w:rPr>
+              <w:t xml:space="preserve">еттера </w:t>
             </w:r>
             <w:r>
               <w:rPr>
@@ -14566,7 +15999,24 @@
                 <w:sz w:val="24"/>
                 <w:szCs w:val="24"/>
               </w:rPr>
-              <w:t xml:space="preserve">Позитивный тест Геттера </w:t>
+              <w:t xml:space="preserve">Позитивный тест </w:t>
+            </w:r>
+            <w:r>
+              <w:rPr>
+                <w:rFonts w:eastAsia="SimSun"/>
+                <w:sz w:val="24"/>
+                <w:szCs w:val="24"/>
+                <w:lang w:val="ru-RU"/>
+              </w:rPr>
+              <w:t>г</w:t>
+            </w:r>
+            <w:r>
+              <w:rPr>
+                <w:rFonts w:eastAsia="SimSun"/>
+                <w:sz w:val="24"/>
+                <w:szCs w:val="24"/>
+              </w:rPr>
+              <w:t xml:space="preserve">еттера </w:t>
             </w:r>
             <w:r>
               <w:rPr>
@@ -14671,7 +16121,24 @@
                 <w:sz w:val="24"/>
                 <w:szCs w:val="24"/>
               </w:rPr>
-              <w:t xml:space="preserve">Позитивный тест Сеттера </w:t>
+              <w:t xml:space="preserve">Позитивный тест </w:t>
+            </w:r>
+            <w:r>
+              <w:rPr>
+                <w:rFonts w:eastAsia="SimSun"/>
+                <w:sz w:val="24"/>
+                <w:szCs w:val="24"/>
+                <w:lang w:val="ru-RU"/>
+              </w:rPr>
+              <w:t>с</w:t>
+            </w:r>
+            <w:r>
+              <w:rPr>
+                <w:rFonts w:eastAsia="SimSun"/>
+                <w:sz w:val="24"/>
+                <w:szCs w:val="24"/>
+              </w:rPr>
+              <w:t xml:space="preserve">еттера </w:t>
             </w:r>
             <w:r>
               <w:rPr>
@@ -14777,7 +16244,24 @@
                 <w:sz w:val="24"/>
                 <w:szCs w:val="24"/>
               </w:rPr>
-              <w:t xml:space="preserve">Позитивный тест Геттера </w:t>
+              <w:t xml:space="preserve">Позитивный тест </w:t>
+            </w:r>
+            <w:r>
+              <w:rPr>
+                <w:rFonts w:eastAsia="SimSun"/>
+                <w:sz w:val="24"/>
+                <w:szCs w:val="24"/>
+                <w:lang w:val="ru-RU"/>
+              </w:rPr>
+              <w:t>г</w:t>
+            </w:r>
+            <w:r>
+              <w:rPr>
+                <w:rFonts w:eastAsia="SimSun"/>
+                <w:sz w:val="24"/>
+                <w:szCs w:val="24"/>
+              </w:rPr>
+              <w:t xml:space="preserve">еттера </w:t>
             </w:r>
             <w:r>
               <w:rPr>
@@ -14882,7 +16366,24 @@
                 <w:sz w:val="24"/>
                 <w:szCs w:val="24"/>
               </w:rPr>
-              <w:t xml:space="preserve">Позитивный тест Сеттера </w:t>
+              <w:t xml:space="preserve">Позитивный тест </w:t>
+            </w:r>
+            <w:r>
+              <w:rPr>
+                <w:rFonts w:eastAsia="SimSun"/>
+                <w:sz w:val="24"/>
+                <w:szCs w:val="24"/>
+                <w:lang w:val="ru-RU"/>
+              </w:rPr>
+              <w:t>с</w:t>
+            </w:r>
+            <w:r>
+              <w:rPr>
+                <w:rFonts w:eastAsia="SimSun"/>
+                <w:sz w:val="24"/>
+                <w:szCs w:val="24"/>
+              </w:rPr>
+              <w:t xml:space="preserve">еттера </w:t>
             </w:r>
             <w:r>
               <w:rPr>
@@ -15734,7 +17235,22 @@
           <w:rFonts w:eastAsia="SimSun"/>
           <w:szCs w:val="28"/>
         </w:rPr>
-        <w:t>На рисунке 9.2.2 также представлен скриншот плагина, измеряющего процент покрытия модульными тестами</w:t>
+        <w:t>На рисунке 9.</w:t>
+      </w:r>
+      <w:r>
+        <w:rPr>
+          <w:rFonts w:hint="default" w:eastAsia="SimSun"/>
+          <w:szCs w:val="28"/>
+          <w:lang w:val="ru-RU"/>
+        </w:rPr>
+        <w:t>14</w:t>
+      </w:r>
+      <w:r>
+        <w:rPr>
+          <w:rFonts w:eastAsia="SimSun"/>
+          <w:szCs w:val="28"/>
+        </w:rPr>
+        <w:t xml:space="preserve"> также представлен скриншот плагина, измеряющего процент покрытия модульными тестами</w:t>
       </w:r>
     </w:p>
     <w:p>
@@ -15796,7 +17312,17 @@
         </w:rPr>
       </w:pPr>
       <w:r>
-        <w:t xml:space="preserve">Рисунок 9.2.2 </w:t>
+        <w:t>Рисунок 9.</w:t>
+      </w:r>
+      <w:r>
+        <w:rPr>
+          <w:rFonts w:hint="default"/>
+          <w:lang w:val="ru-RU"/>
+        </w:rPr>
+        <w:t>14</w:t>
+      </w:r>
+      <w:r>
+        <w:t xml:space="preserve"> </w:t>
       </w:r>
       <w:r>
         <w:rPr>
@@ -15836,7 +17362,27 @@
     <w:p/>
     <w:p>
       <w:r>
-        <w:t>На рисунке 9.3.1 представлен график зависимости памяти ОЗУ от построения модели, а на рисунке 9.3.2 представлен график зависимости времени от построения модели.</w:t>
+        <w:t>На рисунке 9.</w:t>
+      </w:r>
+      <w:r>
+        <w:rPr>
+          <w:rFonts w:hint="default"/>
+          <w:lang w:val="ru-RU"/>
+        </w:rPr>
+        <w:t>15</w:t>
+      </w:r>
+      <w:r>
+        <w:t xml:space="preserve"> представлен график зависимости памяти ОЗУ от построения модели, а на рисунке 9.</w:t>
+      </w:r>
+      <w:r>
+        <w:rPr>
+          <w:rFonts w:hint="default"/>
+          <w:lang w:val="ru-RU"/>
+        </w:rPr>
+        <w:t>16</w:t>
+      </w:r>
+      <w:r>
+        <w:t xml:space="preserve"> представлен график зависимости времени от построения модели.</w:t>
       </w:r>
     </w:p>
     <w:p>
@@ -15844,7 +17390,8 @@
         <w:ind w:firstLine="0"/>
         <w:jc w:val="center"/>
       </w:pPr>
-      <w:commentRangeStart w:id="5"/>
+      <w:commentRangeStart w:id="10"/>
+      <w:commentRangeStart w:id="11"/>
       <w:r>
         <w:drawing>
           <wp:inline distT="0" distB="0" distL="114300" distR="114300">
@@ -15888,12 +17435,16 @@
           </wp:inline>
         </w:drawing>
       </w:r>
-      <w:commentRangeEnd w:id="5"/>
+      <w:commentRangeEnd w:id="10"/>
       <w:r>
         <w:rPr>
           <w:rStyle w:val="7"/>
         </w:rPr>
-        <w:commentReference w:id="5"/>
+        <w:commentReference w:id="10"/>
+      </w:r>
+      <w:commentRangeEnd w:id="11"/>
+      <w:r>
+        <w:commentReference w:id="11"/>
       </w:r>
     </w:p>
     <w:p>
@@ -15906,7 +17457,17 @@
         </w:rPr>
       </w:pPr>
       <w:r>
-        <w:t xml:space="preserve">Рисунок 9.3.1 </w:t>
+        <w:t>Рисунок 9.</w:t>
+      </w:r>
+      <w:r>
+        <w:rPr>
+          <w:rFonts w:hint="default"/>
+          <w:lang w:val="ru-RU"/>
+        </w:rPr>
+        <w:t>15</w:t>
+      </w:r>
+      <w:r>
+        <w:t xml:space="preserve"> </w:t>
       </w:r>
       <w:r>
         <w:rPr>
@@ -15929,61 +17490,76 @@
     <w:p>
       <w:pPr>
         <w:ind w:firstLine="0"/>
+        <w:jc w:val="both"/>
+        <w:rPr>
+          <w:rFonts w:hint="default" w:eastAsia="SimSun"/>
+          <w:szCs w:val="28"/>
+          <w:lang w:val="ru-RU"/>
+        </w:rPr>
+      </w:pPr>
+      <w:r>
+        <w:rPr>
+          <w:rFonts w:hint="default" w:eastAsia="SimSun"/>
+          <w:szCs w:val="28"/>
+          <w:lang w:val="ru-RU"/>
+        </w:rPr>
+        <w:tab/>
+        <w:t>Из графика 9.15 можно сделать вывод, что начиная с 30 модели происходит линейный рост в объёме используемой оперативной памяти. Моё предположение связано с тем, что до 30 модели «Компас» заранее резервирует определённое количество памяти для работы, а при достижении её пределов начинает динамически расширять её объёмы (по мере необходимости).</w:t>
+      </w:r>
+    </w:p>
+    <w:p>
+      <w:pPr>
+        <w:ind w:firstLine="0"/>
+        <w:rPr>
+          <w:rFonts w:hint="default" w:eastAsia="SimSun"/>
+          <w:szCs w:val="28"/>
+          <w:lang w:val="ru-RU"/>
+        </w:rPr>
+      </w:pPr>
+      <w:r>
         <w:rPr>
           <w:rFonts w:eastAsia="SimSun"/>
           <w:szCs w:val="28"/>
         </w:rPr>
-      </w:pPr>
+        <w:tab/>
+      </w:r>
       <w:r>
         <w:rPr>
           <w:rFonts w:eastAsia="SimSun"/>
           <w:szCs w:val="28"/>
         </w:rPr>
-        <w:tab/>
+        <w:t>При достижении порогового значения ~32 ГБ происходит экстренное завершение работы КОМПАС-3</w:t>
       </w:r>
       <w:r>
         <w:rPr>
           <w:rFonts w:eastAsia="SimSun"/>
           <w:szCs w:val="28"/>
-        </w:rPr>
-        <w:t>При достижении порогового значения ~32 ГБ происходит экстренное завершение работы КОМПАС-3</w:t>
+          <w:lang w:val="en-US"/>
+        </w:rPr>
+        <w:t>D</w:t>
       </w:r>
       <w:r>
         <w:rPr>
           <w:rFonts w:eastAsia="SimSun"/>
           <w:szCs w:val="28"/>
-          <w:lang w:val="en-US"/>
-        </w:rPr>
-        <w:t>D</w:t>
+        </w:rPr>
+        <w:t xml:space="preserve"> и остановка работы программы. </w:t>
       </w:r>
       <w:r>
         <w:rPr>
           <w:rFonts w:eastAsia="SimSun"/>
           <w:szCs w:val="28"/>
-        </w:rPr>
-        <w:t xml:space="preserve"> и остановка работы программы. Проанализировав график можно сделать вывод, что объём оперативной памяти, затрачиваемой плагином на построение трёхмерных моделей, линейно увеличивается до достижения предела объёма оперативной </w:t>
-      </w:r>
-      <w:commentRangeStart w:id="6"/>
-      <w:r>
-        <w:rPr>
-          <w:rFonts w:eastAsia="SimSun"/>
-          <w:szCs w:val="28"/>
-        </w:rPr>
-        <w:t>памяти</w:t>
-      </w:r>
-      <w:commentRangeEnd w:id="6"/>
-      <w:r>
-        <w:rPr>
-          <w:rStyle w:val="7"/>
-        </w:rPr>
-        <w:commentReference w:id="6"/>
-      </w:r>
-      <w:r>
-        <w:rPr>
-          <w:rFonts w:eastAsia="SimSun"/>
-          <w:szCs w:val="28"/>
-        </w:rPr>
-        <w:t>.</w:t>
+          <w:lang w:val="ru-RU"/>
+        </w:rPr>
+        <w:t>Чтобы</w:t>
+      </w:r>
+      <w:r>
+        <w:rPr>
+          <w:rFonts w:hint="default" w:eastAsia="SimSun"/>
+          <w:szCs w:val="28"/>
+          <w:lang w:val="ru-RU"/>
+        </w:rPr>
+        <w:t xml:space="preserve"> занять 32 ГБ памяти пришлось построить всего 115 моделей. Это не связано со сложностью строимой модели, поскольку при попытке открыть 115 пустых файлов деталей в компасе он уже занимает 30 ГБ оперативной памяти (при условии других фоновых задач, погрешность 2ГБ зависит скорее от этого). </w:t>
       </w:r>
     </w:p>
     <w:p>
@@ -16053,7 +17629,22 @@
           <w:rFonts w:eastAsia="SimSun"/>
           <w:szCs w:val="28"/>
         </w:rPr>
-        <w:t>Рисунок 9.3.2 – График гистограммы построения модели</w:t>
+        <w:t>Рисунок 9.</w:t>
+      </w:r>
+      <w:r>
+        <w:rPr>
+          <w:rFonts w:hint="default" w:eastAsia="SimSun"/>
+          <w:szCs w:val="28"/>
+          <w:lang w:val="ru-RU"/>
+        </w:rPr>
+        <w:t>16</w:t>
+      </w:r>
+      <w:r>
+        <w:rPr>
+          <w:rFonts w:eastAsia="SimSun"/>
+          <w:szCs w:val="28"/>
+        </w:rPr>
+        <w:t xml:space="preserve"> – График гистограммы построения модели</w:t>
       </w:r>
     </w:p>
     <w:p/>
@@ -17427,63 +19018,161 @@
       </w:r>
     </w:p>
   </w:comment>
-  <w:comment w:id="1" w:author="Kalentyev Alexey" w:date="2024-12-16T09:29:00Z" w:initials="KA">
+  <w:comment w:id="1" w:author="Артём Мирошнико�" w:date="2024-12-16T22:58:09Z" w:initials="">
     <w:p>
       <w:pPr>
         <w:pStyle w:val="9"/>
+        <w:rPr>
+          <w:rFonts w:hint="default"/>
+          <w:lang w:val="en-US"/>
+        </w:rPr>
+      </w:pPr>
+      <w:r>
+        <w:rPr>
+          <w:rFonts w:hint="default"/>
+          <w:lang w:val="en-US"/>
+        </w:rPr>
+        <w:t>+</w:t>
+      </w:r>
+    </w:p>
+  </w:comment>
+  <w:comment w:id="2" w:author="Kalentyev Alexey" w:date="2024-12-16T09:29:00Z" w:initials="KA">
+    <w:p>
+      <w:pPr>
+        <w:pStyle w:val="9"/>
       </w:pPr>
       <w:r>
         <w:annotationRef/>
       </w:r>
     </w:p>
   </w:comment>
-  <w:comment w:id="2" w:author="Kalentyev Alexey" w:date="2024-12-16T09:30:00Z" w:initials="KA">
+  <w:comment w:id="3" w:author="Артём Мирошнико�" w:date="2024-12-16T22:58:02Z" w:initials="">
     <w:p>
       <w:pPr>
         <w:pStyle w:val="9"/>
+        <w:rPr>
+          <w:rFonts w:hint="default"/>
+          <w:lang w:val="en-US"/>
+        </w:rPr>
+      </w:pPr>
+      <w:r>
+        <w:rPr>
+          <w:rFonts w:hint="default"/>
+          <w:lang w:val="en-US"/>
+        </w:rPr>
+        <w:t>+</w:t>
+      </w:r>
+    </w:p>
+  </w:comment>
+  <w:comment w:id="4" w:author="Kalentyev Alexey" w:date="2024-12-16T09:30:00Z" w:initials="KA">
+    <w:p>
+      <w:pPr>
+        <w:pStyle w:val="9"/>
       </w:pPr>
       <w:r>
         <w:annotationRef/>
       </w:r>
     </w:p>
   </w:comment>
-  <w:comment w:id="3" w:author="Kalentyev Alexey" w:date="2024-12-16T09:31:00Z" w:initials="KA">
+  <w:comment w:id="5" w:author="Артём Мирошнико�" w:date="2024-12-16T23:14:37Z" w:initials="">
     <w:p>
       <w:pPr>
         <w:pStyle w:val="9"/>
+        <w:rPr>
+          <w:rFonts w:hint="default"/>
+          <w:lang w:val="ru-RU"/>
+        </w:rPr>
+      </w:pPr>
+      <w:r>
+        <w:rPr>
+          <w:rFonts w:hint="default"/>
+          <w:lang w:val="ru-RU"/>
+        </w:rPr>
+        <w:t>+</w:t>
+      </w:r>
+    </w:p>
+  </w:comment>
+  <w:comment w:id="6" w:author="Kalentyev Alexey" w:date="2024-12-16T09:31:00Z" w:initials="KA">
+    <w:p>
+      <w:pPr>
+        <w:pStyle w:val="9"/>
       </w:pPr>
       <w:r>
         <w:annotationRef/>
       </w:r>
     </w:p>
   </w:comment>
-  <w:comment w:id="4" w:author="Kalentyev Alexey" w:date="2024-12-16T09:31:00Z" w:initials="KA">
+  <w:comment w:id="7" w:author="Артём Мирошнико�" w:date="2024-12-16T23:35:52Z" w:initials="">
     <w:p>
       <w:pPr>
         <w:pStyle w:val="9"/>
+        <w:rPr>
+          <w:rFonts w:hint="default"/>
+          <w:lang w:val="ru-RU"/>
+        </w:rPr>
+      </w:pPr>
+      <w:r>
+        <w:rPr>
+          <w:rFonts w:hint="default"/>
+          <w:lang w:val="ru-RU"/>
+        </w:rPr>
+        <w:t>+</w:t>
+      </w:r>
+    </w:p>
+  </w:comment>
+  <w:comment w:id="8" w:author="Kalentyev Alexey" w:date="2024-12-16T09:31:00Z" w:initials="KA">
+    <w:p>
+      <w:pPr>
+        <w:pStyle w:val="9"/>
       </w:pPr>
       <w:r>
         <w:annotationRef/>
       </w:r>
     </w:p>
   </w:comment>
-  <w:comment w:id="5" w:author="Kalentyev Alexey" w:date="2024-12-16T09:32:00Z" w:initials="KA">
+  <w:comment w:id="9" w:author="Артём Мирошнико�" w:date="2024-12-16T23:36:20Z" w:initials="">
     <w:p>
       <w:pPr>
         <w:pStyle w:val="9"/>
+        <w:rPr>
+          <w:rFonts w:hint="default"/>
+          <w:lang w:val="ru-RU"/>
+        </w:rPr>
+      </w:pPr>
+      <w:r>
+        <w:rPr>
+          <w:rFonts w:hint="default"/>
+          <w:lang w:val="ru-RU"/>
+        </w:rPr>
+        <w:t>+</w:t>
+      </w:r>
+    </w:p>
+  </w:comment>
+  <w:comment w:id="10" w:author="Kalentyev Alexey" w:date="2024-12-16T09:32:00Z" w:initials="KA">
+    <w:p>
+      <w:pPr>
+        <w:pStyle w:val="9"/>
       </w:pPr>
       <w:r>
         <w:t>Гипотеза по использовании ОЗУ</w:t>
       </w:r>
     </w:p>
   </w:comment>
-  <w:comment w:id="6" w:author="Kalentyev Alexey" w:date="2024-12-16T09:33:00Z" w:initials="KA">
+  <w:comment w:id="11" w:author="Артём Мирошнико�" w:date="2024-12-16T23:36:43Z" w:initials="">
     <w:p>
       <w:pPr>
         <w:pStyle w:val="9"/>
-      </w:pPr>
-      <w:r>
-        <w:t>Количество</w:t>
+        <w:rPr>
+          <w:rFonts w:hint="default"/>
+          <w:lang w:val="ru-RU"/>
+        </w:rPr>
+      </w:pPr>
+      <w:r>
+        <w:rPr>
+          <w:rFonts w:hint="default"/>
+          <w:lang w:val="ru-RU"/>
+        </w:rPr>
+        <w:t>+</w:t>
       </w:r>
     </w:p>
   </w:comment>
@@ -17493,12 +19182,17 @@
 <file path=word/commentsExtended.xml><?xml version="1.0" encoding="utf-8"?>
 <w15:commentsEx xmlns:wpc="http://schemas.microsoft.com/office/word/2010/wordprocessingCanvas" xmlns:mc="http://schemas.openxmlformats.org/markup-compatibility/2006" xmlns:o="urn:schemas-microsoft-com:office:office" xmlns:r="http://schemas.openxmlformats.org/officeDocument/2006/relationships" xmlns:m="http://schemas.openxmlformats.org/officeDocument/2006/math" xmlns:v="urn:schemas-microsoft-com:vml" xmlns:wp14="http://schemas.microsoft.com/office/word/2010/wordprocessingDrawing" xmlns:wp="http://schemas.openxmlformats.org/drawingml/2006/wordprocessingDrawing" xmlns:w="http://schemas.openxmlformats.org/wordprocessingml/2006/main" xmlns:w14="http://schemas.microsoft.com/office/word/2010/wordml" xmlns:w15="http://schemas.microsoft.com/office/word/2012/wordml" xmlns:w10="urn:schemas-microsoft-com:office:word" xmlns:wpg="http://schemas.microsoft.com/office/word/2010/wordprocessingGroup" xmlns:wpi="http://schemas.microsoft.com/office/word/2010/wordprocessingInk" xmlns:wne="http://schemas.microsoft.com/office/word/2006/wordml" xmlns:wps="http://schemas.microsoft.com/office/word/2010/wordprocessingShape" xmlns:wpsCustomData="http://www.wps.cn/officeDocument/2013/wpsCustomData" mc:Ignorable="w14 w15 wp14">
   <w15:commentEx w15:paraId="452AFCB0" w15:done="0"/>
-  <w15:commentEx w15:paraId="5496E21C" w15:done="0"/>
-  <w15:commentEx w15:paraId="40F558C8" w15:done="0"/>
-  <w15:commentEx w15:paraId="2C156A6F" w15:done="0"/>
-  <w15:commentEx w15:paraId="792806E6" w15:done="0"/>
+  <w15:commentEx w15:paraId="6C201175" w15:done="0" w15:paraIdParent="452AFCB0"/>
+  <w15:commentEx w15:paraId="4D042CFA" w15:done="0"/>
+  <w15:commentEx w15:paraId="107358E3" w15:done="0" w15:paraIdParent="4D042CFA"/>
+  <w15:commentEx w15:paraId="41631B1D" w15:done="0"/>
+  <w15:commentEx w15:paraId="7CDB1257" w15:done="0" w15:paraIdParent="41631B1D"/>
+  <w15:commentEx w15:paraId="38AEE931" w15:done="0"/>
+  <w15:commentEx w15:paraId="5BF1ADE6" w15:done="0" w15:paraIdParent="38AEE931"/>
+  <w15:commentEx w15:paraId="47B065DF" w15:done="0"/>
+  <w15:commentEx w15:paraId="5AC5F75C" w15:done="0" w15:paraIdParent="47B065DF"/>
   <w15:commentEx w15:paraId="560A1106" w15:done="0"/>
-  <w15:commentEx w15:paraId="78DA7915" w15:done="0"/>
+  <w15:commentEx w15:paraId="134F5A9B" w15:done="0" w15:paraIdParent="560A1106"/>
 </w15:commentsEx>
 </file>
 
@@ -17773,6 +19467,9 @@
 <w15:people xmlns:wpc="http://schemas.microsoft.com/office/word/2010/wordprocessingCanvas" xmlns:mc="http://schemas.openxmlformats.org/markup-compatibility/2006" xmlns:o="urn:schemas-microsoft-com:office:office" xmlns:r="http://schemas.openxmlformats.org/officeDocument/2006/relationships" xmlns:m="http://schemas.openxmlformats.org/officeDocument/2006/math" xmlns:v="urn:schemas-microsoft-com:vml" xmlns:wp14="http://schemas.microsoft.com/office/word/2010/wordprocessingDrawing" xmlns:wp="http://schemas.openxmlformats.org/drawingml/2006/wordprocessingDrawing" xmlns:w="http://schemas.openxmlformats.org/wordprocessingml/2006/main" xmlns:w14="http://schemas.microsoft.com/office/word/2010/wordml" xmlns:w15="http://schemas.microsoft.com/office/word/2012/wordml" xmlns:w10="urn:schemas-microsoft-com:office:word" xmlns:wpg="http://schemas.microsoft.com/office/word/2010/wordprocessingGroup" xmlns:wpi="http://schemas.microsoft.com/office/word/2010/wordprocessingInk" xmlns:wne="http://schemas.microsoft.com/office/word/2006/wordml" xmlns:wps="http://schemas.microsoft.com/office/word/2010/wordprocessingShape" xmlns:wpsCustomData="http://www.wps.cn/officeDocument/2013/wpsCustomData" mc:Ignorable="w14 w15 wp14">
   <w15:person w15:author="Kalentyev Alexey">
     <w15:presenceInfo w15:providerId="Windows Live" w15:userId="da819b8650d7d997"/>
+  </w15:person>
+  <w15:person w15:author="Артём Мирошнико�">
+    <w15:presenceInfo w15:providerId="WPS Office" w15:userId="1478523677"/>
   </w15:person>
 </w15:people>
 </file>
